--- a/docs/Felhasznaloi dokumentacio.docx
+++ b/docs/Felhasznaloi dokumentacio.docx
@@ -4,7 +4,8 @@
   <w:body>
     <w:p>
       <w:pPr>
-        <w:spacing w:after="0" w:line="240" w:lineRule="auto"/>
+        <w:spacing w:after="0" w:line="360" w:lineRule="auto"/>
+        <w:jc w:val="both"/>
         <w:rPr>
           <w:rFonts w:ascii="Times New Roman" w:eastAsia="Times New Roman" w:hAnsi="Times New Roman" w:cs="Times New Roman"/>
           <w:sz w:val="24"/>
@@ -12,6 +13,7 @@
           <w:lang w:eastAsia="hu-HU"/>
         </w:rPr>
       </w:pPr>
+      <w:bookmarkStart w:id="0" w:name="_GoBack"/>
       <w:r>
         <w:rPr>
           <w:rFonts w:ascii="Arial" w:eastAsia="Times New Roman" w:hAnsi="Arial" w:cs="Arial"/>
@@ -28,7 +30,8 @@
     <w:p>
       <w:pPr>
         <w:shd w:val="clear" w:color="auto" w:fill="FFFFFF"/>
-        <w:spacing w:before="100" w:beforeAutospacing="1" w:after="100" w:afterAutospacing="1" w:line="240" w:lineRule="auto"/>
+        <w:spacing w:before="100" w:beforeAutospacing="1" w:after="100" w:afterAutospacing="1" w:line="360" w:lineRule="auto"/>
+        <w:jc w:val="both"/>
         <w:outlineLvl w:val="2"/>
         <w:rPr>
           <w:rFonts w:ascii="Arial" w:eastAsia="Times New Roman" w:hAnsi="Arial" w:cs="Arial"/>
@@ -56,7 +59,8 @@
     <w:p>
       <w:pPr>
         <w:shd w:val="clear" w:color="auto" w:fill="FFFFFF"/>
-        <w:spacing w:before="100" w:beforeAutospacing="1" w:after="100" w:afterAutospacing="1" w:line="240" w:lineRule="auto"/>
+        <w:spacing w:before="100" w:beforeAutospacing="1" w:after="100" w:afterAutospacing="1" w:line="360" w:lineRule="auto"/>
+        <w:jc w:val="both"/>
         <w:rPr>
           <w:rFonts w:ascii="Arial" w:eastAsia="Times New Roman" w:hAnsi="Arial" w:cs="Arial"/>
           <w:color w:val="222222"/>
@@ -95,24 +99,13 @@
           <w:szCs w:val="24"/>
           <w:lang w:eastAsia="hu-HU"/>
         </w:rPr>
-        <w:t> egy online pizza rendelési weboldal, amely lehetőséget biztosít a felhasználók számára, hogy kiválasszák kedvenc pizzáikat, asztalt foglaljanak, kapcsolatba lépjenek az üzlettel</w:t>
-      </w:r>
-      <w:bookmarkStart w:id="0" w:name="_GoBack"/>
-      <w:bookmarkEnd w:id="0"/>
-      <w:r>
-        <w:rPr>
-          <w:rFonts w:ascii="Arial" w:eastAsia="Times New Roman" w:hAnsi="Arial" w:cs="Arial"/>
-          <w:color w:val="222222"/>
-          <w:sz w:val="24"/>
-          <w:szCs w:val="24"/>
-          <w:lang w:eastAsia="hu-HU"/>
-        </w:rPr>
-        <w:t>.</w:t>
-      </w:r>
-    </w:p>
-    <w:p>
-      <w:pPr>
-        <w:spacing w:after="0" w:line="240" w:lineRule="auto"/>
+        <w:t> egy online pizza rendelési weboldal, amely lehetőséget biztosít a felhasználók számára, hogy kiválasszák kedvenc pizzáikat, asztalt foglaljanak, kapcsolatba lépjenek az üzlettel.</w:t>
+      </w:r>
+    </w:p>
+    <w:p>
+      <w:pPr>
+        <w:spacing w:after="0" w:line="360" w:lineRule="auto"/>
+        <w:jc w:val="both"/>
         <w:rPr>
           <w:rFonts w:ascii="Times New Roman" w:eastAsia="Times New Roman" w:hAnsi="Times New Roman" w:cs="Times New Roman"/>
           <w:sz w:val="24"/>
@@ -135,7 +128,8 @@
     <w:p>
       <w:pPr>
         <w:shd w:val="clear" w:color="auto" w:fill="FFFFFF"/>
-        <w:spacing w:before="100" w:beforeAutospacing="1" w:after="100" w:afterAutospacing="1" w:line="240" w:lineRule="auto"/>
+        <w:spacing w:before="100" w:beforeAutospacing="1" w:after="100" w:afterAutospacing="1" w:line="360" w:lineRule="auto"/>
+        <w:jc w:val="both"/>
         <w:outlineLvl w:val="1"/>
         <w:rPr>
           <w:rFonts w:ascii="Arial" w:eastAsia="Times New Roman" w:hAnsi="Arial" w:cs="Arial"/>
@@ -163,7 +157,8 @@
     <w:p>
       <w:pPr>
         <w:shd w:val="clear" w:color="auto" w:fill="FFFFFF"/>
-        <w:spacing w:before="100" w:beforeAutospacing="1" w:after="100" w:afterAutospacing="1" w:line="240" w:lineRule="auto"/>
+        <w:spacing w:before="100" w:beforeAutospacing="1" w:after="100" w:afterAutospacing="1" w:line="360" w:lineRule="auto"/>
+        <w:jc w:val="both"/>
         <w:outlineLvl w:val="2"/>
         <w:rPr>
           <w:rFonts w:ascii="Arial" w:eastAsia="Times New Roman" w:hAnsi="Arial" w:cs="Arial"/>
@@ -195,8 +190,9 @@
           <w:numId w:val="1"/>
         </w:numPr>
         <w:shd w:val="clear" w:color="auto" w:fill="FFFFFF"/>
-        <w:spacing w:before="100" w:beforeAutospacing="1" w:after="100" w:afterAutospacing="1" w:line="240" w:lineRule="auto"/>
+        <w:spacing w:before="100" w:beforeAutospacing="1" w:after="100" w:afterAutospacing="1" w:line="360" w:lineRule="auto"/>
         <w:ind w:left="945"/>
+        <w:jc w:val="both"/>
         <w:rPr>
           <w:rFonts w:ascii="Arial" w:eastAsia="Times New Roman" w:hAnsi="Arial" w:cs="Arial"/>
           <w:color w:val="222222"/>
@@ -219,7 +215,8 @@
     <w:p>
       <w:pPr>
         <w:shd w:val="clear" w:color="auto" w:fill="FFFFFF"/>
-        <w:spacing w:before="100" w:beforeAutospacing="1" w:after="100" w:afterAutospacing="1" w:line="240" w:lineRule="auto"/>
+        <w:spacing w:before="100" w:beforeAutospacing="1" w:after="100" w:afterAutospacing="1" w:line="360" w:lineRule="auto"/>
+        <w:jc w:val="both"/>
         <w:rPr>
           <w:rFonts w:ascii="Arial" w:eastAsia="Times New Roman" w:hAnsi="Arial" w:cs="Arial"/>
           <w:color w:val="222222"/>
@@ -281,8 +278,9 @@
           <w:numId w:val="1"/>
         </w:numPr>
         <w:shd w:val="clear" w:color="auto" w:fill="FFFFFF"/>
-        <w:spacing w:before="100" w:beforeAutospacing="1" w:after="100" w:afterAutospacing="1" w:line="240" w:lineRule="auto"/>
+        <w:spacing w:before="100" w:beforeAutospacing="1" w:after="100" w:afterAutospacing="1" w:line="360" w:lineRule="auto"/>
         <w:ind w:left="945"/>
+        <w:jc w:val="both"/>
         <w:rPr>
           <w:rFonts w:ascii="Arial" w:eastAsia="Times New Roman" w:hAnsi="Arial" w:cs="Arial"/>
           <w:color w:val="222222"/>
@@ -305,7 +303,8 @@
     <w:p>
       <w:pPr>
         <w:shd w:val="clear" w:color="auto" w:fill="FFFFFF"/>
-        <w:spacing w:before="100" w:beforeAutospacing="1" w:after="100" w:afterAutospacing="1" w:line="240" w:lineRule="auto"/>
+        <w:spacing w:before="100" w:beforeAutospacing="1" w:after="100" w:afterAutospacing="1" w:line="360" w:lineRule="auto"/>
+        <w:jc w:val="both"/>
         <w:rPr>
           <w:rFonts w:ascii="Arial" w:eastAsia="Times New Roman" w:hAnsi="Arial" w:cs="Arial"/>
           <w:color w:val="222222"/>
@@ -363,7 +362,8 @@
     <w:p>
       <w:pPr>
         <w:shd w:val="clear" w:color="auto" w:fill="FFFFFF"/>
-        <w:spacing w:before="100" w:beforeAutospacing="1" w:after="100" w:afterAutospacing="1" w:line="240" w:lineRule="auto"/>
+        <w:spacing w:before="100" w:beforeAutospacing="1" w:after="100" w:afterAutospacing="1" w:line="360" w:lineRule="auto"/>
+        <w:jc w:val="both"/>
         <w:outlineLvl w:val="2"/>
         <w:rPr>
           <w:rFonts w:ascii="Arial" w:eastAsia="Times New Roman" w:hAnsi="Arial" w:cs="Arial"/>
@@ -385,6 +385,7 @@
           <w:szCs w:val="27"/>
           <w:lang w:eastAsia="hu-HU"/>
         </w:rPr>
+        <w:lastRenderedPageBreak/>
         <w:t>Rólunk</w:t>
       </w:r>
     </w:p>
@@ -395,8 +396,9 @@
           <w:numId w:val="2"/>
         </w:numPr>
         <w:shd w:val="clear" w:color="auto" w:fill="FFFFFF"/>
-        <w:spacing w:before="100" w:beforeAutospacing="1" w:after="100" w:afterAutospacing="1" w:line="240" w:lineRule="auto"/>
+        <w:spacing w:before="100" w:beforeAutospacing="1" w:after="100" w:afterAutospacing="1" w:line="360" w:lineRule="auto"/>
         <w:ind w:left="945"/>
+        <w:jc w:val="both"/>
         <w:rPr>
           <w:rFonts w:ascii="Arial" w:eastAsia="Times New Roman" w:hAnsi="Arial" w:cs="Arial"/>
           <w:color w:val="222222"/>
@@ -419,7 +421,8 @@
     <w:p>
       <w:pPr>
         <w:shd w:val="clear" w:color="auto" w:fill="FFFFFF"/>
-        <w:spacing w:before="100" w:beforeAutospacing="1" w:after="100" w:afterAutospacing="1" w:line="240" w:lineRule="auto"/>
+        <w:spacing w:before="100" w:beforeAutospacing="1" w:after="100" w:afterAutospacing="1" w:line="360" w:lineRule="auto"/>
+        <w:jc w:val="both"/>
         <w:rPr>
           <w:rFonts w:ascii="Arial" w:eastAsia="Times New Roman" w:hAnsi="Arial" w:cs="Arial"/>
           <w:color w:val="222222"/>
@@ -437,7 +440,6 @@
           <w:szCs w:val="24"/>
           <w:lang w:eastAsia="hu-HU"/>
         </w:rPr>
-        <w:lastRenderedPageBreak/>
         <w:drawing>
           <wp:inline distT="0" distB="0" distL="0" distR="0" wp14:anchorId="3AAC9BF4" wp14:editId="57B60928">
             <wp:extent cx="5760720" cy="2710815"/>
@@ -482,8 +484,9 @@
           <w:numId w:val="2"/>
         </w:numPr>
         <w:shd w:val="clear" w:color="auto" w:fill="FFFFFF"/>
-        <w:spacing w:before="100" w:beforeAutospacing="1" w:after="100" w:afterAutospacing="1" w:line="240" w:lineRule="auto"/>
+        <w:spacing w:before="100" w:beforeAutospacing="1" w:after="100" w:afterAutospacing="1" w:line="360" w:lineRule="auto"/>
         <w:ind w:left="945"/>
+        <w:jc w:val="both"/>
         <w:rPr>
           <w:rFonts w:ascii="Arial" w:eastAsia="Times New Roman" w:hAnsi="Arial" w:cs="Arial"/>
           <w:color w:val="222222"/>
@@ -506,7 +509,8 @@
     <w:p>
       <w:pPr>
         <w:shd w:val="clear" w:color="auto" w:fill="FFFFFF"/>
-        <w:spacing w:before="100" w:beforeAutospacing="1" w:after="100" w:afterAutospacing="1" w:line="240" w:lineRule="auto"/>
+        <w:spacing w:before="100" w:beforeAutospacing="1" w:after="100" w:afterAutospacing="1" w:line="360" w:lineRule="auto"/>
+        <w:jc w:val="both"/>
         <w:rPr>
           <w:rFonts w:ascii="Arial" w:eastAsia="Times New Roman" w:hAnsi="Arial" w:cs="Arial"/>
           <w:color w:val="222222"/>
@@ -565,7 +569,8 @@
     <w:p>
       <w:pPr>
         <w:shd w:val="clear" w:color="auto" w:fill="FFFFFF"/>
-        <w:spacing w:before="100" w:beforeAutospacing="1" w:after="100" w:afterAutospacing="1" w:line="240" w:lineRule="auto"/>
+        <w:spacing w:before="100" w:beforeAutospacing="1" w:after="100" w:afterAutospacing="1" w:line="360" w:lineRule="auto"/>
+        <w:jc w:val="both"/>
         <w:outlineLvl w:val="2"/>
         <w:rPr>
           <w:rFonts w:ascii="Arial" w:eastAsia="Times New Roman" w:hAnsi="Arial" w:cs="Arial"/>
@@ -597,8 +602,9 @@
           <w:numId w:val="3"/>
         </w:numPr>
         <w:shd w:val="clear" w:color="auto" w:fill="FFFFFF"/>
-        <w:spacing w:before="100" w:beforeAutospacing="1" w:after="100" w:afterAutospacing="1" w:line="240" w:lineRule="auto"/>
+        <w:spacing w:before="100" w:beforeAutospacing="1" w:after="100" w:afterAutospacing="1" w:line="360" w:lineRule="auto"/>
         <w:ind w:left="945"/>
+        <w:jc w:val="both"/>
         <w:rPr>
           <w:rFonts w:ascii="Arial" w:eastAsia="Times New Roman" w:hAnsi="Arial" w:cs="Arial"/>
           <w:color w:val="222222"/>
@@ -641,7 +647,8 @@
     <w:p>
       <w:pPr>
         <w:shd w:val="clear" w:color="auto" w:fill="FFFFFF"/>
-        <w:spacing w:before="100" w:beforeAutospacing="1" w:after="100" w:afterAutospacing="1" w:line="240" w:lineRule="auto"/>
+        <w:spacing w:before="100" w:beforeAutospacing="1" w:after="100" w:afterAutospacing="1" w:line="360" w:lineRule="auto"/>
+        <w:jc w:val="both"/>
         <w:rPr>
           <w:rFonts w:ascii="Arial" w:eastAsia="Times New Roman" w:hAnsi="Arial" w:cs="Arial"/>
           <w:color w:val="222222"/>
@@ -704,8 +711,9 @@
           <w:numId w:val="3"/>
         </w:numPr>
         <w:shd w:val="clear" w:color="auto" w:fill="FFFFFF"/>
-        <w:spacing w:before="100" w:beforeAutospacing="1" w:after="100" w:afterAutospacing="1" w:line="240" w:lineRule="auto"/>
+        <w:spacing w:before="100" w:beforeAutospacing="1" w:after="100" w:afterAutospacing="1" w:line="360" w:lineRule="auto"/>
         <w:ind w:left="945"/>
+        <w:jc w:val="both"/>
         <w:rPr>
           <w:rFonts w:ascii="Arial" w:eastAsia="Times New Roman" w:hAnsi="Arial" w:cs="Arial"/>
           <w:color w:val="222222"/>
@@ -728,7 +736,8 @@
     <w:p>
       <w:pPr>
         <w:shd w:val="clear" w:color="auto" w:fill="FFFFFF"/>
-        <w:spacing w:before="100" w:beforeAutospacing="1" w:after="100" w:afterAutospacing="1" w:line="240" w:lineRule="auto"/>
+        <w:spacing w:before="100" w:beforeAutospacing="1" w:after="100" w:afterAutospacing="1" w:line="360" w:lineRule="auto"/>
+        <w:jc w:val="both"/>
         <w:rPr>
           <w:rFonts w:ascii="Arial" w:eastAsia="Times New Roman" w:hAnsi="Arial" w:cs="Arial"/>
           <w:color w:val="222222"/>
@@ -787,7 +796,8 @@
     <w:p>
       <w:pPr>
         <w:shd w:val="clear" w:color="auto" w:fill="FFFFFF"/>
-        <w:spacing w:before="100" w:beforeAutospacing="1" w:after="100" w:afterAutospacing="1" w:line="240" w:lineRule="auto"/>
+        <w:spacing w:before="100" w:beforeAutospacing="1" w:after="100" w:afterAutospacing="1" w:line="360" w:lineRule="auto"/>
+        <w:jc w:val="both"/>
         <w:outlineLvl w:val="2"/>
         <w:rPr>
           <w:rFonts w:ascii="Arial" w:eastAsia="Times New Roman" w:hAnsi="Arial" w:cs="Arial"/>
@@ -819,8 +829,9 @@
           <w:numId w:val="4"/>
         </w:numPr>
         <w:shd w:val="clear" w:color="auto" w:fill="FFFFFF"/>
-        <w:spacing w:before="100" w:beforeAutospacing="1" w:after="100" w:afterAutospacing="1" w:line="240" w:lineRule="auto"/>
+        <w:spacing w:before="100" w:beforeAutospacing="1" w:after="100" w:afterAutospacing="1" w:line="360" w:lineRule="auto"/>
         <w:ind w:left="945"/>
+        <w:jc w:val="both"/>
         <w:rPr>
           <w:rFonts w:ascii="Arial" w:eastAsia="Times New Roman" w:hAnsi="Arial" w:cs="Arial"/>
           <w:color w:val="222222"/>
@@ -843,7 +854,8 @@
     <w:p>
       <w:pPr>
         <w:shd w:val="clear" w:color="auto" w:fill="FFFFFF"/>
-        <w:spacing w:before="100" w:beforeAutospacing="1" w:after="100" w:afterAutospacing="1" w:line="240" w:lineRule="auto"/>
+        <w:spacing w:before="100" w:beforeAutospacing="1" w:after="100" w:afterAutospacing="1" w:line="360" w:lineRule="auto"/>
+        <w:jc w:val="both"/>
         <w:rPr>
           <w:rFonts w:ascii="Arial" w:eastAsia="Times New Roman" w:hAnsi="Arial" w:cs="Arial"/>
           <w:color w:val="222222"/>
@@ -902,7 +914,8 @@
     <w:p>
       <w:pPr>
         <w:shd w:val="clear" w:color="auto" w:fill="FFFFFF"/>
-        <w:spacing w:before="100" w:beforeAutospacing="1" w:after="100" w:afterAutospacing="1" w:line="240" w:lineRule="auto"/>
+        <w:spacing w:before="100" w:beforeAutospacing="1" w:after="100" w:afterAutospacing="1" w:line="360" w:lineRule="auto"/>
+        <w:jc w:val="both"/>
         <w:outlineLvl w:val="2"/>
         <w:rPr>
           <w:rFonts w:ascii="Arial" w:eastAsia="Times New Roman" w:hAnsi="Arial" w:cs="Arial"/>
@@ -934,8 +947,9 @@
           <w:numId w:val="5"/>
         </w:numPr>
         <w:shd w:val="clear" w:color="auto" w:fill="FFFFFF"/>
-        <w:spacing w:before="100" w:beforeAutospacing="1" w:after="100" w:afterAutospacing="1" w:line="240" w:lineRule="auto"/>
+        <w:spacing w:before="100" w:beforeAutospacing="1" w:after="100" w:afterAutospacing="1" w:line="360" w:lineRule="auto"/>
         <w:ind w:left="945"/>
+        <w:jc w:val="both"/>
         <w:rPr>
           <w:rFonts w:ascii="Arial" w:eastAsia="Times New Roman" w:hAnsi="Arial" w:cs="Arial"/>
           <w:color w:val="222222"/>
@@ -1028,22 +1042,24 @@
     <w:p>
       <w:pPr>
         <w:shd w:val="clear" w:color="auto" w:fill="FFFFFF"/>
-        <w:spacing w:before="100" w:beforeAutospacing="1" w:after="100" w:afterAutospacing="1" w:line="240" w:lineRule="auto"/>
+        <w:spacing w:before="100" w:beforeAutospacing="1" w:after="100" w:afterAutospacing="1" w:line="360" w:lineRule="auto"/>
         <w:ind w:left="945"/>
-        <w:rPr>
-          <w:rFonts w:ascii="Arial" w:eastAsia="Times New Roman" w:hAnsi="Arial" w:cs="Arial"/>
-          <w:color w:val="222222"/>
-          <w:sz w:val="24"/>
-          <w:szCs w:val="24"/>
-          <w:lang w:eastAsia="hu-HU"/>
-        </w:rPr>
-      </w:pPr>
-    </w:p>
-    <w:p>
-      <w:pPr>
-        <w:shd w:val="clear" w:color="auto" w:fill="FFFFFF"/>
-        <w:spacing w:before="100" w:beforeAutospacing="1" w:after="100" w:afterAutospacing="1" w:line="240" w:lineRule="auto"/>
+        <w:jc w:val="both"/>
+        <w:rPr>
+          <w:rFonts w:ascii="Arial" w:eastAsia="Times New Roman" w:hAnsi="Arial" w:cs="Arial"/>
+          <w:color w:val="222222"/>
+          <w:sz w:val="24"/>
+          <w:szCs w:val="24"/>
+          <w:lang w:eastAsia="hu-HU"/>
+        </w:rPr>
+      </w:pPr>
+    </w:p>
+    <w:p>
+      <w:pPr>
+        <w:shd w:val="clear" w:color="auto" w:fill="FFFFFF"/>
+        <w:spacing w:before="100" w:beforeAutospacing="1" w:after="100" w:afterAutospacing="1" w:line="360" w:lineRule="auto"/>
         <w:ind w:left="585"/>
+        <w:jc w:val="both"/>
         <w:rPr>
           <w:rFonts w:ascii="Arial" w:eastAsia="Times New Roman" w:hAnsi="Arial" w:cs="Arial"/>
           <w:color w:val="222222"/>
@@ -1101,7 +1117,8 @@
     <w:p>
       <w:pPr>
         <w:shd w:val="clear" w:color="auto" w:fill="FFFFFF"/>
-        <w:spacing w:before="100" w:beforeAutospacing="1" w:after="100" w:afterAutospacing="1" w:line="240" w:lineRule="auto"/>
+        <w:spacing w:before="100" w:beforeAutospacing="1" w:after="100" w:afterAutospacing="1" w:line="360" w:lineRule="auto"/>
+        <w:jc w:val="both"/>
         <w:outlineLvl w:val="2"/>
         <w:rPr>
           <w:rFonts w:ascii="Arial" w:eastAsia="Times New Roman" w:hAnsi="Arial" w:cs="Arial"/>
@@ -1133,8 +1150,9 @@
           <w:numId w:val="6"/>
         </w:numPr>
         <w:shd w:val="clear" w:color="auto" w:fill="FFFFFF"/>
-        <w:spacing w:before="100" w:beforeAutospacing="1" w:after="100" w:afterAutospacing="1" w:line="240" w:lineRule="auto"/>
+        <w:spacing w:before="100" w:beforeAutospacing="1" w:after="100" w:afterAutospacing="1" w:line="360" w:lineRule="auto"/>
         <w:ind w:left="945"/>
+        <w:jc w:val="both"/>
         <w:rPr>
           <w:rFonts w:ascii="Arial" w:eastAsia="Times New Roman" w:hAnsi="Arial" w:cs="Arial"/>
           <w:color w:val="222222"/>
@@ -1157,7 +1175,8 @@
     <w:p>
       <w:pPr>
         <w:shd w:val="clear" w:color="auto" w:fill="FFFFFF"/>
-        <w:spacing w:before="100" w:beforeAutospacing="1" w:after="100" w:afterAutospacing="1" w:line="240" w:lineRule="auto"/>
+        <w:spacing w:before="100" w:beforeAutospacing="1" w:after="100" w:afterAutospacing="1" w:line="360" w:lineRule="auto"/>
+        <w:jc w:val="both"/>
         <w:rPr>
           <w:rFonts w:ascii="Arial" w:eastAsia="Times New Roman" w:hAnsi="Arial" w:cs="Arial"/>
           <w:color w:val="222222"/>
@@ -1220,8 +1239,9 @@
           <w:numId w:val="6"/>
         </w:numPr>
         <w:shd w:val="clear" w:color="auto" w:fill="FFFFFF"/>
-        <w:spacing w:before="100" w:beforeAutospacing="1" w:after="100" w:afterAutospacing="1" w:line="240" w:lineRule="auto"/>
+        <w:spacing w:before="100" w:beforeAutospacing="1" w:after="100" w:afterAutospacing="1" w:line="360" w:lineRule="auto"/>
         <w:ind w:left="945"/>
+        <w:jc w:val="both"/>
         <w:rPr>
           <w:rFonts w:ascii="Arial" w:eastAsia="Times New Roman" w:hAnsi="Arial" w:cs="Arial"/>
           <w:color w:val="222222"/>
@@ -1264,7 +1284,8 @@
     <w:p>
       <w:pPr>
         <w:shd w:val="clear" w:color="auto" w:fill="FFFFFF"/>
-        <w:spacing w:before="100" w:beforeAutospacing="1" w:after="100" w:afterAutospacing="1" w:line="240" w:lineRule="auto"/>
+        <w:spacing w:before="100" w:beforeAutospacing="1" w:after="100" w:afterAutospacing="1" w:line="360" w:lineRule="auto"/>
+        <w:jc w:val="both"/>
         <w:outlineLvl w:val="2"/>
         <w:rPr>
           <w:rFonts w:ascii="Arial" w:eastAsia="Times New Roman" w:hAnsi="Arial" w:cs="Arial"/>
@@ -1296,8 +1317,9 @@
           <w:numId w:val="7"/>
         </w:numPr>
         <w:shd w:val="clear" w:color="auto" w:fill="FFFFFF"/>
-        <w:spacing w:before="100" w:beforeAutospacing="1" w:after="100" w:afterAutospacing="1" w:line="240" w:lineRule="auto"/>
+        <w:spacing w:before="100" w:beforeAutospacing="1" w:after="100" w:afterAutospacing="1" w:line="360" w:lineRule="auto"/>
         <w:ind w:left="945"/>
+        <w:jc w:val="both"/>
         <w:rPr>
           <w:rFonts w:ascii="Arial" w:eastAsia="Times New Roman" w:hAnsi="Arial" w:cs="Arial"/>
           <w:color w:val="222222"/>
@@ -1320,7 +1342,8 @@
     <w:p>
       <w:pPr>
         <w:shd w:val="clear" w:color="auto" w:fill="FFFFFF"/>
-        <w:spacing w:before="100" w:beforeAutospacing="1" w:after="100" w:afterAutospacing="1" w:line="240" w:lineRule="auto"/>
+        <w:spacing w:before="100" w:beforeAutospacing="1" w:after="100" w:afterAutospacing="1" w:line="360" w:lineRule="auto"/>
+        <w:jc w:val="both"/>
         <w:rPr>
           <w:rFonts w:ascii="Arial" w:eastAsia="Times New Roman" w:hAnsi="Arial" w:cs="Arial"/>
           <w:color w:val="222222"/>
@@ -1378,7 +1401,8 @@
     <w:p>
       <w:pPr>
         <w:shd w:val="clear" w:color="auto" w:fill="FFFFFF"/>
-        <w:spacing w:before="100" w:beforeAutospacing="1" w:after="100" w:afterAutospacing="1" w:line="240" w:lineRule="auto"/>
+        <w:spacing w:before="100" w:beforeAutospacing="1" w:after="100" w:afterAutospacing="1" w:line="360" w:lineRule="auto"/>
+        <w:jc w:val="both"/>
         <w:outlineLvl w:val="2"/>
         <w:rPr>
           <w:rFonts w:ascii="Arial" w:eastAsia="Times New Roman" w:hAnsi="Arial" w:cs="Arial"/>
@@ -1400,6 +1424,7 @@
           <w:szCs w:val="27"/>
           <w:lang w:eastAsia="hu-HU"/>
         </w:rPr>
+        <w:lastRenderedPageBreak/>
         <w:t>Regisztráció</w:t>
       </w:r>
     </w:p>
@@ -1410,32 +1435,33 @@
           <w:numId w:val="8"/>
         </w:numPr>
         <w:shd w:val="clear" w:color="auto" w:fill="FFFFFF"/>
-        <w:spacing w:before="100" w:beforeAutospacing="1" w:after="100" w:afterAutospacing="1" w:line="240" w:lineRule="auto"/>
+        <w:spacing w:before="100" w:beforeAutospacing="1" w:after="100" w:afterAutospacing="1" w:line="360" w:lineRule="auto"/>
         <w:ind w:left="945"/>
-        <w:rPr>
-          <w:rFonts w:ascii="Arial" w:eastAsia="Times New Roman" w:hAnsi="Arial" w:cs="Arial"/>
-          <w:color w:val="222222"/>
-          <w:sz w:val="24"/>
-          <w:szCs w:val="24"/>
-          <w:lang w:eastAsia="hu-HU"/>
-        </w:rPr>
-      </w:pPr>
-      <w:r>
-        <w:rPr>
-          <w:rFonts w:ascii="Arial" w:eastAsia="Times New Roman" w:hAnsi="Arial" w:cs="Arial"/>
-          <w:color w:val="222222"/>
-          <w:sz w:val="24"/>
-          <w:szCs w:val="24"/>
-          <w:lang w:eastAsia="hu-HU"/>
-        </w:rPr>
-        <w:lastRenderedPageBreak/>
+        <w:jc w:val="both"/>
+        <w:rPr>
+          <w:rFonts w:ascii="Arial" w:eastAsia="Times New Roman" w:hAnsi="Arial" w:cs="Arial"/>
+          <w:color w:val="222222"/>
+          <w:sz w:val="24"/>
+          <w:szCs w:val="24"/>
+          <w:lang w:eastAsia="hu-HU"/>
+        </w:rPr>
+      </w:pPr>
+      <w:r>
+        <w:rPr>
+          <w:rFonts w:ascii="Arial" w:eastAsia="Times New Roman" w:hAnsi="Arial" w:cs="Arial"/>
+          <w:color w:val="222222"/>
+          <w:sz w:val="24"/>
+          <w:szCs w:val="24"/>
+          <w:lang w:eastAsia="hu-HU"/>
+        </w:rPr>
         <w:t>Új felhasználók regisztrálása alapadatok megadásával (email, név, jelszó).</w:t>
       </w:r>
     </w:p>
     <w:p>
       <w:pPr>
         <w:shd w:val="clear" w:color="auto" w:fill="FFFFFF"/>
-        <w:spacing w:before="100" w:beforeAutospacing="1" w:after="100" w:afterAutospacing="1" w:line="240" w:lineRule="auto"/>
+        <w:spacing w:before="100" w:beforeAutospacing="1" w:after="100" w:afterAutospacing="1" w:line="360" w:lineRule="auto"/>
+        <w:jc w:val="both"/>
         <w:rPr>
           <w:rFonts w:ascii="Arial" w:eastAsia="Times New Roman" w:hAnsi="Arial" w:cs="Arial"/>
           <w:color w:val="222222"/>
@@ -1497,8 +1523,9 @@
           <w:numId w:val="8"/>
         </w:numPr>
         <w:shd w:val="clear" w:color="auto" w:fill="FFFFFF"/>
-        <w:spacing w:before="100" w:beforeAutospacing="1" w:after="100" w:afterAutospacing="1" w:line="240" w:lineRule="auto"/>
+        <w:spacing w:before="100" w:beforeAutospacing="1" w:after="100" w:afterAutospacing="1" w:line="360" w:lineRule="auto"/>
         <w:ind w:left="945"/>
+        <w:jc w:val="both"/>
         <w:rPr>
           <w:rFonts w:ascii="Arial" w:eastAsia="Times New Roman" w:hAnsi="Arial" w:cs="Arial"/>
           <w:color w:val="222222"/>
@@ -1541,7 +1568,8 @@
     <w:p>
       <w:pPr>
         <w:shd w:val="clear" w:color="auto" w:fill="FFFFFF"/>
-        <w:spacing w:before="100" w:beforeAutospacing="1" w:after="100" w:afterAutospacing="1" w:line="240" w:lineRule="auto"/>
+        <w:spacing w:before="100" w:beforeAutospacing="1" w:after="100" w:afterAutospacing="1" w:line="360" w:lineRule="auto"/>
+        <w:jc w:val="both"/>
         <w:rPr>
           <w:rFonts w:ascii="Arial" w:eastAsia="Times New Roman" w:hAnsi="Arial" w:cs="Arial"/>
           <w:color w:val="222222"/>
@@ -1599,7 +1627,8 @@
     <w:p>
       <w:pPr>
         <w:shd w:val="clear" w:color="auto" w:fill="FFFFFF"/>
-        <w:spacing w:before="100" w:beforeAutospacing="1" w:after="100" w:afterAutospacing="1" w:line="240" w:lineRule="auto"/>
+        <w:spacing w:before="100" w:beforeAutospacing="1" w:after="100" w:afterAutospacing="1" w:line="360" w:lineRule="auto"/>
+        <w:jc w:val="both"/>
         <w:outlineLvl w:val="2"/>
         <w:rPr>
           <w:rFonts w:ascii="Arial" w:eastAsia="Times New Roman" w:hAnsi="Arial" w:cs="Arial"/>
@@ -1631,8 +1660,9 @@
           <w:numId w:val="9"/>
         </w:numPr>
         <w:shd w:val="clear" w:color="auto" w:fill="FFFFFF"/>
-        <w:spacing w:before="100" w:beforeAutospacing="1" w:after="100" w:afterAutospacing="1" w:line="240" w:lineRule="auto"/>
+        <w:spacing w:before="100" w:beforeAutospacing="1" w:after="100" w:afterAutospacing="1" w:line="360" w:lineRule="auto"/>
         <w:ind w:left="945"/>
+        <w:jc w:val="both"/>
         <w:rPr>
           <w:rFonts w:ascii="Arial" w:eastAsia="Times New Roman" w:hAnsi="Arial" w:cs="Arial"/>
           <w:color w:val="222222"/>
@@ -1675,7 +1705,8 @@
     <w:p>
       <w:pPr>
         <w:shd w:val="clear" w:color="auto" w:fill="FFFFFF"/>
-        <w:spacing w:before="100" w:beforeAutospacing="1" w:after="100" w:afterAutospacing="1" w:line="240" w:lineRule="auto"/>
+        <w:spacing w:before="100" w:beforeAutospacing="1" w:after="100" w:afterAutospacing="1" w:line="360" w:lineRule="auto"/>
+        <w:jc w:val="both"/>
         <w:rPr>
           <w:rFonts w:ascii="Arial" w:eastAsia="Times New Roman" w:hAnsi="Arial" w:cs="Arial"/>
           <w:color w:val="222222"/>
@@ -1733,7 +1764,8 @@
     </w:p>
     <w:p>
       <w:pPr>
-        <w:spacing w:after="0" w:line="240" w:lineRule="auto"/>
+        <w:spacing w:after="0" w:line="360" w:lineRule="auto"/>
+        <w:jc w:val="both"/>
         <w:rPr>
           <w:rFonts w:ascii="Times New Roman" w:eastAsia="Times New Roman" w:hAnsi="Times New Roman" w:cs="Times New Roman"/>
           <w:sz w:val="24"/>
@@ -1756,7 +1788,8 @@
     <w:p>
       <w:pPr>
         <w:shd w:val="clear" w:color="auto" w:fill="FFFFFF"/>
-        <w:spacing w:before="100" w:beforeAutospacing="1" w:after="100" w:afterAutospacing="1" w:line="240" w:lineRule="auto"/>
+        <w:spacing w:before="100" w:beforeAutospacing="1" w:after="100" w:afterAutospacing="1" w:line="360" w:lineRule="auto"/>
+        <w:jc w:val="both"/>
         <w:outlineLvl w:val="1"/>
         <w:rPr>
           <w:rFonts w:ascii="Arial" w:eastAsia="Times New Roman" w:hAnsi="Arial" w:cs="Arial"/>
@@ -1788,8 +1821,9 @@
           <w:numId w:val="10"/>
         </w:numPr>
         <w:shd w:val="clear" w:color="auto" w:fill="FFFFFF"/>
-        <w:spacing w:before="100" w:beforeAutospacing="1" w:after="100" w:afterAutospacing="1" w:line="240" w:lineRule="auto"/>
+        <w:spacing w:before="100" w:beforeAutospacing="1" w:after="100" w:afterAutospacing="1" w:line="360" w:lineRule="auto"/>
         <w:ind w:left="945"/>
+        <w:jc w:val="both"/>
         <w:rPr>
           <w:rFonts w:ascii="Arial" w:eastAsia="Times New Roman" w:hAnsi="Arial" w:cs="Arial"/>
           <w:color w:val="222222"/>
@@ -1816,8 +1850,9 @@
           <w:numId w:val="10"/>
         </w:numPr>
         <w:shd w:val="clear" w:color="auto" w:fill="FFFFFF"/>
-        <w:spacing w:before="100" w:beforeAutospacing="1" w:after="100" w:afterAutospacing="1" w:line="240" w:lineRule="auto"/>
+        <w:spacing w:before="100" w:beforeAutospacing="1" w:after="100" w:afterAutospacing="1" w:line="360" w:lineRule="auto"/>
         <w:ind w:left="945"/>
+        <w:jc w:val="both"/>
         <w:rPr>
           <w:rFonts w:ascii="Arial" w:eastAsia="Times New Roman" w:hAnsi="Arial" w:cs="Arial"/>
           <w:color w:val="222222"/>
@@ -1844,8 +1879,9 @@
           <w:numId w:val="10"/>
         </w:numPr>
         <w:shd w:val="clear" w:color="auto" w:fill="FFFFFF"/>
-        <w:spacing w:before="100" w:beforeAutospacing="1" w:after="100" w:afterAutospacing="1" w:line="240" w:lineRule="auto"/>
+        <w:spacing w:before="100" w:beforeAutospacing="1" w:after="100" w:afterAutospacing="1" w:line="360" w:lineRule="auto"/>
         <w:ind w:left="945"/>
+        <w:jc w:val="both"/>
         <w:rPr>
           <w:rFonts w:ascii="Arial" w:eastAsia="Times New Roman" w:hAnsi="Arial" w:cs="Arial"/>
           <w:color w:val="222222"/>
@@ -1867,7 +1903,8 @@
     </w:p>
     <w:p>
       <w:pPr>
-        <w:spacing w:after="0" w:line="240" w:lineRule="auto"/>
+        <w:spacing w:after="0" w:line="360" w:lineRule="auto"/>
+        <w:jc w:val="both"/>
         <w:rPr>
           <w:rFonts w:ascii="Times New Roman" w:eastAsia="Times New Roman" w:hAnsi="Times New Roman" w:cs="Times New Roman"/>
           <w:sz w:val="24"/>
@@ -1890,7 +1927,8 @@
     <w:p>
       <w:pPr>
         <w:shd w:val="clear" w:color="auto" w:fill="FFFFFF"/>
-        <w:spacing w:before="100" w:beforeAutospacing="1" w:after="100" w:afterAutospacing="1" w:line="240" w:lineRule="auto"/>
+        <w:spacing w:before="100" w:beforeAutospacing="1" w:after="100" w:afterAutospacing="1" w:line="360" w:lineRule="auto"/>
+        <w:jc w:val="both"/>
         <w:outlineLvl w:val="1"/>
         <w:rPr>
           <w:rFonts w:ascii="Arial" w:eastAsia="Times New Roman" w:hAnsi="Arial" w:cs="Arial"/>
@@ -1922,8 +1960,9 @@
           <w:numId w:val="11"/>
         </w:numPr>
         <w:shd w:val="clear" w:color="auto" w:fill="FFFFFF"/>
-        <w:spacing w:before="100" w:beforeAutospacing="1" w:after="100" w:afterAutospacing="1" w:line="240" w:lineRule="auto"/>
+        <w:spacing w:before="100" w:beforeAutospacing="1" w:after="100" w:afterAutospacing="1" w:line="360" w:lineRule="auto"/>
         <w:ind w:left="945"/>
+        <w:jc w:val="both"/>
         <w:rPr>
           <w:rFonts w:ascii="Arial" w:eastAsia="Times New Roman" w:hAnsi="Arial" w:cs="Arial"/>
           <w:color w:val="222222"/>
@@ -1972,8 +2011,9 @@
           <w:numId w:val="11"/>
         </w:numPr>
         <w:shd w:val="clear" w:color="auto" w:fill="FFFFFF"/>
-        <w:spacing w:before="100" w:beforeAutospacing="1" w:after="100" w:afterAutospacing="1" w:line="240" w:lineRule="auto"/>
+        <w:spacing w:before="100" w:beforeAutospacing="1" w:after="100" w:afterAutospacing="1" w:line="360" w:lineRule="auto"/>
         <w:ind w:left="945"/>
+        <w:jc w:val="both"/>
         <w:rPr>
           <w:rFonts w:ascii="Arial" w:eastAsia="Times New Roman" w:hAnsi="Arial" w:cs="Arial"/>
           <w:color w:val="222222"/>
@@ -2013,8 +2053,9 @@
           <w:numId w:val="11"/>
         </w:numPr>
         <w:shd w:val="clear" w:color="auto" w:fill="FFFFFF"/>
-        <w:spacing w:before="100" w:beforeAutospacing="1" w:after="100" w:afterAutospacing="1" w:line="240" w:lineRule="auto"/>
+        <w:spacing w:before="100" w:beforeAutospacing="1" w:after="100" w:afterAutospacing="1" w:line="360" w:lineRule="auto"/>
         <w:ind w:left="945"/>
+        <w:jc w:val="both"/>
         <w:rPr>
           <w:rFonts w:ascii="Arial" w:eastAsia="Times New Roman" w:hAnsi="Arial" w:cs="Arial"/>
           <w:color w:val="222222"/>
@@ -2037,7 +2078,8 @@
     <w:p>
       <w:pPr>
         <w:shd w:val="clear" w:color="auto" w:fill="FFFFFF"/>
-        <w:spacing w:before="100" w:beforeAutospacing="1" w:after="100" w:afterAutospacing="1" w:line="240" w:lineRule="auto"/>
+        <w:spacing w:before="100" w:beforeAutospacing="1" w:after="100" w:afterAutospacing="1" w:line="360" w:lineRule="auto"/>
+        <w:jc w:val="both"/>
         <w:rPr>
           <w:rFonts w:ascii="Arial" w:eastAsia="Times New Roman" w:hAnsi="Arial" w:cs="Arial"/>
           <w:color w:val="222222"/>
@@ -2059,7 +2101,13 @@
         <w:t>Jó étvágyat és kellemes rendelést kívánunk!</w:t>
       </w:r>
     </w:p>
-    <w:p/>
+    <w:bookmarkEnd w:id="0"/>
+    <w:p>
+      <w:pPr>
+        <w:spacing w:line="360" w:lineRule="auto"/>
+        <w:jc w:val="both"/>
+      </w:pPr>
+    </w:p>
     <w:sectPr>
       <w:pgSz w:w="11906" w:h="16838"/>
       <w:pgMar w:top="1417" w:right="1417" w:bottom="1417" w:left="1417" w:header="708" w:footer="708" w:gutter="0"/>

--- a/docs/Felhasznaloi dokumentacio.docx
+++ b/docs/Felhasznaloi dokumentacio.docx
@@ -1,6 +1,6 @@
 
 <file path=word/document.xml><?xml version="1.0" encoding="utf-8"?>
-<w:document xmlns:wpc="http://schemas.microsoft.com/office/word/2010/wordprocessingCanvas" xmlns:cx="http://schemas.microsoft.com/office/drawing/2014/chartex" xmlns:cx1="http://schemas.microsoft.com/office/drawing/2015/9/8/chartex" xmlns:cx2="http://schemas.microsoft.com/office/drawing/2015/10/21/chartex" xmlns:cx3="http://schemas.microsoft.com/office/drawing/2016/5/9/chartex" xmlns:cx4="http://schemas.microsoft.com/office/drawing/2016/5/10/chartex" xmlns:cx5="http://schemas.microsoft.com/office/drawing/2016/5/11/chartex" xmlns:cx6="http://schemas.microsoft.com/office/drawing/2016/5/12/chartex" xmlns:cx7="http://schemas.microsoft.com/office/drawing/2016/5/13/chartex" xmlns:cx8="http://schemas.microsoft.com/office/drawing/2016/5/14/chartex" xmlns:mc="http://schemas.openxmlformats.org/markup-compatibility/2006" xmlns:aink="http://schemas.microsoft.com/office/drawing/2016/ink" xmlns:am3d="http://schemas.microsoft.com/office/drawing/2017/model3d" xmlns:o="urn:schemas-microsoft-com:office:office" xmlns:r="http://schemas.openxmlformats.org/officeDocument/2006/relationships" xmlns:m="http://schemas.openxmlformats.org/officeDocument/2006/math" xmlns:v="urn:schemas-microsoft-com:vml" xmlns:wp14="http://schemas.microsoft.com/office/word/2010/wordprocessingDrawing" xmlns:wp="http://schemas.openxmlformats.org/drawingml/2006/wordprocessingDrawing" xmlns:w10="urn:schemas-microsoft-com:office:word" xmlns:w="http://schemas.openxmlformats.org/wordprocessingml/2006/main" xmlns:w14="http://schemas.microsoft.com/office/word/2010/wordml" xmlns:w15="http://schemas.microsoft.com/office/word/2012/wordml" xmlns:w16cid="http://schemas.microsoft.com/office/word/2016/wordml/cid" xmlns:w16se="http://schemas.microsoft.com/office/word/2015/wordml/symex" xmlns:wpg="http://schemas.microsoft.com/office/word/2010/wordprocessingGroup" xmlns:wpi="http://schemas.microsoft.com/office/word/2010/wordprocessingInk" xmlns:wne="http://schemas.microsoft.com/office/word/2006/wordml" xmlns:wps="http://schemas.microsoft.com/office/word/2010/wordprocessingShape" mc:Ignorable="w14 w15 w16se w16cid wp14">
+<w:document xmlns:wpc="http://schemas.microsoft.com/office/word/2010/wordprocessingCanvas" xmlns:cx="http://schemas.microsoft.com/office/drawing/2014/chartex" xmlns:cx1="http://schemas.microsoft.com/office/drawing/2015/9/8/chartex" xmlns:cx2="http://schemas.microsoft.com/office/drawing/2015/10/21/chartex" xmlns:cx3="http://schemas.microsoft.com/office/drawing/2016/5/9/chartex" xmlns:cx4="http://schemas.microsoft.com/office/drawing/2016/5/10/chartex" xmlns:cx5="http://schemas.microsoft.com/office/drawing/2016/5/11/chartex" xmlns:cx6="http://schemas.microsoft.com/office/drawing/2016/5/12/chartex" xmlns:cx7="http://schemas.microsoft.com/office/drawing/2016/5/13/chartex" xmlns:cx8="http://schemas.microsoft.com/office/drawing/2016/5/14/chartex" xmlns:mc="http://schemas.openxmlformats.org/markup-compatibility/2006" xmlns:aink="http://schemas.microsoft.com/office/drawing/2016/ink" xmlns:am3d="http://schemas.microsoft.com/office/drawing/2017/model3d" xmlns:o="urn:schemas-microsoft-com:office:office" xmlns:oel="http://schemas.microsoft.com/office/2019/extlst" xmlns:r="http://schemas.openxmlformats.org/officeDocument/2006/relationships" xmlns:m="http://schemas.openxmlformats.org/officeDocument/2006/math" xmlns:v="urn:schemas-microsoft-com:vml" xmlns:wp14="http://schemas.microsoft.com/office/word/2010/wordprocessingDrawing" xmlns:wp="http://schemas.openxmlformats.org/drawingml/2006/wordprocessingDrawing" xmlns:w10="urn:schemas-microsoft-com:office:word" xmlns:w="http://schemas.openxmlformats.org/wordprocessingml/2006/main" xmlns:w14="http://schemas.microsoft.com/office/word/2010/wordml" xmlns:w15="http://schemas.microsoft.com/office/word/2012/wordml" xmlns:w16cex="http://schemas.microsoft.com/office/word/2018/wordml/cex" xmlns:w16cid="http://schemas.microsoft.com/office/word/2016/wordml/cid" xmlns:w16="http://schemas.microsoft.com/office/word/2018/wordml" xmlns:w16du="http://schemas.microsoft.com/office/word/2023/wordml/word16du" xmlns:w16sdtdh="http://schemas.microsoft.com/office/word/2020/wordml/sdtdatahash" xmlns:w16sdtfl="http://schemas.microsoft.com/office/word/2024/wordml/sdtformatlock" xmlns:w16se="http://schemas.microsoft.com/office/word/2015/wordml/symex" xmlns:wpg="http://schemas.microsoft.com/office/word/2010/wordprocessingGroup" xmlns:wpi="http://schemas.microsoft.com/office/word/2010/wordprocessingInk" xmlns:wne="http://schemas.microsoft.com/office/word/2006/wordml" xmlns:wps="http://schemas.microsoft.com/office/word/2010/wordprocessingShape" mc:Ignorable="w14 w15 w16se w16cid w16 w16cex w16sdtdh w16sdtfl w16du wp14">
   <w:body>
     <w:p>
       <w:pPr>
@@ -13,7 +13,6 @@
           <w:lang w:eastAsia="hu-HU"/>
         </w:rPr>
       </w:pPr>
-      <w:bookmarkStart w:id="0" w:name="_GoBack"/>
       <w:r>
         <w:rPr>
           <w:rFonts w:ascii="Arial" w:eastAsia="Times New Roman" w:hAnsi="Arial" w:cs="Arial"/>
@@ -120,7 +119,7 @@
           <w:szCs w:val="24"/>
           <w:lang w:eastAsia="hu-HU"/>
         </w:rPr>
-        <w:pict>
+        <w:pict w14:anchorId="06A0D40F">
           <v:rect id="_x0000_i1025" style="width:0;height:1.5pt" o:hralign="center" o:hrstd="t" o:hrnoshade="t" o:hr="t" fillcolor="#222" stroked="f"/>
         </w:pict>
       </w:r>
@@ -235,216 +234,10 @@
           <w:lang w:eastAsia="hu-HU"/>
         </w:rPr>
         <w:drawing>
-          <wp:inline distT="0" distB="0" distL="0" distR="0" wp14:anchorId="3FDAC87E" wp14:editId="474A59DF">
+          <wp:inline distT="0" distB="0" distL="0" distR="0" wp14:anchorId="62F3F832" wp14:editId="44859192">
             <wp:extent cx="5760720" cy="2197100"/>
             <wp:effectExtent l="0" t="0" r="0" b="0"/>
             <wp:docPr id="1" name="Kép 1"/>
-            <wp:cNvGraphicFramePr>
-              <a:graphicFrameLocks xmlns:a="http://schemas.openxmlformats.org/drawingml/2006/main" noChangeAspect="1"/>
-            </wp:cNvGraphicFramePr>
-            <a:graphic xmlns:a="http://schemas.openxmlformats.org/drawingml/2006/main">
-              <a:graphicData uri="http://schemas.openxmlformats.org/drawingml/2006/picture">
-                <pic:pic xmlns:pic="http://schemas.openxmlformats.org/drawingml/2006/picture">
-                  <pic:nvPicPr>
-                    <pic:cNvPr id="1" name=""/>
-                    <pic:cNvPicPr/>
-                  </pic:nvPicPr>
-                  <pic:blipFill>
-                    <a:blip r:embed="rId5"/>
-                    <a:stretch>
-                      <a:fillRect/>
-                    </a:stretch>
-                  </pic:blipFill>
-                  <pic:spPr>
-                    <a:xfrm>
-                      <a:off x="0" y="0"/>
-                      <a:ext cx="5760720" cy="2197100"/>
-                    </a:xfrm>
-                    <a:prstGeom prst="rect">
-                      <a:avLst/>
-                    </a:prstGeom>
-                  </pic:spPr>
-                </pic:pic>
-              </a:graphicData>
-            </a:graphic>
-          </wp:inline>
-        </w:drawing>
-      </w:r>
-    </w:p>
-    <w:p>
-      <w:pPr>
-        <w:numPr>
-          <w:ilvl w:val="0"/>
-          <w:numId w:val="1"/>
-        </w:numPr>
-        <w:shd w:val="clear" w:color="auto" w:fill="FFFFFF"/>
-        <w:spacing w:before="100" w:beforeAutospacing="1" w:after="100" w:afterAutospacing="1" w:line="360" w:lineRule="auto"/>
-        <w:ind w:left="945"/>
-        <w:jc w:val="both"/>
-        <w:rPr>
-          <w:rFonts w:ascii="Arial" w:eastAsia="Times New Roman" w:hAnsi="Arial" w:cs="Arial"/>
-          <w:color w:val="222222"/>
-          <w:sz w:val="24"/>
-          <w:szCs w:val="24"/>
-          <w:lang w:eastAsia="hu-HU"/>
-        </w:rPr>
-      </w:pPr>
-      <w:r>
-        <w:rPr>
-          <w:rFonts w:ascii="Arial" w:eastAsia="Times New Roman" w:hAnsi="Arial" w:cs="Arial"/>
-          <w:color w:val="222222"/>
-          <w:sz w:val="24"/>
-          <w:szCs w:val="24"/>
-          <w:lang w:eastAsia="hu-HU"/>
-        </w:rPr>
-        <w:t>Navigációs menü az oldal többi részéhez.</w:t>
-      </w:r>
-    </w:p>
-    <w:p>
-      <w:pPr>
-        <w:shd w:val="clear" w:color="auto" w:fill="FFFFFF"/>
-        <w:spacing w:before="100" w:beforeAutospacing="1" w:after="100" w:afterAutospacing="1" w:line="360" w:lineRule="auto"/>
-        <w:jc w:val="both"/>
-        <w:rPr>
-          <w:rFonts w:ascii="Arial" w:eastAsia="Times New Roman" w:hAnsi="Arial" w:cs="Arial"/>
-          <w:color w:val="222222"/>
-          <w:sz w:val="24"/>
-          <w:szCs w:val="24"/>
-          <w:lang w:eastAsia="hu-HU"/>
-        </w:rPr>
-      </w:pPr>
-      <w:r>
-        <w:rPr>
-          <w:rFonts w:ascii="Arial" w:eastAsia="Times New Roman" w:hAnsi="Arial" w:cs="Arial"/>
-          <w:noProof/>
-          <w:color w:val="222222"/>
-          <w:sz w:val="24"/>
-          <w:szCs w:val="24"/>
-          <w:lang w:eastAsia="hu-HU"/>
-        </w:rPr>
-        <w:drawing>
-          <wp:inline distT="0" distB="0" distL="0" distR="0" wp14:anchorId="149496B4" wp14:editId="23662C4B">
-            <wp:extent cx="5760720" cy="1762125"/>
-            <wp:effectExtent l="0" t="0" r="0" b="9525"/>
-            <wp:docPr id="2" name="Kép 2"/>
-            <wp:cNvGraphicFramePr>
-              <a:graphicFrameLocks xmlns:a="http://schemas.openxmlformats.org/drawingml/2006/main" noChangeAspect="1"/>
-            </wp:cNvGraphicFramePr>
-            <a:graphic xmlns:a="http://schemas.openxmlformats.org/drawingml/2006/main">
-              <a:graphicData uri="http://schemas.openxmlformats.org/drawingml/2006/picture">
-                <pic:pic xmlns:pic="http://schemas.openxmlformats.org/drawingml/2006/picture">
-                  <pic:nvPicPr>
-                    <pic:cNvPr id="1" name=""/>
-                    <pic:cNvPicPr/>
-                  </pic:nvPicPr>
-                  <pic:blipFill>
-                    <a:blip r:embed="rId6"/>
-                    <a:stretch>
-                      <a:fillRect/>
-                    </a:stretch>
-                  </pic:blipFill>
-                  <pic:spPr>
-                    <a:xfrm>
-                      <a:off x="0" y="0"/>
-                      <a:ext cx="5760720" cy="1762125"/>
-                    </a:xfrm>
-                    <a:prstGeom prst="rect">
-                      <a:avLst/>
-                    </a:prstGeom>
-                  </pic:spPr>
-                </pic:pic>
-              </a:graphicData>
-            </a:graphic>
-          </wp:inline>
-        </w:drawing>
-      </w:r>
-    </w:p>
-    <w:p>
-      <w:pPr>
-        <w:shd w:val="clear" w:color="auto" w:fill="FFFFFF"/>
-        <w:spacing w:before="100" w:beforeAutospacing="1" w:after="100" w:afterAutospacing="1" w:line="360" w:lineRule="auto"/>
-        <w:jc w:val="both"/>
-        <w:outlineLvl w:val="2"/>
-        <w:rPr>
-          <w:rFonts w:ascii="Arial" w:eastAsia="Times New Roman" w:hAnsi="Arial" w:cs="Arial"/>
-          <w:b/>
-          <w:bCs/>
-          <w:color w:val="222222"/>
-          <w:sz w:val="27"/>
-          <w:szCs w:val="27"/>
-          <w:lang w:eastAsia="hu-HU"/>
-        </w:rPr>
-      </w:pPr>
-      <w:r>
-        <w:rPr>
-          <w:rFonts w:ascii="Arial" w:eastAsia="Times New Roman" w:hAnsi="Arial" w:cs="Arial"/>
-          <w:b/>
-          <w:bCs/>
-          <w:color w:val="222222"/>
-          <w:sz w:val="27"/>
-          <w:szCs w:val="27"/>
-          <w:lang w:eastAsia="hu-HU"/>
-        </w:rPr>
-        <w:lastRenderedPageBreak/>
-        <w:t>Rólunk</w:t>
-      </w:r>
-    </w:p>
-    <w:p>
-      <w:pPr>
-        <w:numPr>
-          <w:ilvl w:val="0"/>
-          <w:numId w:val="2"/>
-        </w:numPr>
-        <w:shd w:val="clear" w:color="auto" w:fill="FFFFFF"/>
-        <w:spacing w:before="100" w:beforeAutospacing="1" w:after="100" w:afterAutospacing="1" w:line="360" w:lineRule="auto"/>
-        <w:ind w:left="945"/>
-        <w:jc w:val="both"/>
-        <w:rPr>
-          <w:rFonts w:ascii="Arial" w:eastAsia="Times New Roman" w:hAnsi="Arial" w:cs="Arial"/>
-          <w:color w:val="222222"/>
-          <w:sz w:val="24"/>
-          <w:szCs w:val="24"/>
-          <w:lang w:eastAsia="hu-HU"/>
-        </w:rPr>
-      </w:pPr>
-      <w:r>
-        <w:rPr>
-          <w:rFonts w:ascii="Arial" w:eastAsia="Times New Roman" w:hAnsi="Arial" w:cs="Arial"/>
-          <w:color w:val="222222"/>
-          <w:sz w:val="24"/>
-          <w:szCs w:val="24"/>
-          <w:lang w:eastAsia="hu-HU"/>
-        </w:rPr>
-        <w:t>Információk a Pizza Torony történetéről, filozófiájáról és csapatáról.</w:t>
-      </w:r>
-    </w:p>
-    <w:p>
-      <w:pPr>
-        <w:shd w:val="clear" w:color="auto" w:fill="FFFFFF"/>
-        <w:spacing w:before="100" w:beforeAutospacing="1" w:after="100" w:afterAutospacing="1" w:line="360" w:lineRule="auto"/>
-        <w:jc w:val="both"/>
-        <w:rPr>
-          <w:rFonts w:ascii="Arial" w:eastAsia="Times New Roman" w:hAnsi="Arial" w:cs="Arial"/>
-          <w:color w:val="222222"/>
-          <w:sz w:val="24"/>
-          <w:szCs w:val="24"/>
-          <w:lang w:eastAsia="hu-HU"/>
-        </w:rPr>
-      </w:pPr>
-      <w:r>
-        <w:rPr>
-          <w:rFonts w:ascii="Arial" w:eastAsia="Times New Roman" w:hAnsi="Arial" w:cs="Arial"/>
-          <w:noProof/>
-          <w:color w:val="222222"/>
-          <w:sz w:val="24"/>
-          <w:szCs w:val="24"/>
-          <w:lang w:eastAsia="hu-HU"/>
-        </w:rPr>
-        <w:drawing>
-          <wp:inline distT="0" distB="0" distL="0" distR="0" wp14:anchorId="3AAC9BF4" wp14:editId="57B60928">
-            <wp:extent cx="5760720" cy="2710815"/>
-            <wp:effectExtent l="0" t="0" r="0" b="0"/>
-            <wp:docPr id="3" name="Kép 3"/>
             <wp:cNvGraphicFramePr>
               <a:graphicFrameLocks xmlns:a="http://schemas.openxmlformats.org/drawingml/2006/main" noChangeAspect="1"/>
             </wp:cNvGraphicFramePr>
@@ -464,7 +257,7 @@
                   <pic:spPr>
                     <a:xfrm>
                       <a:off x="0" y="0"/>
-                      <a:ext cx="5760720" cy="2710815"/>
+                      <a:ext cx="5760720" cy="2197100"/>
                     </a:xfrm>
                     <a:prstGeom prst="rect">
                       <a:avLst/>
@@ -481,7 +274,7 @@
       <w:pPr>
         <w:numPr>
           <w:ilvl w:val="0"/>
-          <w:numId w:val="2"/>
+          <w:numId w:val="1"/>
         </w:numPr>
         <w:shd w:val="clear" w:color="auto" w:fill="FFFFFF"/>
         <w:spacing w:before="100" w:beforeAutospacing="1" w:after="100" w:afterAutospacing="1" w:line="360" w:lineRule="auto"/>
@@ -503,7 +296,7 @@
           <w:szCs w:val="24"/>
           <w:lang w:eastAsia="hu-HU"/>
         </w:rPr>
-        <w:t>Célkitűzések és minőségi garancia.</w:t>
+        <w:t>Navigációs menü az oldal többi részéhez.</w:t>
       </w:r>
     </w:p>
     <w:p>
@@ -528,12 +321,11 @@
           <w:szCs w:val="24"/>
           <w:lang w:eastAsia="hu-HU"/>
         </w:rPr>
-        <w:lastRenderedPageBreak/>
         <w:drawing>
-          <wp:inline distT="0" distB="0" distL="0" distR="0" wp14:anchorId="79DF7868" wp14:editId="78499AA0">
-            <wp:extent cx="4401164" cy="6601746"/>
-            <wp:effectExtent l="0" t="0" r="0" b="8890"/>
-            <wp:docPr id="4" name="Kép 4"/>
+          <wp:inline distT="0" distB="0" distL="0" distR="0" wp14:anchorId="532E6E19" wp14:editId="374289AD">
+            <wp:extent cx="5760720" cy="1762125"/>
+            <wp:effectExtent l="0" t="0" r="0" b="9525"/>
+            <wp:docPr id="2" name="Kép 2"/>
             <wp:cNvGraphicFramePr>
               <a:graphicFrameLocks xmlns:a="http://schemas.openxmlformats.org/drawingml/2006/main" noChangeAspect="1"/>
             </wp:cNvGraphicFramePr>
@@ -553,7 +345,7 @@
                   <pic:spPr>
                     <a:xfrm>
                       <a:off x="0" y="0"/>
-                      <a:ext cx="4401164" cy="6601746"/>
+                      <a:ext cx="5760720" cy="1762125"/>
                     </a:xfrm>
                     <a:prstGeom prst="rect">
                       <a:avLst/>
@@ -592,14 +384,15 @@
           <w:szCs w:val="27"/>
           <w:lang w:eastAsia="hu-HU"/>
         </w:rPr>
-        <w:t>Étlap</w:t>
+        <w:lastRenderedPageBreak/>
+        <w:t>Rólunk</w:t>
       </w:r>
     </w:p>
     <w:p>
       <w:pPr>
         <w:numPr>
           <w:ilvl w:val="0"/>
-          <w:numId w:val="3"/>
+          <w:numId w:val="2"/>
         </w:numPr>
         <w:shd w:val="clear" w:color="auto" w:fill="FFFFFF"/>
         <w:spacing w:before="100" w:beforeAutospacing="1" w:after="100" w:afterAutospacing="1" w:line="360" w:lineRule="auto"/>
@@ -621,27 +414,7 @@
           <w:szCs w:val="24"/>
           <w:lang w:eastAsia="hu-HU"/>
         </w:rPr>
-        <w:t xml:space="preserve">Az elérhető pizzák és </w:t>
-      </w:r>
-      <w:r>
-        <w:rPr>
-          <w:rFonts w:ascii="Arial" w:eastAsia="Times New Roman" w:hAnsi="Arial" w:cs="Arial"/>
-          <w:color w:val="222222"/>
-          <w:sz w:val="24"/>
-          <w:szCs w:val="24"/>
-          <w:lang w:eastAsia="hu-HU"/>
-        </w:rPr>
-        <w:t>azok összetevőinek</w:t>
-      </w:r>
-      <w:r>
-        <w:rPr>
-          <w:rFonts w:ascii="Arial" w:eastAsia="Times New Roman" w:hAnsi="Arial" w:cs="Arial"/>
-          <w:color w:val="222222"/>
-          <w:sz w:val="24"/>
-          <w:szCs w:val="24"/>
-          <w:lang w:eastAsia="hu-HU"/>
-        </w:rPr>
-        <w:t xml:space="preserve"> listája.</w:t>
+        <w:t>Információk a Pizza Torony történetéről, filozófiájáról és csapatáról.</w:t>
       </w:r>
     </w:p>
     <w:p>
@@ -666,12 +439,11 @@
           <w:szCs w:val="24"/>
           <w:lang w:eastAsia="hu-HU"/>
         </w:rPr>
-        <w:lastRenderedPageBreak/>
         <w:drawing>
-          <wp:inline distT="0" distB="0" distL="0" distR="0" wp14:anchorId="4B5557C7" wp14:editId="4BE396B5">
-            <wp:extent cx="4505954" cy="7354326"/>
-            <wp:effectExtent l="0" t="0" r="9525" b="0"/>
-            <wp:docPr id="5" name="Kép 5"/>
+          <wp:inline distT="0" distB="0" distL="0" distR="0" wp14:anchorId="0EA88E76" wp14:editId="736E0BD2">
+            <wp:extent cx="5760720" cy="2710815"/>
+            <wp:effectExtent l="0" t="0" r="0" b="0"/>
+            <wp:docPr id="3" name="Kép 3"/>
             <wp:cNvGraphicFramePr>
               <a:graphicFrameLocks xmlns:a="http://schemas.openxmlformats.org/drawingml/2006/main" noChangeAspect="1"/>
             </wp:cNvGraphicFramePr>
@@ -691,7 +463,7 @@
                   <pic:spPr>
                     <a:xfrm>
                       <a:off x="0" y="0"/>
-                      <a:ext cx="4505954" cy="7354326"/>
+                      <a:ext cx="5760720" cy="2710815"/>
                     </a:xfrm>
                     <a:prstGeom prst="rect">
                       <a:avLst/>
@@ -708,7 +480,7 @@
       <w:pPr>
         <w:numPr>
           <w:ilvl w:val="0"/>
-          <w:numId w:val="3"/>
+          <w:numId w:val="2"/>
         </w:numPr>
         <w:shd w:val="clear" w:color="auto" w:fill="FFFFFF"/>
         <w:spacing w:before="100" w:beforeAutospacing="1" w:after="100" w:afterAutospacing="1" w:line="360" w:lineRule="auto"/>
@@ -725,42 +497,25 @@
       <w:r>
         <w:rPr>
           <w:rFonts w:ascii="Arial" w:eastAsia="Times New Roman" w:hAnsi="Arial" w:cs="Arial"/>
-          <w:color w:val="222222"/>
-          <w:sz w:val="24"/>
-          <w:szCs w:val="24"/>
-          <w:lang w:eastAsia="hu-HU"/>
-        </w:rPr>
-        <w:t>Rendelés testre szabása.</w:t>
-      </w:r>
-    </w:p>
-    <w:p>
-      <w:pPr>
-        <w:shd w:val="clear" w:color="auto" w:fill="FFFFFF"/>
-        <w:spacing w:before="100" w:beforeAutospacing="1" w:after="100" w:afterAutospacing="1" w:line="360" w:lineRule="auto"/>
-        <w:jc w:val="both"/>
-        <w:rPr>
-          <w:rFonts w:ascii="Arial" w:eastAsia="Times New Roman" w:hAnsi="Arial" w:cs="Arial"/>
-          <w:color w:val="222222"/>
-          <w:sz w:val="24"/>
-          <w:szCs w:val="24"/>
-          <w:lang w:eastAsia="hu-HU"/>
-        </w:rPr>
-      </w:pPr>
-      <w:r>
-        <w:rPr>
-          <w:rFonts w:ascii="Arial" w:eastAsia="Times New Roman" w:hAnsi="Arial" w:cs="Arial"/>
           <w:noProof/>
           <w:color w:val="222222"/>
           <w:sz w:val="24"/>
           <w:szCs w:val="24"/>
           <w:lang w:eastAsia="hu-HU"/>
         </w:rPr>
-        <w:lastRenderedPageBreak/>
         <w:drawing>
-          <wp:inline distT="0" distB="0" distL="0" distR="0" wp14:anchorId="4A44D702" wp14:editId="02FC9954">
-            <wp:extent cx="5058481" cy="5820587"/>
-            <wp:effectExtent l="0" t="0" r="8890" b="8890"/>
-            <wp:docPr id="6" name="Kép 6"/>
+          <wp:anchor distT="0" distB="0" distL="114300" distR="114300" simplePos="0" relativeHeight="251658240" behindDoc="0" locked="0" layoutInCell="1" allowOverlap="1" wp14:anchorId="5FC87804" wp14:editId="28B10DB1">
+            <wp:simplePos x="0" y="0"/>
+            <wp:positionH relativeFrom="column">
+              <wp:posOffset>1417822</wp:posOffset>
+            </wp:positionH>
+            <wp:positionV relativeFrom="paragraph">
+              <wp:posOffset>413385</wp:posOffset>
+            </wp:positionV>
+            <wp:extent cx="3051175" cy="4577080"/>
+            <wp:effectExtent l="0" t="0" r="0" b="0"/>
+            <wp:wrapSquare wrapText="bothSides"/>
+            <wp:docPr id="4" name="Kép 4"/>
             <wp:cNvGraphicFramePr>
               <a:graphicFrameLocks xmlns:a="http://schemas.openxmlformats.org/drawingml/2006/main" noChangeAspect="1"/>
             </wp:cNvGraphicFramePr>
@@ -772,7 +527,13 @@
                     <pic:cNvPicPr/>
                   </pic:nvPicPr>
                   <pic:blipFill>
-                    <a:blip r:embed="rId10"/>
+                    <a:blip r:embed="rId10">
+                      <a:extLst>
+                        <a:ext uri="{28A0092B-C50C-407E-A947-70E740481C1C}">
+                          <a14:useLocalDpi xmlns:a14="http://schemas.microsoft.com/office/drawing/2010/main" val="0"/>
+                        </a:ext>
+                      </a:extLst>
+                    </a:blip>
                     <a:stretch>
                       <a:fillRect/>
                     </a:stretch>
@@ -780,7 +541,7 @@
                   <pic:spPr>
                     <a:xfrm>
                       <a:off x="0" y="0"/>
-                      <a:ext cx="5058481" cy="5820587"/>
+                      <a:ext cx="3051175" cy="4577080"/>
                     </a:xfrm>
                     <a:prstGeom prst="rect">
                       <a:avLst/>
@@ -789,9 +550,165 @@
                 </pic:pic>
               </a:graphicData>
             </a:graphic>
-          </wp:inline>
+            <wp14:sizeRelH relativeFrom="margin">
+              <wp14:pctWidth>0</wp14:pctWidth>
+            </wp14:sizeRelH>
+            <wp14:sizeRelV relativeFrom="margin">
+              <wp14:pctHeight>0</wp14:pctHeight>
+            </wp14:sizeRelV>
+          </wp:anchor>
         </w:drawing>
       </w:r>
+      <w:r>
+        <w:rPr>
+          <w:rFonts w:ascii="Arial" w:eastAsia="Times New Roman" w:hAnsi="Arial" w:cs="Arial"/>
+          <w:color w:val="222222"/>
+          <w:sz w:val="24"/>
+          <w:szCs w:val="24"/>
+          <w:lang w:eastAsia="hu-HU"/>
+        </w:rPr>
+        <w:t>Célkitűzések és minőségi garancia.</w:t>
+      </w:r>
+    </w:p>
+    <w:p>
+      <w:pPr>
+        <w:shd w:val="clear" w:color="auto" w:fill="FFFFFF"/>
+        <w:spacing w:before="100" w:beforeAutospacing="1" w:after="100" w:afterAutospacing="1" w:line="360" w:lineRule="auto"/>
+        <w:jc w:val="both"/>
+        <w:rPr>
+          <w:rFonts w:ascii="Arial" w:eastAsia="Times New Roman" w:hAnsi="Arial" w:cs="Arial"/>
+          <w:color w:val="222222"/>
+          <w:sz w:val="24"/>
+          <w:szCs w:val="24"/>
+          <w:lang w:eastAsia="hu-HU"/>
+        </w:rPr>
+      </w:pPr>
+    </w:p>
+    <w:p>
+      <w:pPr>
+        <w:shd w:val="clear" w:color="auto" w:fill="FFFFFF"/>
+        <w:spacing w:before="100" w:beforeAutospacing="1" w:after="100" w:afterAutospacing="1" w:line="360" w:lineRule="auto"/>
+        <w:jc w:val="both"/>
+        <w:rPr>
+          <w:rFonts w:ascii="Arial" w:eastAsia="Times New Roman" w:hAnsi="Arial" w:cs="Arial"/>
+          <w:color w:val="222222"/>
+          <w:sz w:val="24"/>
+          <w:szCs w:val="24"/>
+          <w:lang w:eastAsia="hu-HU"/>
+        </w:rPr>
+      </w:pPr>
+    </w:p>
+    <w:p>
+      <w:pPr>
+        <w:shd w:val="clear" w:color="auto" w:fill="FFFFFF"/>
+        <w:spacing w:before="100" w:beforeAutospacing="1" w:after="100" w:afterAutospacing="1" w:line="360" w:lineRule="auto"/>
+        <w:jc w:val="both"/>
+        <w:rPr>
+          <w:rFonts w:ascii="Arial" w:eastAsia="Times New Roman" w:hAnsi="Arial" w:cs="Arial"/>
+          <w:color w:val="222222"/>
+          <w:sz w:val="24"/>
+          <w:szCs w:val="24"/>
+          <w:lang w:eastAsia="hu-HU"/>
+        </w:rPr>
+      </w:pPr>
+    </w:p>
+    <w:p>
+      <w:pPr>
+        <w:shd w:val="clear" w:color="auto" w:fill="FFFFFF"/>
+        <w:spacing w:before="100" w:beforeAutospacing="1" w:after="100" w:afterAutospacing="1" w:line="360" w:lineRule="auto"/>
+        <w:jc w:val="both"/>
+        <w:rPr>
+          <w:rFonts w:ascii="Arial" w:eastAsia="Times New Roman" w:hAnsi="Arial" w:cs="Arial"/>
+          <w:color w:val="222222"/>
+          <w:sz w:val="24"/>
+          <w:szCs w:val="24"/>
+          <w:lang w:eastAsia="hu-HU"/>
+        </w:rPr>
+      </w:pPr>
+    </w:p>
+    <w:p>
+      <w:pPr>
+        <w:shd w:val="clear" w:color="auto" w:fill="FFFFFF"/>
+        <w:spacing w:before="100" w:beforeAutospacing="1" w:after="100" w:afterAutospacing="1" w:line="360" w:lineRule="auto"/>
+        <w:jc w:val="both"/>
+        <w:rPr>
+          <w:rFonts w:ascii="Arial" w:eastAsia="Times New Roman" w:hAnsi="Arial" w:cs="Arial"/>
+          <w:color w:val="222222"/>
+          <w:sz w:val="24"/>
+          <w:szCs w:val="24"/>
+          <w:lang w:eastAsia="hu-HU"/>
+        </w:rPr>
+      </w:pPr>
+    </w:p>
+    <w:p>
+      <w:pPr>
+        <w:shd w:val="clear" w:color="auto" w:fill="FFFFFF"/>
+        <w:spacing w:before="100" w:beforeAutospacing="1" w:after="100" w:afterAutospacing="1" w:line="360" w:lineRule="auto"/>
+        <w:jc w:val="both"/>
+        <w:rPr>
+          <w:rFonts w:ascii="Arial" w:eastAsia="Times New Roman" w:hAnsi="Arial" w:cs="Arial"/>
+          <w:color w:val="222222"/>
+          <w:sz w:val="24"/>
+          <w:szCs w:val="24"/>
+          <w:lang w:eastAsia="hu-HU"/>
+        </w:rPr>
+      </w:pPr>
+    </w:p>
+    <w:p>
+      <w:pPr>
+        <w:shd w:val="clear" w:color="auto" w:fill="FFFFFF"/>
+        <w:spacing w:before="100" w:beforeAutospacing="1" w:after="100" w:afterAutospacing="1" w:line="360" w:lineRule="auto"/>
+        <w:jc w:val="both"/>
+        <w:rPr>
+          <w:rFonts w:ascii="Arial" w:eastAsia="Times New Roman" w:hAnsi="Arial" w:cs="Arial"/>
+          <w:color w:val="222222"/>
+          <w:sz w:val="24"/>
+          <w:szCs w:val="24"/>
+          <w:lang w:eastAsia="hu-HU"/>
+        </w:rPr>
+      </w:pPr>
+    </w:p>
+    <w:p>
+      <w:pPr>
+        <w:shd w:val="clear" w:color="auto" w:fill="FFFFFF"/>
+        <w:spacing w:before="100" w:beforeAutospacing="1" w:after="100" w:afterAutospacing="1" w:line="360" w:lineRule="auto"/>
+        <w:jc w:val="both"/>
+        <w:rPr>
+          <w:rFonts w:ascii="Arial" w:eastAsia="Times New Roman" w:hAnsi="Arial" w:cs="Arial"/>
+          <w:color w:val="222222"/>
+          <w:sz w:val="24"/>
+          <w:szCs w:val="24"/>
+          <w:lang w:eastAsia="hu-HU"/>
+        </w:rPr>
+      </w:pPr>
+    </w:p>
+    <w:p>
+      <w:pPr>
+        <w:shd w:val="clear" w:color="auto" w:fill="FFFFFF"/>
+        <w:spacing w:before="100" w:beforeAutospacing="1" w:after="100" w:afterAutospacing="1" w:line="360" w:lineRule="auto"/>
+        <w:jc w:val="both"/>
+        <w:rPr>
+          <w:rFonts w:ascii="Arial" w:eastAsia="Times New Roman" w:hAnsi="Arial" w:cs="Arial"/>
+          <w:color w:val="222222"/>
+          <w:sz w:val="24"/>
+          <w:szCs w:val="24"/>
+          <w:lang w:eastAsia="hu-HU"/>
+        </w:rPr>
+      </w:pPr>
+    </w:p>
+    <w:p>
+      <w:pPr>
+        <w:shd w:val="clear" w:color="auto" w:fill="FFFFFF"/>
+        <w:spacing w:before="100" w:beforeAutospacing="1" w:after="100" w:afterAutospacing="1" w:line="360" w:lineRule="auto"/>
+        <w:jc w:val="both"/>
+        <w:rPr>
+          <w:rFonts w:ascii="Arial" w:eastAsia="Times New Roman" w:hAnsi="Arial" w:cs="Arial"/>
+          <w:color w:val="222222"/>
+          <w:sz w:val="24"/>
+          <w:szCs w:val="24"/>
+          <w:lang w:eastAsia="hu-HU"/>
+        </w:rPr>
+      </w:pPr>
     </w:p>
     <w:p>
       <w:pPr>
@@ -819,14 +736,15 @@
           <w:szCs w:val="27"/>
           <w:lang w:eastAsia="hu-HU"/>
         </w:rPr>
-        <w:t>Rendelés</w:t>
+        <w:lastRenderedPageBreak/>
+        <w:t>Étlap</w:t>
       </w:r>
     </w:p>
     <w:p>
       <w:pPr>
         <w:numPr>
           <w:ilvl w:val="0"/>
-          <w:numId w:val="4"/>
+          <w:numId w:val="3"/>
         </w:numPr>
         <w:shd w:val="clear" w:color="auto" w:fill="FFFFFF"/>
         <w:spacing w:before="100" w:beforeAutospacing="1" w:after="100" w:afterAutospacing="1" w:line="360" w:lineRule="auto"/>
@@ -848,14 +766,34 @@
           <w:szCs w:val="24"/>
           <w:lang w:eastAsia="hu-HU"/>
         </w:rPr>
-        <w:t>Kosárba helyezés és rendelés leadása.</w:t>
-      </w:r>
-    </w:p>
-    <w:p>
-      <w:pPr>
-        <w:shd w:val="clear" w:color="auto" w:fill="FFFFFF"/>
-        <w:spacing w:before="100" w:beforeAutospacing="1" w:after="100" w:afterAutospacing="1" w:line="360" w:lineRule="auto"/>
-        <w:jc w:val="both"/>
+        <w:t xml:space="preserve">Az elérhető pizzák és </w:t>
+      </w:r>
+      <w:r>
+        <w:rPr>
+          <w:rFonts w:ascii="Arial" w:eastAsia="Times New Roman" w:hAnsi="Arial" w:cs="Arial"/>
+          <w:color w:val="222222"/>
+          <w:sz w:val="24"/>
+          <w:szCs w:val="24"/>
+          <w:lang w:eastAsia="hu-HU"/>
+        </w:rPr>
+        <w:t>azok összetevőinek</w:t>
+      </w:r>
+      <w:r>
+        <w:rPr>
+          <w:rFonts w:ascii="Arial" w:eastAsia="Times New Roman" w:hAnsi="Arial" w:cs="Arial"/>
+          <w:color w:val="222222"/>
+          <w:sz w:val="24"/>
+          <w:szCs w:val="24"/>
+          <w:lang w:eastAsia="hu-HU"/>
+        </w:rPr>
+        <w:t xml:space="preserve"> listája.</w:t>
+      </w:r>
+    </w:p>
+    <w:p>
+      <w:pPr>
+        <w:shd w:val="clear" w:color="auto" w:fill="FFFFFF"/>
+        <w:spacing w:before="100" w:beforeAutospacing="1" w:after="100" w:afterAutospacing="1" w:line="360" w:lineRule="auto"/>
+        <w:jc w:val="center"/>
         <w:rPr>
           <w:rFonts w:ascii="Arial" w:eastAsia="Times New Roman" w:hAnsi="Arial" w:cs="Arial"/>
           <w:color w:val="222222"/>
@@ -873,12 +811,11 @@
           <w:szCs w:val="24"/>
           <w:lang w:eastAsia="hu-HU"/>
         </w:rPr>
-        <w:lastRenderedPageBreak/>
         <w:drawing>
-          <wp:inline distT="0" distB="0" distL="0" distR="0" wp14:anchorId="60DF0E63" wp14:editId="282F5DCC">
-            <wp:extent cx="5760720" cy="2863850"/>
-            <wp:effectExtent l="0" t="0" r="0" b="0"/>
-            <wp:docPr id="15" name="Kép 15"/>
+          <wp:inline distT="0" distB="0" distL="0" distR="0" wp14:anchorId="2B6709C8" wp14:editId="2AEF0643">
+            <wp:extent cx="4505954" cy="7354326"/>
+            <wp:effectExtent l="0" t="0" r="9525" b="0"/>
+            <wp:docPr id="5" name="Kép 5"/>
             <wp:cNvGraphicFramePr>
               <a:graphicFrameLocks xmlns:a="http://schemas.openxmlformats.org/drawingml/2006/main" noChangeAspect="1"/>
             </wp:cNvGraphicFramePr>
@@ -898,7 +835,7 @@
                   <pic:spPr>
                     <a:xfrm>
                       <a:off x="0" y="0"/>
-                      <a:ext cx="5760720" cy="2863850"/>
+                      <a:ext cx="4505954" cy="7354326"/>
                     </a:xfrm>
                     <a:prstGeom prst="rect">
                       <a:avLst/>
@@ -916,35 +853,20 @@
         <w:shd w:val="clear" w:color="auto" w:fill="FFFFFF"/>
         <w:spacing w:before="100" w:beforeAutospacing="1" w:after="100" w:afterAutospacing="1" w:line="360" w:lineRule="auto"/>
         <w:jc w:val="both"/>
-        <w:outlineLvl w:val="2"/>
-        <w:rPr>
-          <w:rFonts w:ascii="Arial" w:eastAsia="Times New Roman" w:hAnsi="Arial" w:cs="Arial"/>
-          <w:b/>
-          <w:bCs/>
-          <w:color w:val="222222"/>
-          <w:sz w:val="27"/>
-          <w:szCs w:val="27"/>
-          <w:lang w:eastAsia="hu-HU"/>
-        </w:rPr>
-      </w:pPr>
-      <w:r>
-        <w:rPr>
-          <w:rFonts w:ascii="Arial" w:eastAsia="Times New Roman" w:hAnsi="Arial" w:cs="Arial"/>
-          <w:b/>
-          <w:bCs/>
-          <w:color w:val="222222"/>
-          <w:sz w:val="27"/>
-          <w:szCs w:val="27"/>
-          <w:lang w:eastAsia="hu-HU"/>
-        </w:rPr>
-        <w:t>Kapcsolat</w:t>
-      </w:r>
+        <w:rPr>
+          <w:rFonts w:ascii="Arial" w:eastAsia="Times New Roman" w:hAnsi="Arial" w:cs="Arial"/>
+          <w:color w:val="222222"/>
+          <w:sz w:val="24"/>
+          <w:szCs w:val="24"/>
+          <w:lang w:eastAsia="hu-HU"/>
+        </w:rPr>
+      </w:pPr>
     </w:p>
     <w:p>
       <w:pPr>
         <w:numPr>
           <w:ilvl w:val="0"/>
-          <w:numId w:val="5"/>
+          <w:numId w:val="3"/>
         </w:numPr>
         <w:shd w:val="clear" w:color="auto" w:fill="FFFFFF"/>
         <w:spacing w:before="100" w:beforeAutospacing="1" w:after="100" w:afterAutospacing="1" w:line="360" w:lineRule="auto"/>
@@ -966,100 +888,15 @@
           <w:szCs w:val="24"/>
           <w:lang w:eastAsia="hu-HU"/>
         </w:rPr>
-        <w:t>Üzenetküldési lehetőség az üzletnek.</w:t>
-      </w:r>
-      <w:r>
-        <w:rPr>
-          <w:rFonts w:ascii="Arial" w:eastAsia="Times New Roman" w:hAnsi="Arial" w:cs="Arial"/>
-          <w:color w:val="222222"/>
-          <w:sz w:val="24"/>
-          <w:szCs w:val="24"/>
-          <w:lang w:eastAsia="hu-HU"/>
-        </w:rPr>
-        <w:t xml:space="preserve"> </w:t>
-      </w:r>
-      <w:r>
-        <w:rPr>
-          <w:rFonts w:ascii="Arial" w:eastAsia="Times New Roman" w:hAnsi="Arial" w:cs="Arial"/>
-          <w:color w:val="222222"/>
-          <w:sz w:val="24"/>
-          <w:szCs w:val="24"/>
-          <w:lang w:eastAsia="hu-HU"/>
-        </w:rPr>
-        <w:t>Telefonszám, és</w:t>
-      </w:r>
-      <w:r>
-        <w:rPr>
-          <w:rFonts w:ascii="Arial" w:eastAsia="Times New Roman" w:hAnsi="Arial" w:cs="Arial"/>
-          <w:color w:val="222222"/>
-          <w:sz w:val="24"/>
-          <w:szCs w:val="24"/>
-          <w:lang w:eastAsia="hu-HU"/>
-        </w:rPr>
-        <w:t xml:space="preserve"> </w:t>
-      </w:r>
-      <w:r>
-        <w:rPr>
-          <w:rFonts w:ascii="Arial" w:eastAsia="Times New Roman" w:hAnsi="Arial" w:cs="Arial"/>
-          <w:color w:val="222222"/>
-          <w:sz w:val="24"/>
-          <w:szCs w:val="24"/>
-          <w:lang w:eastAsia="hu-HU"/>
-        </w:rPr>
-        <w:t xml:space="preserve">email </w:t>
-      </w:r>
-      <w:r>
-        <w:rPr>
-          <w:rFonts w:ascii="Arial" w:eastAsia="Times New Roman" w:hAnsi="Arial" w:cs="Arial"/>
-          <w:color w:val="222222"/>
-          <w:sz w:val="24"/>
-          <w:szCs w:val="24"/>
-          <w:lang w:eastAsia="hu-HU"/>
-        </w:rPr>
-        <w:t>cím</w:t>
-      </w:r>
-      <w:r>
-        <w:rPr>
-          <w:rFonts w:ascii="Arial" w:eastAsia="Times New Roman" w:hAnsi="Arial" w:cs="Arial"/>
-          <w:color w:val="222222"/>
-          <w:sz w:val="24"/>
-          <w:szCs w:val="24"/>
-          <w:lang w:eastAsia="hu-HU"/>
-        </w:rPr>
-        <w:t xml:space="preserve"> </w:t>
-      </w:r>
-      <w:r>
-        <w:rPr>
-          <w:rFonts w:ascii="Arial" w:eastAsia="Times New Roman" w:hAnsi="Arial" w:cs="Arial"/>
-          <w:color w:val="222222"/>
-          <w:sz w:val="24"/>
-          <w:szCs w:val="24"/>
-          <w:lang w:eastAsia="hu-HU"/>
-        </w:rPr>
-        <w:t>megjelenítése.</w:t>
-      </w:r>
-    </w:p>
-    <w:p>
-      <w:pPr>
-        <w:shd w:val="clear" w:color="auto" w:fill="FFFFFF"/>
-        <w:spacing w:before="100" w:beforeAutospacing="1" w:after="100" w:afterAutospacing="1" w:line="360" w:lineRule="auto"/>
-        <w:ind w:left="945"/>
-        <w:jc w:val="both"/>
-        <w:rPr>
-          <w:rFonts w:ascii="Arial" w:eastAsia="Times New Roman" w:hAnsi="Arial" w:cs="Arial"/>
-          <w:color w:val="222222"/>
-          <w:sz w:val="24"/>
-          <w:szCs w:val="24"/>
-          <w:lang w:eastAsia="hu-HU"/>
-        </w:rPr>
-      </w:pPr>
-    </w:p>
-    <w:p>
-      <w:pPr>
-        <w:shd w:val="clear" w:color="auto" w:fill="FFFFFF"/>
-        <w:spacing w:before="100" w:beforeAutospacing="1" w:after="100" w:afterAutospacing="1" w:line="360" w:lineRule="auto"/>
-        <w:ind w:left="585"/>
-        <w:jc w:val="both"/>
+        <w:lastRenderedPageBreak/>
+        <w:t>Rendelés testre szabása.</w:t>
+      </w:r>
+    </w:p>
+    <w:p>
+      <w:pPr>
+        <w:shd w:val="clear" w:color="auto" w:fill="FFFFFF"/>
+        <w:spacing w:before="100" w:beforeAutospacing="1" w:after="100" w:afterAutospacing="1" w:line="360" w:lineRule="auto"/>
+        <w:jc w:val="center"/>
         <w:rPr>
           <w:rFonts w:ascii="Arial" w:eastAsia="Times New Roman" w:hAnsi="Arial" w:cs="Arial"/>
           <w:color w:val="222222"/>
@@ -1078,10 +915,10 @@
           <w:lang w:eastAsia="hu-HU"/>
         </w:rPr>
         <w:drawing>
-          <wp:inline distT="0" distB="0" distL="0" distR="0" wp14:anchorId="564F1671" wp14:editId="2EF5A1DF">
-            <wp:extent cx="5760720" cy="2512060"/>
-            <wp:effectExtent l="0" t="0" r="0" b="2540"/>
-            <wp:docPr id="14" name="Kép 14"/>
+          <wp:inline distT="0" distB="0" distL="0" distR="0" wp14:anchorId="2ED0128E" wp14:editId="7F649FBC">
+            <wp:extent cx="5058481" cy="5820587"/>
+            <wp:effectExtent l="0" t="0" r="8890" b="8890"/>
+            <wp:docPr id="6" name="Kép 6"/>
             <wp:cNvGraphicFramePr>
               <a:graphicFrameLocks xmlns:a="http://schemas.openxmlformats.org/drawingml/2006/main" noChangeAspect="1"/>
             </wp:cNvGraphicFramePr>
@@ -1101,7 +938,7 @@
                   <pic:spPr>
                     <a:xfrm>
                       <a:off x="0" y="0"/>
-                      <a:ext cx="5760720" cy="2512060"/>
+                      <a:ext cx="5058481" cy="5820587"/>
                     </a:xfrm>
                     <a:prstGeom prst="rect">
                       <a:avLst/>
@@ -1140,14 +977,14 @@
           <w:szCs w:val="27"/>
           <w:lang w:eastAsia="hu-HU"/>
         </w:rPr>
-        <w:t>Asztalfoglalás</w:t>
+        <w:t>Rendelés</w:t>
       </w:r>
     </w:p>
     <w:p>
       <w:pPr>
         <w:numPr>
           <w:ilvl w:val="0"/>
-          <w:numId w:val="6"/>
+          <w:numId w:val="4"/>
         </w:numPr>
         <w:shd w:val="clear" w:color="auto" w:fill="FFFFFF"/>
         <w:spacing w:before="100" w:beforeAutospacing="1" w:after="100" w:afterAutospacing="1" w:line="360" w:lineRule="auto"/>
@@ -1169,7 +1006,7 @@
           <w:szCs w:val="24"/>
           <w:lang w:eastAsia="hu-HU"/>
         </w:rPr>
-        <w:t>Asztalfoglalás lehetősége dátum és időpont megadásával.</w:t>
+        <w:t>Kosárba helyezés és rendelés leadása.</w:t>
       </w:r>
     </w:p>
     <w:p>
@@ -1196,10 +1033,10 @@
         </w:rPr>
         <w:lastRenderedPageBreak/>
         <w:drawing>
-          <wp:inline distT="0" distB="0" distL="0" distR="0" wp14:anchorId="29FDB0DB" wp14:editId="48FC2D16">
-            <wp:extent cx="5760720" cy="4560570"/>
+          <wp:inline distT="0" distB="0" distL="0" distR="0" wp14:anchorId="5250DA72" wp14:editId="02D917AB">
+            <wp:extent cx="5760720" cy="2863850"/>
             <wp:effectExtent l="0" t="0" r="0" b="0"/>
-            <wp:docPr id="13" name="Kép 13"/>
+            <wp:docPr id="15" name="Kép 15"/>
             <wp:cNvGraphicFramePr>
               <a:graphicFrameLocks xmlns:a="http://schemas.openxmlformats.org/drawingml/2006/main" noChangeAspect="1"/>
             </wp:cNvGraphicFramePr>
@@ -1219,7 +1056,7 @@
                   <pic:spPr>
                     <a:xfrm>
                       <a:off x="0" y="0"/>
-                      <a:ext cx="5760720" cy="4560570"/>
+                      <a:ext cx="5760720" cy="2863850"/>
                     </a:xfrm>
                     <a:prstGeom prst="rect">
                       <a:avLst/>
@@ -1234,9 +1071,38 @@
     </w:p>
     <w:p>
       <w:pPr>
+        <w:shd w:val="clear" w:color="auto" w:fill="FFFFFF"/>
+        <w:spacing w:before="100" w:beforeAutospacing="1" w:after="100" w:afterAutospacing="1" w:line="360" w:lineRule="auto"/>
+        <w:jc w:val="both"/>
+        <w:outlineLvl w:val="2"/>
+        <w:rPr>
+          <w:rFonts w:ascii="Arial" w:eastAsia="Times New Roman" w:hAnsi="Arial" w:cs="Arial"/>
+          <w:b/>
+          <w:bCs/>
+          <w:color w:val="222222"/>
+          <w:sz w:val="27"/>
+          <w:szCs w:val="27"/>
+          <w:lang w:eastAsia="hu-HU"/>
+        </w:rPr>
+      </w:pPr>
+      <w:r>
+        <w:rPr>
+          <w:rFonts w:ascii="Arial" w:eastAsia="Times New Roman" w:hAnsi="Arial" w:cs="Arial"/>
+          <w:b/>
+          <w:bCs/>
+          <w:color w:val="222222"/>
+          <w:sz w:val="27"/>
+          <w:szCs w:val="27"/>
+          <w:lang w:eastAsia="hu-HU"/>
+        </w:rPr>
+        <w:t>Kapcsolat</w:t>
+      </w:r>
+    </w:p>
+    <w:p>
+      <w:pPr>
         <w:numPr>
           <w:ilvl w:val="0"/>
-          <w:numId w:val="6"/>
+          <w:numId w:val="5"/>
         </w:numPr>
         <w:shd w:val="clear" w:color="auto" w:fill="FFFFFF"/>
         <w:spacing w:before="100" w:beforeAutospacing="1" w:after="100" w:afterAutospacing="1" w:line="360" w:lineRule="auto"/>
@@ -1258,64 +1124,81 @@
           <w:szCs w:val="24"/>
           <w:lang w:eastAsia="hu-HU"/>
         </w:rPr>
-        <w:t xml:space="preserve">Foglalási visszaigazolás </w:t>
-      </w:r>
-      <w:r>
-        <w:rPr>
-          <w:rFonts w:ascii="Arial" w:eastAsia="Times New Roman" w:hAnsi="Arial" w:cs="Arial"/>
-          <w:color w:val="222222"/>
-          <w:sz w:val="24"/>
-          <w:szCs w:val="24"/>
-          <w:lang w:eastAsia="hu-HU"/>
-        </w:rPr>
-        <w:t>üzenet a weboldaltól</w:t>
-      </w:r>
-      <w:r>
-        <w:rPr>
-          <w:rFonts w:ascii="Arial" w:eastAsia="Times New Roman" w:hAnsi="Arial" w:cs="Arial"/>
-          <w:color w:val="222222"/>
-          <w:sz w:val="24"/>
-          <w:szCs w:val="24"/>
-          <w:lang w:eastAsia="hu-HU"/>
-        </w:rPr>
-        <w:t>.</w:t>
-      </w:r>
-    </w:p>
-    <w:p>
-      <w:pPr>
-        <w:shd w:val="clear" w:color="auto" w:fill="FFFFFF"/>
-        <w:spacing w:before="100" w:beforeAutospacing="1" w:after="100" w:afterAutospacing="1" w:line="360" w:lineRule="auto"/>
-        <w:jc w:val="both"/>
-        <w:outlineLvl w:val="2"/>
-        <w:rPr>
-          <w:rFonts w:ascii="Arial" w:eastAsia="Times New Roman" w:hAnsi="Arial" w:cs="Arial"/>
-          <w:b/>
-          <w:bCs/>
-          <w:color w:val="222222"/>
-          <w:sz w:val="27"/>
-          <w:szCs w:val="27"/>
-          <w:lang w:eastAsia="hu-HU"/>
-        </w:rPr>
-      </w:pPr>
-      <w:r>
-        <w:rPr>
-          <w:rFonts w:ascii="Arial" w:eastAsia="Times New Roman" w:hAnsi="Arial" w:cs="Arial"/>
-          <w:b/>
-          <w:bCs/>
-          <w:color w:val="222222"/>
-          <w:sz w:val="27"/>
-          <w:szCs w:val="27"/>
-          <w:lang w:eastAsia="hu-HU"/>
-        </w:rPr>
-        <w:t>Bejelentkezés</w:t>
-      </w:r>
-    </w:p>
-    <w:p>
-      <w:pPr>
-        <w:numPr>
-          <w:ilvl w:val="0"/>
-          <w:numId w:val="7"/>
-        </w:numPr>
+        <w:t>Üzenetküldési lehetőség az üzletnek.</w:t>
+      </w:r>
+      <w:r>
+        <w:rPr>
+          <w:rFonts w:ascii="Arial" w:eastAsia="Times New Roman" w:hAnsi="Arial" w:cs="Arial"/>
+          <w:color w:val="222222"/>
+          <w:sz w:val="24"/>
+          <w:szCs w:val="24"/>
+          <w:lang w:eastAsia="hu-HU"/>
+        </w:rPr>
+        <w:t xml:space="preserve"> </w:t>
+      </w:r>
+      <w:r>
+        <w:rPr>
+          <w:rFonts w:ascii="Arial" w:eastAsia="Times New Roman" w:hAnsi="Arial" w:cs="Arial"/>
+          <w:color w:val="222222"/>
+          <w:sz w:val="24"/>
+          <w:szCs w:val="24"/>
+          <w:lang w:eastAsia="hu-HU"/>
+        </w:rPr>
+        <w:t>Telefonszám, és</w:t>
+      </w:r>
+      <w:r>
+        <w:rPr>
+          <w:rFonts w:ascii="Arial" w:eastAsia="Times New Roman" w:hAnsi="Arial" w:cs="Arial"/>
+          <w:color w:val="222222"/>
+          <w:sz w:val="24"/>
+          <w:szCs w:val="24"/>
+          <w:lang w:eastAsia="hu-HU"/>
+        </w:rPr>
+        <w:t xml:space="preserve"> </w:t>
+      </w:r>
+      <w:r>
+        <w:rPr>
+          <w:rFonts w:ascii="Arial" w:eastAsia="Times New Roman" w:hAnsi="Arial" w:cs="Arial"/>
+          <w:color w:val="222222"/>
+          <w:sz w:val="24"/>
+          <w:szCs w:val="24"/>
+          <w:lang w:eastAsia="hu-HU"/>
+        </w:rPr>
+        <w:t xml:space="preserve">email </w:t>
+      </w:r>
+      <w:r>
+        <w:rPr>
+          <w:rFonts w:ascii="Arial" w:eastAsia="Times New Roman" w:hAnsi="Arial" w:cs="Arial"/>
+          <w:color w:val="222222"/>
+          <w:sz w:val="24"/>
+          <w:szCs w:val="24"/>
+          <w:lang w:eastAsia="hu-HU"/>
+        </w:rPr>
+        <w:t>cím</w:t>
+      </w:r>
+      <w:r>
+        <w:rPr>
+          <w:rFonts w:ascii="Arial" w:eastAsia="Times New Roman" w:hAnsi="Arial" w:cs="Arial"/>
+          <w:color w:val="222222"/>
+          <w:sz w:val="24"/>
+          <w:szCs w:val="24"/>
+          <w:lang w:eastAsia="hu-HU"/>
+        </w:rPr>
+        <w:t xml:space="preserve"> </w:t>
+      </w:r>
+      <w:r>
+        <w:rPr>
+          <w:rFonts w:ascii="Arial" w:eastAsia="Times New Roman" w:hAnsi="Arial" w:cs="Arial"/>
+          <w:color w:val="222222"/>
+          <w:sz w:val="24"/>
+          <w:szCs w:val="24"/>
+          <w:lang w:eastAsia="hu-HU"/>
+        </w:rPr>
+        <w:t>megjelenítése.</w:t>
+      </w:r>
+    </w:p>
+    <w:p>
+      <w:pPr>
         <w:shd w:val="clear" w:color="auto" w:fill="FFFFFF"/>
         <w:spacing w:before="100" w:beforeAutospacing="1" w:after="100" w:afterAutospacing="1" w:line="360" w:lineRule="auto"/>
         <w:ind w:left="945"/>
@@ -1328,21 +1211,12 @@
           <w:lang w:eastAsia="hu-HU"/>
         </w:rPr>
       </w:pPr>
-      <w:r>
-        <w:rPr>
-          <w:rFonts w:ascii="Arial" w:eastAsia="Times New Roman" w:hAnsi="Arial" w:cs="Arial"/>
-          <w:color w:val="222222"/>
-          <w:sz w:val="24"/>
-          <w:szCs w:val="24"/>
-          <w:lang w:eastAsia="hu-HU"/>
-        </w:rPr>
-        <w:t>Regisztrált felhasználók bejelentkezése email és jelszó megadásával.</w:t>
-      </w:r>
-    </w:p>
-    <w:p>
-      <w:pPr>
-        <w:shd w:val="clear" w:color="auto" w:fill="FFFFFF"/>
-        <w:spacing w:before="100" w:beforeAutospacing="1" w:after="100" w:afterAutospacing="1" w:line="360" w:lineRule="auto"/>
+    </w:p>
+    <w:p>
+      <w:pPr>
+        <w:shd w:val="clear" w:color="auto" w:fill="FFFFFF"/>
+        <w:spacing w:before="100" w:beforeAutospacing="1" w:after="100" w:afterAutospacing="1" w:line="360" w:lineRule="auto"/>
+        <w:ind w:left="585"/>
         <w:jc w:val="both"/>
         <w:rPr>
           <w:rFonts w:ascii="Arial" w:eastAsia="Times New Roman" w:hAnsi="Arial" w:cs="Arial"/>
@@ -1362,10 +1236,10 @@
           <w:lang w:eastAsia="hu-HU"/>
         </w:rPr>
         <w:drawing>
-          <wp:inline distT="0" distB="0" distL="0" distR="0" wp14:anchorId="49119882" wp14:editId="7D29BF2A">
-            <wp:extent cx="5760720" cy="2402840"/>
-            <wp:effectExtent l="0" t="0" r="0" b="0"/>
-            <wp:docPr id="12" name="Kép 12"/>
+          <wp:inline distT="0" distB="0" distL="0" distR="0" wp14:anchorId="5D6D9CD6" wp14:editId="5126B3E8">
+            <wp:extent cx="5760720" cy="2512060"/>
+            <wp:effectExtent l="0" t="0" r="0" b="2540"/>
+            <wp:docPr id="14" name="Kép 14"/>
             <wp:cNvGraphicFramePr>
               <a:graphicFrameLocks xmlns:a="http://schemas.openxmlformats.org/drawingml/2006/main" noChangeAspect="1"/>
             </wp:cNvGraphicFramePr>
@@ -1385,7 +1259,7 @@
                   <pic:spPr>
                     <a:xfrm>
                       <a:off x="0" y="0"/>
-                      <a:ext cx="5760720" cy="2402840"/>
+                      <a:ext cx="5760720" cy="2512060"/>
                     </a:xfrm>
                     <a:prstGeom prst="rect">
                       <a:avLst/>
@@ -1424,15 +1298,14 @@
           <w:szCs w:val="27"/>
           <w:lang w:eastAsia="hu-HU"/>
         </w:rPr>
-        <w:lastRenderedPageBreak/>
-        <w:t>Regisztráció</w:t>
+        <w:t>Asztalfoglalás</w:t>
       </w:r>
     </w:p>
     <w:p>
       <w:pPr>
         <w:numPr>
           <w:ilvl w:val="0"/>
-          <w:numId w:val="8"/>
+          <w:numId w:val="6"/>
         </w:numPr>
         <w:shd w:val="clear" w:color="auto" w:fill="FFFFFF"/>
         <w:spacing w:before="100" w:beforeAutospacing="1" w:after="100" w:afterAutospacing="1" w:line="360" w:lineRule="auto"/>
@@ -1454,7 +1327,7 @@
           <w:szCs w:val="24"/>
           <w:lang w:eastAsia="hu-HU"/>
         </w:rPr>
-        <w:t>Új felhasználók regisztrálása alapadatok megadásával (email, név, jelszó).</w:t>
+        <w:t>Asztalfoglalás lehetősége dátum és időpont megadásával.</w:t>
       </w:r>
     </w:p>
     <w:p>
@@ -1479,11 +1352,12 @@
           <w:szCs w:val="24"/>
           <w:lang w:eastAsia="hu-HU"/>
         </w:rPr>
+        <w:lastRenderedPageBreak/>
         <w:drawing>
-          <wp:inline distT="0" distB="0" distL="0" distR="0" wp14:anchorId="74391289" wp14:editId="3C1C4BA0">
-            <wp:extent cx="5760720" cy="4498975"/>
+          <wp:inline distT="0" distB="0" distL="0" distR="0" wp14:anchorId="54D0A6EB" wp14:editId="63A064D4">
+            <wp:extent cx="5760720" cy="4560570"/>
             <wp:effectExtent l="0" t="0" r="0" b="0"/>
-            <wp:docPr id="16" name="Kép 16"/>
+            <wp:docPr id="13" name="Kép 13"/>
             <wp:cNvGraphicFramePr>
               <a:graphicFrameLocks xmlns:a="http://schemas.openxmlformats.org/drawingml/2006/main" noChangeAspect="1"/>
             </wp:cNvGraphicFramePr>
@@ -1503,7 +1377,7 @@
                   <pic:spPr>
                     <a:xfrm>
                       <a:off x="0" y="0"/>
-                      <a:ext cx="5760720" cy="4498975"/>
+                      <a:ext cx="5760720" cy="4560570"/>
                     </a:xfrm>
                     <a:prstGeom prst="rect">
                       <a:avLst/>
@@ -1520,7 +1394,7 @@
       <w:pPr>
         <w:numPr>
           <w:ilvl w:val="0"/>
-          <w:numId w:val="8"/>
+          <w:numId w:val="6"/>
         </w:numPr>
         <w:shd w:val="clear" w:color="auto" w:fill="FFFFFF"/>
         <w:spacing w:before="100" w:beforeAutospacing="1" w:after="100" w:afterAutospacing="1" w:line="360" w:lineRule="auto"/>
@@ -1542,17 +1416,17 @@
           <w:szCs w:val="24"/>
           <w:lang w:eastAsia="hu-HU"/>
         </w:rPr>
-        <w:t>Regisztráció utáni visszaigazolás</w:t>
-      </w:r>
-      <w:r>
-        <w:rPr>
-          <w:rFonts w:ascii="Arial" w:eastAsia="Times New Roman" w:hAnsi="Arial" w:cs="Arial"/>
-          <w:color w:val="222222"/>
-          <w:sz w:val="24"/>
-          <w:szCs w:val="24"/>
-          <w:lang w:eastAsia="hu-HU"/>
-        </w:rPr>
-        <w:t xml:space="preserve"> a weboldaltól</w:t>
+        <w:t xml:space="preserve">Foglalási visszaigazolás </w:t>
+      </w:r>
+      <w:r>
+        <w:rPr>
+          <w:rFonts w:ascii="Arial" w:eastAsia="Times New Roman" w:hAnsi="Arial" w:cs="Arial"/>
+          <w:color w:val="222222"/>
+          <w:sz w:val="24"/>
+          <w:szCs w:val="24"/>
+          <w:lang w:eastAsia="hu-HU"/>
+        </w:rPr>
+        <w:t>üzenet a weboldaltól</w:t>
       </w:r>
       <w:r>
         <w:rPr>
@@ -1570,6 +1444,64 @@
         <w:shd w:val="clear" w:color="auto" w:fill="FFFFFF"/>
         <w:spacing w:before="100" w:beforeAutospacing="1" w:after="100" w:afterAutospacing="1" w:line="360" w:lineRule="auto"/>
         <w:jc w:val="both"/>
+        <w:outlineLvl w:val="2"/>
+        <w:rPr>
+          <w:rFonts w:ascii="Arial" w:eastAsia="Times New Roman" w:hAnsi="Arial" w:cs="Arial"/>
+          <w:b/>
+          <w:bCs/>
+          <w:color w:val="222222"/>
+          <w:sz w:val="27"/>
+          <w:szCs w:val="27"/>
+          <w:lang w:eastAsia="hu-HU"/>
+        </w:rPr>
+      </w:pPr>
+      <w:r>
+        <w:rPr>
+          <w:rFonts w:ascii="Arial" w:eastAsia="Times New Roman" w:hAnsi="Arial" w:cs="Arial"/>
+          <w:b/>
+          <w:bCs/>
+          <w:color w:val="222222"/>
+          <w:sz w:val="27"/>
+          <w:szCs w:val="27"/>
+          <w:lang w:eastAsia="hu-HU"/>
+        </w:rPr>
+        <w:t>Bejelentkezés</w:t>
+      </w:r>
+    </w:p>
+    <w:p>
+      <w:pPr>
+        <w:numPr>
+          <w:ilvl w:val="0"/>
+          <w:numId w:val="7"/>
+        </w:numPr>
+        <w:shd w:val="clear" w:color="auto" w:fill="FFFFFF"/>
+        <w:spacing w:before="100" w:beforeAutospacing="1" w:after="100" w:afterAutospacing="1" w:line="360" w:lineRule="auto"/>
+        <w:ind w:left="945"/>
+        <w:jc w:val="both"/>
+        <w:rPr>
+          <w:rFonts w:ascii="Arial" w:eastAsia="Times New Roman" w:hAnsi="Arial" w:cs="Arial"/>
+          <w:color w:val="222222"/>
+          <w:sz w:val="24"/>
+          <w:szCs w:val="24"/>
+          <w:lang w:eastAsia="hu-HU"/>
+        </w:rPr>
+      </w:pPr>
+      <w:r>
+        <w:rPr>
+          <w:rFonts w:ascii="Arial" w:eastAsia="Times New Roman" w:hAnsi="Arial" w:cs="Arial"/>
+          <w:color w:val="222222"/>
+          <w:sz w:val="24"/>
+          <w:szCs w:val="24"/>
+          <w:lang w:eastAsia="hu-HU"/>
+        </w:rPr>
+        <w:t>Regisztrált felhasználók bejelentkezése email és jelszó megadásával.</w:t>
+      </w:r>
+    </w:p>
+    <w:p>
+      <w:pPr>
+        <w:shd w:val="clear" w:color="auto" w:fill="FFFFFF"/>
+        <w:spacing w:before="100" w:beforeAutospacing="1" w:after="100" w:afterAutospacing="1" w:line="360" w:lineRule="auto"/>
+        <w:jc w:val="both"/>
         <w:rPr>
           <w:rFonts w:ascii="Arial" w:eastAsia="Times New Roman" w:hAnsi="Arial" w:cs="Arial"/>
           <w:color w:val="222222"/>
@@ -1588,10 +1520,10 @@
           <w:lang w:eastAsia="hu-HU"/>
         </w:rPr>
         <w:drawing>
-          <wp:inline distT="0" distB="0" distL="0" distR="0" wp14:anchorId="00D92E02" wp14:editId="74F7D354">
-            <wp:extent cx="4267796" cy="1419423"/>
-            <wp:effectExtent l="0" t="0" r="0" b="9525"/>
-            <wp:docPr id="18" name="Kép 18"/>
+          <wp:inline distT="0" distB="0" distL="0" distR="0" wp14:anchorId="1B490298" wp14:editId="5AF53212">
+            <wp:extent cx="5760720" cy="2402840"/>
+            <wp:effectExtent l="0" t="0" r="0" b="0"/>
+            <wp:docPr id="12" name="Kép 12"/>
             <wp:cNvGraphicFramePr>
               <a:graphicFrameLocks xmlns:a="http://schemas.openxmlformats.org/drawingml/2006/main" noChangeAspect="1"/>
             </wp:cNvGraphicFramePr>
@@ -1611,7 +1543,7 @@
                   <pic:spPr>
                     <a:xfrm>
                       <a:off x="0" y="0"/>
-                      <a:ext cx="4267796" cy="1419423"/>
+                      <a:ext cx="5760720" cy="2402840"/>
                     </a:xfrm>
                     <a:prstGeom prst="rect">
                       <a:avLst/>
@@ -1650,14 +1582,15 @@
           <w:szCs w:val="27"/>
           <w:lang w:eastAsia="hu-HU"/>
         </w:rPr>
-        <w:t>Profil</w:t>
+        <w:lastRenderedPageBreak/>
+        <w:t>Regisztráció</w:t>
       </w:r>
     </w:p>
     <w:p>
       <w:pPr>
         <w:numPr>
           <w:ilvl w:val="0"/>
-          <w:numId w:val="9"/>
+          <w:numId w:val="8"/>
         </w:numPr>
         <w:shd w:val="clear" w:color="auto" w:fill="FFFFFF"/>
         <w:spacing w:before="100" w:beforeAutospacing="1" w:after="100" w:afterAutospacing="1" w:line="360" w:lineRule="auto"/>
@@ -1679,27 +1612,27 @@
           <w:szCs w:val="24"/>
           <w:lang w:eastAsia="hu-HU"/>
         </w:rPr>
-        <w:t>Felhasználói adatok szerkesztése.</w:t>
-      </w:r>
-      <w:r>
-        <w:rPr>
-          <w:rFonts w:ascii="Arial" w:eastAsia="Times New Roman" w:hAnsi="Arial" w:cs="Arial"/>
-          <w:color w:val="222222"/>
-          <w:sz w:val="24"/>
-          <w:szCs w:val="24"/>
-          <w:lang w:eastAsia="hu-HU"/>
-        </w:rPr>
-        <w:t xml:space="preserve"> </w:t>
-      </w:r>
-      <w:r>
-        <w:rPr>
-          <w:rFonts w:ascii="Arial" w:eastAsia="Times New Roman" w:hAnsi="Arial" w:cs="Arial"/>
-          <w:color w:val="222222"/>
-          <w:sz w:val="24"/>
-          <w:szCs w:val="24"/>
-          <w:lang w:eastAsia="hu-HU"/>
-        </w:rPr>
-        <w:t>Jelszómódosítás és beállítások kezelése.</w:t>
+        <w:t>Új felhasználók regisztrálása alapadatok megadásával (email, név, jelszó</w:t>
+      </w:r>
+      <w:r>
+        <w:rPr>
+          <w:rFonts w:ascii="Arial" w:eastAsia="Times New Roman" w:hAnsi="Arial" w:cs="Arial"/>
+          <w:color w:val="222222"/>
+          <w:sz w:val="24"/>
+          <w:szCs w:val="24"/>
+          <w:lang w:eastAsia="hu-HU"/>
+        </w:rPr>
+        <w:t>, telefonszám, lakcím</w:t>
+      </w:r>
+      <w:r>
+        <w:rPr>
+          <w:rFonts w:ascii="Arial" w:eastAsia="Times New Roman" w:hAnsi="Arial" w:cs="Arial"/>
+          <w:color w:val="222222"/>
+          <w:sz w:val="24"/>
+          <w:szCs w:val="24"/>
+          <w:lang w:eastAsia="hu-HU"/>
+        </w:rPr>
+        <w:t>).</w:t>
       </w:r>
     </w:p>
     <w:p>
@@ -1724,12 +1657,11 @@
           <w:szCs w:val="24"/>
           <w:lang w:eastAsia="hu-HU"/>
         </w:rPr>
-        <w:lastRenderedPageBreak/>
         <w:drawing>
-          <wp:inline distT="0" distB="0" distL="0" distR="0" wp14:anchorId="50B37688" wp14:editId="1DA694A7">
-            <wp:extent cx="5760720" cy="3350895"/>
-            <wp:effectExtent l="0" t="0" r="0" b="1905"/>
-            <wp:docPr id="19" name="Kép 19"/>
+          <wp:inline distT="0" distB="0" distL="0" distR="0" wp14:anchorId="0B8EC6DE" wp14:editId="7F6FDC74">
+            <wp:extent cx="5760720" cy="4498975"/>
+            <wp:effectExtent l="0" t="0" r="0" b="0"/>
+            <wp:docPr id="16" name="Kép 16"/>
             <wp:cNvGraphicFramePr>
               <a:graphicFrameLocks xmlns:a="http://schemas.openxmlformats.org/drawingml/2006/main" noChangeAspect="1"/>
             </wp:cNvGraphicFramePr>
@@ -1749,6 +1681,252 @@
                   <pic:spPr>
                     <a:xfrm>
                       <a:off x="0" y="0"/>
+                      <a:ext cx="5760720" cy="4498975"/>
+                    </a:xfrm>
+                    <a:prstGeom prst="rect">
+                      <a:avLst/>
+                    </a:prstGeom>
+                  </pic:spPr>
+                </pic:pic>
+              </a:graphicData>
+            </a:graphic>
+          </wp:inline>
+        </w:drawing>
+      </w:r>
+    </w:p>
+    <w:p>
+      <w:pPr>
+        <w:numPr>
+          <w:ilvl w:val="0"/>
+          <w:numId w:val="8"/>
+        </w:numPr>
+        <w:shd w:val="clear" w:color="auto" w:fill="FFFFFF"/>
+        <w:spacing w:before="100" w:beforeAutospacing="1" w:after="100" w:afterAutospacing="1" w:line="360" w:lineRule="auto"/>
+        <w:ind w:left="945"/>
+        <w:jc w:val="both"/>
+        <w:rPr>
+          <w:rFonts w:ascii="Arial" w:eastAsia="Times New Roman" w:hAnsi="Arial" w:cs="Arial"/>
+          <w:color w:val="222222"/>
+          <w:sz w:val="24"/>
+          <w:szCs w:val="24"/>
+          <w:lang w:eastAsia="hu-HU"/>
+        </w:rPr>
+      </w:pPr>
+      <w:r>
+        <w:rPr>
+          <w:rFonts w:ascii="Arial" w:eastAsia="Times New Roman" w:hAnsi="Arial" w:cs="Arial"/>
+          <w:color w:val="222222"/>
+          <w:sz w:val="24"/>
+          <w:szCs w:val="24"/>
+          <w:lang w:eastAsia="hu-HU"/>
+        </w:rPr>
+        <w:t>Regisztráció utáni visszaigazolás</w:t>
+      </w:r>
+      <w:r>
+        <w:rPr>
+          <w:rFonts w:ascii="Arial" w:eastAsia="Times New Roman" w:hAnsi="Arial" w:cs="Arial"/>
+          <w:color w:val="222222"/>
+          <w:sz w:val="24"/>
+          <w:szCs w:val="24"/>
+          <w:lang w:eastAsia="hu-HU"/>
+        </w:rPr>
+        <w:t xml:space="preserve"> a weboldaltól</w:t>
+      </w:r>
+      <w:r>
+        <w:rPr>
+          <w:rFonts w:ascii="Arial" w:eastAsia="Times New Roman" w:hAnsi="Arial" w:cs="Arial"/>
+          <w:color w:val="222222"/>
+          <w:sz w:val="24"/>
+          <w:szCs w:val="24"/>
+          <w:lang w:eastAsia="hu-HU"/>
+        </w:rPr>
+        <w:t>.</w:t>
+      </w:r>
+    </w:p>
+    <w:p>
+      <w:pPr>
+        <w:shd w:val="clear" w:color="auto" w:fill="FFFFFF"/>
+        <w:spacing w:before="100" w:beforeAutospacing="1" w:after="100" w:afterAutospacing="1" w:line="360" w:lineRule="auto"/>
+        <w:jc w:val="both"/>
+        <w:rPr>
+          <w:rFonts w:ascii="Arial" w:eastAsia="Times New Roman" w:hAnsi="Arial" w:cs="Arial"/>
+          <w:color w:val="222222"/>
+          <w:sz w:val="24"/>
+          <w:szCs w:val="24"/>
+          <w:lang w:eastAsia="hu-HU"/>
+        </w:rPr>
+      </w:pPr>
+      <w:r>
+        <w:rPr>
+          <w:rFonts w:ascii="Arial" w:eastAsia="Times New Roman" w:hAnsi="Arial" w:cs="Arial"/>
+          <w:noProof/>
+          <w:color w:val="222222"/>
+          <w:sz w:val="24"/>
+          <w:szCs w:val="24"/>
+          <w:lang w:eastAsia="hu-HU"/>
+        </w:rPr>
+        <w:drawing>
+          <wp:inline distT="0" distB="0" distL="0" distR="0" wp14:anchorId="01695BFC" wp14:editId="41FA802E">
+            <wp:extent cx="4267796" cy="1419423"/>
+            <wp:effectExtent l="0" t="0" r="0" b="9525"/>
+            <wp:docPr id="18" name="Kép 18"/>
+            <wp:cNvGraphicFramePr>
+              <a:graphicFrameLocks xmlns:a="http://schemas.openxmlformats.org/drawingml/2006/main" noChangeAspect="1"/>
+            </wp:cNvGraphicFramePr>
+            <a:graphic xmlns:a="http://schemas.openxmlformats.org/drawingml/2006/main">
+              <a:graphicData uri="http://schemas.openxmlformats.org/drawingml/2006/picture">
+                <pic:pic xmlns:pic="http://schemas.openxmlformats.org/drawingml/2006/picture">
+                  <pic:nvPicPr>
+                    <pic:cNvPr id="1" name=""/>
+                    <pic:cNvPicPr/>
+                  </pic:nvPicPr>
+                  <pic:blipFill>
+                    <a:blip r:embed="rId18"/>
+                    <a:stretch>
+                      <a:fillRect/>
+                    </a:stretch>
+                  </pic:blipFill>
+                  <pic:spPr>
+                    <a:xfrm>
+                      <a:off x="0" y="0"/>
+                      <a:ext cx="4267796" cy="1419423"/>
+                    </a:xfrm>
+                    <a:prstGeom prst="rect">
+                      <a:avLst/>
+                    </a:prstGeom>
+                  </pic:spPr>
+                </pic:pic>
+              </a:graphicData>
+            </a:graphic>
+          </wp:inline>
+        </w:drawing>
+      </w:r>
+    </w:p>
+    <w:p>
+      <w:pPr>
+        <w:shd w:val="clear" w:color="auto" w:fill="FFFFFF"/>
+        <w:spacing w:before="100" w:beforeAutospacing="1" w:after="100" w:afterAutospacing="1" w:line="360" w:lineRule="auto"/>
+        <w:jc w:val="both"/>
+        <w:outlineLvl w:val="2"/>
+        <w:rPr>
+          <w:rFonts w:ascii="Arial" w:eastAsia="Times New Roman" w:hAnsi="Arial" w:cs="Arial"/>
+          <w:b/>
+          <w:bCs/>
+          <w:color w:val="222222"/>
+          <w:sz w:val="27"/>
+          <w:szCs w:val="27"/>
+          <w:lang w:eastAsia="hu-HU"/>
+        </w:rPr>
+      </w:pPr>
+      <w:r>
+        <w:rPr>
+          <w:rFonts w:ascii="Arial" w:eastAsia="Times New Roman" w:hAnsi="Arial" w:cs="Arial"/>
+          <w:b/>
+          <w:bCs/>
+          <w:color w:val="222222"/>
+          <w:sz w:val="27"/>
+          <w:szCs w:val="27"/>
+          <w:lang w:eastAsia="hu-HU"/>
+        </w:rPr>
+        <w:t>Profil</w:t>
+      </w:r>
+    </w:p>
+    <w:p>
+      <w:pPr>
+        <w:numPr>
+          <w:ilvl w:val="0"/>
+          <w:numId w:val="9"/>
+        </w:numPr>
+        <w:shd w:val="clear" w:color="auto" w:fill="FFFFFF"/>
+        <w:spacing w:before="100" w:beforeAutospacing="1" w:after="100" w:afterAutospacing="1" w:line="360" w:lineRule="auto"/>
+        <w:ind w:left="945"/>
+        <w:jc w:val="both"/>
+        <w:rPr>
+          <w:rFonts w:ascii="Arial" w:eastAsia="Times New Roman" w:hAnsi="Arial" w:cs="Arial"/>
+          <w:color w:val="222222"/>
+          <w:sz w:val="24"/>
+          <w:szCs w:val="24"/>
+          <w:lang w:eastAsia="hu-HU"/>
+        </w:rPr>
+      </w:pPr>
+      <w:r>
+        <w:rPr>
+          <w:rFonts w:ascii="Arial" w:eastAsia="Times New Roman" w:hAnsi="Arial" w:cs="Arial"/>
+          <w:color w:val="222222"/>
+          <w:sz w:val="24"/>
+          <w:szCs w:val="24"/>
+          <w:lang w:eastAsia="hu-HU"/>
+        </w:rPr>
+        <w:t>Felhasználói adatok szerkesztése.</w:t>
+      </w:r>
+      <w:r>
+        <w:rPr>
+          <w:rFonts w:ascii="Arial" w:eastAsia="Times New Roman" w:hAnsi="Arial" w:cs="Arial"/>
+          <w:color w:val="222222"/>
+          <w:sz w:val="24"/>
+          <w:szCs w:val="24"/>
+          <w:lang w:eastAsia="hu-HU"/>
+        </w:rPr>
+        <w:t xml:space="preserve"> </w:t>
+      </w:r>
+      <w:r>
+        <w:rPr>
+          <w:rFonts w:ascii="Arial" w:eastAsia="Times New Roman" w:hAnsi="Arial" w:cs="Arial"/>
+          <w:color w:val="222222"/>
+          <w:sz w:val="24"/>
+          <w:szCs w:val="24"/>
+          <w:lang w:eastAsia="hu-HU"/>
+        </w:rPr>
+        <w:t>Jelszómódosítás és beállítások kezelése.</w:t>
+      </w:r>
+    </w:p>
+    <w:p>
+      <w:pPr>
+        <w:shd w:val="clear" w:color="auto" w:fill="FFFFFF"/>
+        <w:spacing w:before="100" w:beforeAutospacing="1" w:after="100" w:afterAutospacing="1" w:line="360" w:lineRule="auto"/>
+        <w:jc w:val="both"/>
+        <w:rPr>
+          <w:rFonts w:ascii="Arial" w:eastAsia="Times New Roman" w:hAnsi="Arial" w:cs="Arial"/>
+          <w:color w:val="222222"/>
+          <w:sz w:val="24"/>
+          <w:szCs w:val="24"/>
+          <w:lang w:eastAsia="hu-HU"/>
+        </w:rPr>
+      </w:pPr>
+      <w:r>
+        <w:rPr>
+          <w:rFonts w:ascii="Arial" w:eastAsia="Times New Roman" w:hAnsi="Arial" w:cs="Arial"/>
+          <w:noProof/>
+          <w:color w:val="222222"/>
+          <w:sz w:val="24"/>
+          <w:szCs w:val="24"/>
+          <w:lang w:eastAsia="hu-HU"/>
+        </w:rPr>
+        <w:lastRenderedPageBreak/>
+        <w:drawing>
+          <wp:inline distT="0" distB="0" distL="0" distR="0" wp14:anchorId="42142FF1" wp14:editId="1B7FFD94">
+            <wp:extent cx="5760720" cy="3350895"/>
+            <wp:effectExtent l="0" t="0" r="0" b="1905"/>
+            <wp:docPr id="19" name="Kép 19"/>
+            <wp:cNvGraphicFramePr>
+              <a:graphicFrameLocks xmlns:a="http://schemas.openxmlformats.org/drawingml/2006/main" noChangeAspect="1"/>
+            </wp:cNvGraphicFramePr>
+            <a:graphic xmlns:a="http://schemas.openxmlformats.org/drawingml/2006/main">
+              <a:graphicData uri="http://schemas.openxmlformats.org/drawingml/2006/picture">
+                <pic:pic xmlns:pic="http://schemas.openxmlformats.org/drawingml/2006/picture">
+                  <pic:nvPicPr>
+                    <pic:cNvPr id="1" name=""/>
+                    <pic:cNvPicPr/>
+                  </pic:nvPicPr>
+                  <pic:blipFill>
+                    <a:blip r:embed="rId19"/>
+                    <a:stretch>
+                      <a:fillRect/>
+                    </a:stretch>
+                  </pic:blipFill>
+                  <pic:spPr>
+                    <a:xfrm>
+                      <a:off x="0" y="0"/>
                       <a:ext cx="5760720" cy="3350895"/>
                     </a:xfrm>
                     <a:prstGeom prst="rect">
@@ -1780,7 +1958,7 @@
           <w:szCs w:val="24"/>
           <w:lang w:eastAsia="hu-HU"/>
         </w:rPr>
-        <w:pict>
+        <w:pict w14:anchorId="182FE61E">
           <v:rect id="_x0000_i1026" style="width:0;height:1.5pt" o:hralign="center" o:hrstd="t" o:hrnoshade="t" o:hr="t" fillcolor="#222" stroked="f"/>
         </w:pict>
       </w:r>
@@ -1919,8 +2097,524 @@
           <w:szCs w:val="24"/>
           <w:lang w:eastAsia="hu-HU"/>
         </w:rPr>
-        <w:pict>
+        <w:pict w14:anchorId="009BCE17">
           <v:rect id="_x0000_i1027" style="width:0;height:1.5pt" o:hralign="center" o:hrstd="t" o:hrnoshade="t" o:hr="t" fillcolor="#222" stroked="f"/>
+        </w:pict>
+      </w:r>
+    </w:p>
+    <w:p>
+      <w:pPr>
+        <w:shd w:val="clear" w:color="auto" w:fill="FFFFFF"/>
+        <w:spacing w:before="100" w:beforeAutospacing="1" w:after="100" w:afterAutospacing="1" w:line="360" w:lineRule="auto"/>
+        <w:jc w:val="both"/>
+        <w:outlineLvl w:val="1"/>
+        <w:rPr>
+          <w:rFonts w:ascii="Arial" w:eastAsia="Times New Roman" w:hAnsi="Arial" w:cs="Arial"/>
+          <w:b/>
+          <w:bCs/>
+          <w:color w:val="222222"/>
+          <w:sz w:val="36"/>
+          <w:szCs w:val="36"/>
+          <w:lang w:eastAsia="hu-HU"/>
+        </w:rPr>
+      </w:pPr>
+      <w:r>
+        <w:rPr>
+          <w:rFonts w:ascii="Arial" w:eastAsia="Times New Roman" w:hAnsi="Arial" w:cs="Arial"/>
+          <w:b/>
+          <w:bCs/>
+          <w:color w:val="222222"/>
+          <w:sz w:val="36"/>
+          <w:szCs w:val="36"/>
+          <w:lang w:eastAsia="hu-HU"/>
+        </w:rPr>
+        <w:t>A webalkalmazás jelenlegi futtatásához szükséges adatok</w:t>
+      </w:r>
+    </w:p>
+    <w:p>
+      <w:pPr>
+        <w:numPr>
+          <w:ilvl w:val="0"/>
+          <w:numId w:val="12"/>
+        </w:numPr>
+        <w:spacing w:after="0" w:line="360" w:lineRule="auto"/>
+        <w:jc w:val="both"/>
+        <w:rPr>
+          <w:rFonts w:ascii="Arial" w:eastAsia="Times New Roman" w:hAnsi="Arial" w:cs="Arial"/>
+          <w:color w:val="222222"/>
+          <w:sz w:val="24"/>
+          <w:szCs w:val="24"/>
+          <w:lang w:eastAsia="hu-HU"/>
+        </w:rPr>
+      </w:pPr>
+      <w:r>
+        <w:rPr>
+          <w:rFonts w:ascii="Arial" w:eastAsia="Times New Roman" w:hAnsi="Arial" w:cs="Arial"/>
+          <w:color w:val="222222"/>
+          <w:sz w:val="24"/>
+          <w:szCs w:val="24"/>
+          <w:lang w:eastAsia="hu-HU"/>
+        </w:rPr>
+        <w:t xml:space="preserve">A XAMPP alkalmazás </w:t>
+      </w:r>
+      <w:proofErr w:type="spellStart"/>
+      <w:r>
+        <w:rPr>
+          <w:rFonts w:ascii="Arial" w:eastAsia="Times New Roman" w:hAnsi="Arial" w:cs="Arial"/>
+          <w:color w:val="222222"/>
+          <w:sz w:val="24"/>
+          <w:szCs w:val="24"/>
+          <w:lang w:eastAsia="hu-HU"/>
+        </w:rPr>
+        <w:t>htdocs</w:t>
+      </w:r>
+      <w:proofErr w:type="spellEnd"/>
+      <w:r>
+        <w:rPr>
+          <w:rFonts w:ascii="Arial" w:eastAsia="Times New Roman" w:hAnsi="Arial" w:cs="Arial"/>
+          <w:color w:val="222222"/>
+          <w:sz w:val="24"/>
+          <w:szCs w:val="24"/>
+          <w:lang w:eastAsia="hu-HU"/>
+        </w:rPr>
+        <w:t xml:space="preserve"> mappájában létre kell hozni egy </w:t>
+      </w:r>
+      <w:proofErr w:type="spellStart"/>
+      <w:r>
+        <w:rPr>
+          <w:rFonts w:ascii="Arial" w:eastAsia="Times New Roman" w:hAnsi="Arial" w:cs="Arial"/>
+          <w:color w:val="222222"/>
+          <w:sz w:val="24"/>
+          <w:szCs w:val="24"/>
+          <w:lang w:eastAsia="hu-HU"/>
+        </w:rPr>
+        <w:t>pizza_torony</w:t>
+      </w:r>
+      <w:proofErr w:type="spellEnd"/>
+      <w:r>
+        <w:rPr>
+          <w:rFonts w:ascii="Arial" w:eastAsia="Times New Roman" w:hAnsi="Arial" w:cs="Arial"/>
+          <w:color w:val="222222"/>
+          <w:sz w:val="24"/>
+          <w:szCs w:val="24"/>
+          <w:lang w:eastAsia="hu-HU"/>
+        </w:rPr>
+        <w:t xml:space="preserve"> mappát. Ide helyezzük el a webalkalmazáshoz szükséges állományokat.</w:t>
+      </w:r>
+    </w:p>
+    <w:p>
+      <w:pPr>
+        <w:numPr>
+          <w:ilvl w:val="0"/>
+          <w:numId w:val="12"/>
+        </w:numPr>
+        <w:spacing w:after="0" w:line="360" w:lineRule="auto"/>
+        <w:jc w:val="both"/>
+        <w:rPr>
+          <w:rFonts w:ascii="Arial" w:eastAsia="Times New Roman" w:hAnsi="Arial" w:cs="Arial"/>
+          <w:color w:val="222222"/>
+          <w:sz w:val="24"/>
+          <w:szCs w:val="24"/>
+          <w:lang w:eastAsia="hu-HU"/>
+        </w:rPr>
+      </w:pPr>
+      <w:r>
+        <w:rPr>
+          <w:rFonts w:ascii="Arial" w:eastAsia="Times New Roman" w:hAnsi="Arial" w:cs="Arial"/>
+          <w:color w:val="222222"/>
+          <w:sz w:val="24"/>
+          <w:szCs w:val="24"/>
+          <w:lang w:eastAsia="hu-HU"/>
+        </w:rPr>
+        <w:t>Fel kell telepíteni egy saját fejlesztői környezetet a </w:t>
+      </w:r>
+      <w:hyperlink r:id="rId20" w:tgtFrame="_blank" w:history="1">
+        <w:r>
+          <w:rPr>
+            <w:rStyle w:val="Hiperhivatkozs"/>
+            <w:rFonts w:ascii="Arial" w:eastAsia="Times New Roman" w:hAnsi="Arial" w:cs="Arial"/>
+            <w:sz w:val="24"/>
+            <w:szCs w:val="24"/>
+            <w:lang w:eastAsia="hu-HU"/>
+          </w:rPr>
+          <w:t>https://github.com/odrya-keri-mako</w:t>
+        </w:r>
+      </w:hyperlink>
+      <w:r>
+        <w:rPr>
+          <w:rFonts w:ascii="Arial" w:eastAsia="Times New Roman" w:hAnsi="Arial" w:cs="Arial"/>
+          <w:color w:val="222222"/>
+          <w:sz w:val="24"/>
+          <w:szCs w:val="24"/>
+          <w:lang w:eastAsia="hu-HU"/>
+        </w:rPr>
+        <w:t xml:space="preserve"> oldalról. </w:t>
+      </w:r>
+      <w:proofErr w:type="spellStart"/>
+      <w:r>
+        <w:rPr>
+          <w:rFonts w:ascii="Arial" w:eastAsia="Times New Roman" w:hAnsi="Arial" w:cs="Arial"/>
+          <w:color w:val="222222"/>
+          <w:sz w:val="24"/>
+          <w:szCs w:val="24"/>
+          <w:lang w:eastAsia="hu-HU"/>
+        </w:rPr>
+        <w:t>Common</w:t>
+      </w:r>
+      <w:proofErr w:type="spellEnd"/>
+      <w:r>
+        <w:rPr>
+          <w:rFonts w:ascii="Arial" w:eastAsia="Times New Roman" w:hAnsi="Arial" w:cs="Arial"/>
+          <w:color w:val="222222"/>
+          <w:sz w:val="24"/>
+          <w:szCs w:val="24"/>
+          <w:lang w:eastAsia="hu-HU"/>
+        </w:rPr>
+        <w:t xml:space="preserve"> és </w:t>
+      </w:r>
+      <w:proofErr w:type="spellStart"/>
+      <w:r>
+        <w:rPr>
+          <w:rFonts w:ascii="Arial" w:eastAsia="Times New Roman" w:hAnsi="Arial" w:cs="Arial"/>
+          <w:color w:val="222222"/>
+          <w:sz w:val="24"/>
+          <w:szCs w:val="24"/>
+          <w:lang w:eastAsia="hu-HU"/>
+        </w:rPr>
+        <w:t>Components</w:t>
+      </w:r>
+      <w:proofErr w:type="spellEnd"/>
+      <w:r>
+        <w:rPr>
+          <w:rFonts w:ascii="Arial" w:eastAsia="Times New Roman" w:hAnsi="Arial" w:cs="Arial"/>
+          <w:color w:val="222222"/>
+          <w:sz w:val="24"/>
+          <w:szCs w:val="24"/>
+          <w:lang w:eastAsia="hu-HU"/>
+        </w:rPr>
+        <w:t xml:space="preserve"> mappák. </w:t>
+      </w:r>
+    </w:p>
+    <w:p>
+      <w:pPr>
+        <w:numPr>
+          <w:ilvl w:val="0"/>
+          <w:numId w:val="12"/>
+        </w:numPr>
+        <w:spacing w:after="0" w:line="360" w:lineRule="auto"/>
+        <w:jc w:val="both"/>
+        <w:rPr>
+          <w:rFonts w:ascii="Arial" w:eastAsia="Times New Roman" w:hAnsi="Arial" w:cs="Arial"/>
+          <w:color w:val="222222"/>
+          <w:sz w:val="24"/>
+          <w:szCs w:val="24"/>
+          <w:lang w:eastAsia="hu-HU"/>
+        </w:rPr>
+      </w:pPr>
+      <w:r>
+        <w:rPr>
+          <w:rFonts w:ascii="Arial" w:eastAsia="Times New Roman" w:hAnsi="Arial" w:cs="Arial"/>
+          <w:color w:val="222222"/>
+          <w:sz w:val="24"/>
+          <w:szCs w:val="24"/>
+          <w:lang w:eastAsia="hu-HU"/>
+        </w:rPr>
+        <w:t>Az előző mappákkal egy szintre kell rakni a vizsgaremek állományait, melyek a </w:t>
+      </w:r>
+      <w:hyperlink r:id="rId21" w:history="1">
+        <w:r>
+          <w:rPr>
+            <w:rStyle w:val="Hiperhivatkozs"/>
+            <w:rFonts w:ascii="Arial" w:eastAsia="Times New Roman" w:hAnsi="Arial" w:cs="Arial"/>
+            <w:sz w:val="24"/>
+            <w:szCs w:val="24"/>
+            <w:lang w:eastAsia="hu-HU"/>
+          </w:rPr>
+          <w:t>https://github.com/nagy-raul/A-Pizza-Torony</w:t>
+        </w:r>
+      </w:hyperlink>
+      <w:r>
+        <w:rPr>
+          <w:rFonts w:ascii="Arial" w:eastAsia="Times New Roman" w:hAnsi="Arial" w:cs="Arial"/>
+          <w:color w:val="222222"/>
+          <w:sz w:val="24"/>
+          <w:szCs w:val="24"/>
+          <w:lang w:eastAsia="hu-HU"/>
+        </w:rPr>
+        <w:t xml:space="preserve"> </w:t>
+      </w:r>
+      <w:r>
+        <w:rPr>
+          <w:rFonts w:ascii="Arial" w:eastAsia="Times New Roman" w:hAnsi="Arial" w:cs="Arial"/>
+          <w:color w:val="222222"/>
+          <w:sz w:val="24"/>
+          <w:szCs w:val="24"/>
+          <w:lang w:eastAsia="hu-HU"/>
+        </w:rPr>
+        <w:t>GitHub oldalról érhetők el.</w:t>
+      </w:r>
+    </w:p>
+    <w:p>
+      <w:pPr>
+        <w:numPr>
+          <w:ilvl w:val="0"/>
+          <w:numId w:val="12"/>
+        </w:numPr>
+        <w:spacing w:after="0" w:line="360" w:lineRule="auto"/>
+        <w:jc w:val="both"/>
+        <w:rPr>
+          <w:rFonts w:ascii="Arial" w:eastAsia="Times New Roman" w:hAnsi="Arial" w:cs="Arial"/>
+          <w:color w:val="222222"/>
+          <w:sz w:val="24"/>
+          <w:szCs w:val="24"/>
+          <w:lang w:eastAsia="hu-HU"/>
+        </w:rPr>
+      </w:pPr>
+      <w:r>
+        <w:rPr>
+          <w:rFonts w:ascii="Arial" w:eastAsia="Times New Roman" w:hAnsi="Arial" w:cs="Arial"/>
+          <w:color w:val="222222"/>
+          <w:sz w:val="24"/>
+          <w:szCs w:val="24"/>
+          <w:lang w:eastAsia="hu-HU"/>
+        </w:rPr>
+        <w:lastRenderedPageBreak/>
+        <w:t xml:space="preserve">A XAMPP indítása, az </w:t>
+      </w:r>
+      <w:proofErr w:type="spellStart"/>
+      <w:r>
+        <w:rPr>
+          <w:rFonts w:ascii="Arial" w:eastAsia="Times New Roman" w:hAnsi="Arial" w:cs="Arial"/>
+          <w:color w:val="222222"/>
+          <w:sz w:val="24"/>
+          <w:szCs w:val="24"/>
+          <w:lang w:eastAsia="hu-HU"/>
+        </w:rPr>
+        <w:t>Apache</w:t>
+      </w:r>
+      <w:proofErr w:type="spellEnd"/>
+      <w:r>
+        <w:rPr>
+          <w:rFonts w:ascii="Arial" w:eastAsia="Times New Roman" w:hAnsi="Arial" w:cs="Arial"/>
+          <w:color w:val="222222"/>
+          <w:sz w:val="24"/>
+          <w:szCs w:val="24"/>
+          <w:lang w:eastAsia="hu-HU"/>
+        </w:rPr>
+        <w:t xml:space="preserve"> és </w:t>
+      </w:r>
+      <w:proofErr w:type="spellStart"/>
+      <w:r>
+        <w:rPr>
+          <w:rFonts w:ascii="Arial" w:eastAsia="Times New Roman" w:hAnsi="Arial" w:cs="Arial"/>
+          <w:color w:val="222222"/>
+          <w:sz w:val="24"/>
+          <w:szCs w:val="24"/>
+          <w:lang w:eastAsia="hu-HU"/>
+        </w:rPr>
+        <w:t>MySql</w:t>
+      </w:r>
+      <w:proofErr w:type="spellEnd"/>
+      <w:r>
+        <w:rPr>
+          <w:rFonts w:ascii="Arial" w:eastAsia="Times New Roman" w:hAnsi="Arial" w:cs="Arial"/>
+          <w:color w:val="222222"/>
+          <w:sz w:val="24"/>
+          <w:szCs w:val="24"/>
+          <w:lang w:eastAsia="hu-HU"/>
+        </w:rPr>
+        <w:t xml:space="preserve"> szerverek felkapcsolása után létre kell hozni az adatbázist </w:t>
+      </w:r>
+      <w:proofErr w:type="spellStart"/>
+      <w:r>
+        <w:rPr>
+          <w:rFonts w:ascii="Arial" w:eastAsia="Times New Roman" w:hAnsi="Arial" w:cs="Arial"/>
+          <w:color w:val="222222"/>
+          <w:sz w:val="24"/>
+          <w:szCs w:val="24"/>
+          <w:lang w:eastAsia="hu-HU"/>
+        </w:rPr>
+        <w:t>pizzeria</w:t>
+      </w:r>
+      <w:proofErr w:type="spellEnd"/>
+      <w:r>
+        <w:rPr>
+          <w:rFonts w:ascii="Arial" w:eastAsia="Times New Roman" w:hAnsi="Arial" w:cs="Arial"/>
+          <w:color w:val="222222"/>
+          <w:sz w:val="24"/>
+          <w:szCs w:val="24"/>
+          <w:lang w:eastAsia="hu-HU"/>
+        </w:rPr>
+        <w:t xml:space="preserve"> </w:t>
+      </w:r>
+      <w:r>
+        <w:rPr>
+          <w:rFonts w:ascii="Arial" w:eastAsia="Times New Roman" w:hAnsi="Arial" w:cs="Arial"/>
+          <w:color w:val="222222"/>
+          <w:sz w:val="24"/>
+          <w:szCs w:val="24"/>
+          <w:lang w:eastAsia="hu-HU"/>
+        </w:rPr>
+        <w:t xml:space="preserve">néven a </w:t>
+      </w:r>
+      <w:proofErr w:type="spellStart"/>
+      <w:r>
+        <w:rPr>
+          <w:rFonts w:ascii="Arial" w:eastAsia="Times New Roman" w:hAnsi="Arial" w:cs="Arial"/>
+          <w:color w:val="222222"/>
+          <w:sz w:val="24"/>
+          <w:szCs w:val="24"/>
+          <w:lang w:eastAsia="hu-HU"/>
+        </w:rPr>
+        <w:t>PhpMyAdmin</w:t>
+      </w:r>
+      <w:proofErr w:type="spellEnd"/>
+      <w:r>
+        <w:rPr>
+          <w:rFonts w:ascii="Arial" w:eastAsia="Times New Roman" w:hAnsi="Arial" w:cs="Arial"/>
+          <w:color w:val="222222"/>
+          <w:sz w:val="24"/>
+          <w:szCs w:val="24"/>
+          <w:lang w:eastAsia="hu-HU"/>
+        </w:rPr>
+        <w:t xml:space="preserve"> felületen. Importálni kell a db/</w:t>
+      </w:r>
+      <w:proofErr w:type="spellStart"/>
+      <w:r>
+        <w:rPr>
+          <w:rFonts w:ascii="Arial" w:eastAsia="Times New Roman" w:hAnsi="Arial" w:cs="Arial"/>
+          <w:color w:val="222222"/>
+          <w:sz w:val="24"/>
+          <w:szCs w:val="24"/>
+          <w:lang w:eastAsia="hu-HU"/>
+        </w:rPr>
+        <w:t>pizzeria</w:t>
+      </w:r>
+      <w:r>
+        <w:rPr>
+          <w:rFonts w:ascii="Arial" w:eastAsia="Times New Roman" w:hAnsi="Arial" w:cs="Arial"/>
+          <w:color w:val="222222"/>
+          <w:sz w:val="24"/>
+          <w:szCs w:val="24"/>
+          <w:lang w:eastAsia="hu-HU"/>
+        </w:rPr>
+        <w:t>.sql</w:t>
+      </w:r>
+      <w:proofErr w:type="spellEnd"/>
+      <w:r>
+        <w:rPr>
+          <w:rFonts w:ascii="Arial" w:eastAsia="Times New Roman" w:hAnsi="Arial" w:cs="Arial"/>
+          <w:color w:val="222222"/>
+          <w:sz w:val="24"/>
+          <w:szCs w:val="24"/>
+          <w:lang w:eastAsia="hu-HU"/>
+        </w:rPr>
+        <w:t xml:space="preserve"> állományt.</w:t>
+      </w:r>
+    </w:p>
+    <w:p>
+      <w:pPr>
+        <w:numPr>
+          <w:ilvl w:val="0"/>
+          <w:numId w:val="12"/>
+        </w:numPr>
+        <w:spacing w:after="0" w:line="360" w:lineRule="auto"/>
+        <w:jc w:val="both"/>
+        <w:rPr>
+          <w:rFonts w:ascii="Arial" w:eastAsia="Times New Roman" w:hAnsi="Arial" w:cs="Arial"/>
+          <w:color w:val="222222"/>
+          <w:sz w:val="24"/>
+          <w:szCs w:val="24"/>
+          <w:lang w:eastAsia="hu-HU"/>
+        </w:rPr>
+      </w:pPr>
+      <w:r>
+        <w:rPr>
+          <w:rFonts w:ascii="Arial" w:eastAsia="Times New Roman" w:hAnsi="Arial" w:cs="Arial"/>
+          <w:color w:val="222222"/>
+          <w:sz w:val="24"/>
+          <w:szCs w:val="24"/>
+          <w:lang w:eastAsia="hu-HU"/>
+        </w:rPr>
+        <w:t xml:space="preserve">A webalkalmazás </w:t>
+      </w:r>
+      <w:proofErr w:type="spellStart"/>
+      <w:r>
+        <w:rPr>
+          <w:rFonts w:ascii="Arial" w:eastAsia="Times New Roman" w:hAnsi="Arial" w:cs="Arial"/>
+          <w:color w:val="222222"/>
+          <w:sz w:val="24"/>
+          <w:szCs w:val="24"/>
+          <w:lang w:eastAsia="hu-HU"/>
+        </w:rPr>
+        <w:t>localhost-ról</w:t>
+      </w:r>
+      <w:proofErr w:type="spellEnd"/>
+      <w:r>
+        <w:rPr>
+          <w:rFonts w:ascii="Arial" w:eastAsia="Times New Roman" w:hAnsi="Arial" w:cs="Arial"/>
+          <w:color w:val="222222"/>
+          <w:sz w:val="24"/>
+          <w:szCs w:val="24"/>
+          <w:lang w:eastAsia="hu-HU"/>
+        </w:rPr>
+        <w:t xml:space="preserve"> indítható: </w:t>
+      </w:r>
+      <w:proofErr w:type="spellStart"/>
+      <w:r>
+        <w:rPr>
+          <w:rFonts w:ascii="Arial" w:eastAsia="Times New Roman" w:hAnsi="Arial" w:cs="Arial"/>
+          <w:color w:val="222222"/>
+          <w:sz w:val="24"/>
+          <w:szCs w:val="24"/>
+          <w:lang w:eastAsia="hu-HU"/>
+        </w:rPr>
+        <w:t>localhost</w:t>
+      </w:r>
+      <w:proofErr w:type="spellEnd"/>
+      <w:r>
+        <w:rPr>
+          <w:rFonts w:ascii="Arial" w:eastAsia="Times New Roman" w:hAnsi="Arial" w:cs="Arial"/>
+          <w:color w:val="222222"/>
+          <w:sz w:val="24"/>
+          <w:szCs w:val="24"/>
+          <w:lang w:eastAsia="hu-HU"/>
+        </w:rPr>
+        <w:t>/</w:t>
+      </w:r>
+      <w:proofErr w:type="spellStart"/>
+      <w:r>
+        <w:rPr>
+          <w:rFonts w:ascii="Arial" w:eastAsia="Times New Roman" w:hAnsi="Arial" w:cs="Arial"/>
+          <w:color w:val="222222"/>
+          <w:sz w:val="24"/>
+          <w:szCs w:val="24"/>
+          <w:lang w:eastAsia="hu-HU"/>
+        </w:rPr>
+        <w:t>pizza_torony</w:t>
+      </w:r>
+      <w:proofErr w:type="spellEnd"/>
+    </w:p>
+    <w:p>
+      <w:pPr>
+        <w:spacing w:after="0" w:line="360" w:lineRule="auto"/>
+        <w:jc w:val="both"/>
+        <w:rPr>
+          <w:rFonts w:ascii="Times New Roman" w:eastAsia="Times New Roman" w:hAnsi="Times New Roman" w:cs="Times New Roman"/>
+          <w:sz w:val="24"/>
+          <w:szCs w:val="24"/>
+          <w:lang w:eastAsia="hu-HU"/>
+        </w:rPr>
+      </w:pPr>
+      <w:r>
+        <w:rPr>
+          <w:rFonts w:ascii="Times New Roman" w:eastAsia="Times New Roman" w:hAnsi="Times New Roman" w:cs="Times New Roman"/>
+          <w:sz w:val="24"/>
+          <w:szCs w:val="24"/>
+          <w:lang w:eastAsia="hu-HU"/>
+        </w:rPr>
+        <w:pict w14:anchorId="2EC87637">
+          <v:rect id="_x0000_i1028" style="width:0;height:1.5pt" o:hralign="center" o:hrstd="t" o:hrnoshade="t" o:hr="t" fillcolor="#222" stroked="f"/>
         </w:pict>
       </w:r>
     </w:p>
@@ -2032,7 +2726,7 @@
         </w:rPr>
         <w:t>Email: </w:t>
       </w:r>
-      <w:hyperlink r:id="rId18" w:tgtFrame="_blank" w:history="1">
+      <w:hyperlink r:id="rId22" w:tgtFrame="_blank" w:history="1">
         <w:r>
           <w:rPr>
             <w:rFonts w:ascii="Arial" w:eastAsia="Times New Roman" w:hAnsi="Arial" w:cs="Arial"/>
@@ -2101,7 +2795,6 @@
         <w:t>Jó étvágyat és kellemes rendelést kívánunk!</w:t>
       </w:r>
     </w:p>
-    <w:bookmarkEnd w:id="0"/>
     <w:p>
       <w:pPr>
         <w:spacing w:line="360" w:lineRule="auto"/>
@@ -2109,6 +2802,7 @@
       </w:pPr>
     </w:p>
     <w:sectPr>
+      <w:footerReference w:type="default" r:id="rId23"/>
       <w:pgSz w:w="11906" w:h="16838"/>
       <w:pgMar w:top="1417" w:right="1417" w:bottom="1417" w:left="1417" w:header="708" w:footer="708" w:gutter="0"/>
       <w:cols w:space="708"/>
@@ -2118,8 +2812,123 @@
 </w:document>
 </file>
 
+<file path=word/endnotes.xml><?xml version="1.0" encoding="utf-8"?>
+<w:endnotes xmlns:wpc="http://schemas.microsoft.com/office/word/2010/wordprocessingCanvas" xmlns:cx="http://schemas.microsoft.com/office/drawing/2014/chartex" xmlns:cx1="http://schemas.microsoft.com/office/drawing/2015/9/8/chartex" xmlns:cx2="http://schemas.microsoft.com/office/drawing/2015/10/21/chartex" xmlns:cx3="http://schemas.microsoft.com/office/drawing/2016/5/9/chartex" xmlns:cx4="http://schemas.microsoft.com/office/drawing/2016/5/10/chartex" xmlns:cx5="http://schemas.microsoft.com/office/drawing/2016/5/11/chartex" xmlns:cx6="http://schemas.microsoft.com/office/drawing/2016/5/12/chartex" xmlns:cx7="http://schemas.microsoft.com/office/drawing/2016/5/13/chartex" xmlns:cx8="http://schemas.microsoft.com/office/drawing/2016/5/14/chartex" xmlns:mc="http://schemas.openxmlformats.org/markup-compatibility/2006" xmlns:aink="http://schemas.microsoft.com/office/drawing/2016/ink" xmlns:am3d="http://schemas.microsoft.com/office/drawing/2017/model3d" xmlns:o="urn:schemas-microsoft-com:office:office" xmlns:oel="http://schemas.microsoft.com/office/2019/extlst" xmlns:r="http://schemas.openxmlformats.org/officeDocument/2006/relationships" xmlns:m="http://schemas.openxmlformats.org/officeDocument/2006/math" xmlns:v="urn:schemas-microsoft-com:vml" xmlns:wp14="http://schemas.microsoft.com/office/word/2010/wordprocessingDrawing" xmlns:wp="http://schemas.openxmlformats.org/drawingml/2006/wordprocessingDrawing" xmlns:w10="urn:schemas-microsoft-com:office:word" xmlns:w="http://schemas.openxmlformats.org/wordprocessingml/2006/main" xmlns:w14="http://schemas.microsoft.com/office/word/2010/wordml" xmlns:w15="http://schemas.microsoft.com/office/word/2012/wordml" xmlns:w16cex="http://schemas.microsoft.com/office/word/2018/wordml/cex" xmlns:w16cid="http://schemas.microsoft.com/office/word/2016/wordml/cid" xmlns:w16="http://schemas.microsoft.com/office/word/2018/wordml" xmlns:w16du="http://schemas.microsoft.com/office/word/2023/wordml/word16du" xmlns:w16sdtdh="http://schemas.microsoft.com/office/word/2020/wordml/sdtdatahash" xmlns:w16sdtfl="http://schemas.microsoft.com/office/word/2024/wordml/sdtformatlock" xmlns:w16se="http://schemas.microsoft.com/office/word/2015/wordml/symex" xmlns:wpg="http://schemas.microsoft.com/office/word/2010/wordprocessingGroup" xmlns:wpi="http://schemas.microsoft.com/office/word/2010/wordprocessingInk" xmlns:wne="http://schemas.microsoft.com/office/word/2006/wordml" xmlns:wps="http://schemas.microsoft.com/office/word/2010/wordprocessingShape" mc:Ignorable="w14 w15 w16se w16cid w16 w16cex w16sdtdh w16sdtfl w16du wp14">
+  <w:endnote w:type="separator" w:id="-1">
+    <w:p>
+      <w:pPr>
+        <w:spacing w:after="0" w:line="240" w:lineRule="auto"/>
+      </w:pPr>
+      <w:r>
+        <w:separator/>
+      </w:r>
+    </w:p>
+  </w:endnote>
+  <w:endnote w:type="continuationSeparator" w:id="0">
+    <w:p>
+      <w:pPr>
+        <w:spacing w:after="0" w:line="240" w:lineRule="auto"/>
+      </w:pPr>
+      <w:r>
+        <w:continuationSeparator/>
+      </w:r>
+    </w:p>
+  </w:endnote>
+</w:endnotes>
+</file>
+
+<file path=word/footer1.xml><?xml version="1.0" encoding="utf-8"?>
+<w:ftr xmlns:wpc="http://schemas.microsoft.com/office/word/2010/wordprocessingCanvas" xmlns:cx="http://schemas.microsoft.com/office/drawing/2014/chartex" xmlns:cx1="http://schemas.microsoft.com/office/drawing/2015/9/8/chartex" xmlns:cx2="http://schemas.microsoft.com/office/drawing/2015/10/21/chartex" xmlns:cx3="http://schemas.microsoft.com/office/drawing/2016/5/9/chartex" xmlns:cx4="http://schemas.microsoft.com/office/drawing/2016/5/10/chartex" xmlns:cx5="http://schemas.microsoft.com/office/drawing/2016/5/11/chartex" xmlns:cx6="http://schemas.microsoft.com/office/drawing/2016/5/12/chartex" xmlns:cx7="http://schemas.microsoft.com/office/drawing/2016/5/13/chartex" xmlns:cx8="http://schemas.microsoft.com/office/drawing/2016/5/14/chartex" xmlns:mc="http://schemas.openxmlformats.org/markup-compatibility/2006" xmlns:aink="http://schemas.microsoft.com/office/drawing/2016/ink" xmlns:am3d="http://schemas.microsoft.com/office/drawing/2017/model3d" xmlns:o="urn:schemas-microsoft-com:office:office" xmlns:oel="http://schemas.microsoft.com/office/2019/extlst" xmlns:r="http://schemas.openxmlformats.org/officeDocument/2006/relationships" xmlns:m="http://schemas.openxmlformats.org/officeDocument/2006/math" xmlns:v="urn:schemas-microsoft-com:vml" xmlns:wp14="http://schemas.microsoft.com/office/word/2010/wordprocessingDrawing" xmlns:wp="http://schemas.openxmlformats.org/drawingml/2006/wordprocessingDrawing" xmlns:w10="urn:schemas-microsoft-com:office:word" xmlns:w="http://schemas.openxmlformats.org/wordprocessingml/2006/main" xmlns:w14="http://schemas.microsoft.com/office/word/2010/wordml" xmlns:w15="http://schemas.microsoft.com/office/word/2012/wordml" xmlns:w16cex="http://schemas.microsoft.com/office/word/2018/wordml/cex" xmlns:w16cid="http://schemas.microsoft.com/office/word/2016/wordml/cid" xmlns:w16="http://schemas.microsoft.com/office/word/2018/wordml" xmlns:w16du="http://schemas.microsoft.com/office/word/2023/wordml/word16du" xmlns:w16sdtdh="http://schemas.microsoft.com/office/word/2020/wordml/sdtdatahash" xmlns:w16sdtfl="http://schemas.microsoft.com/office/word/2024/wordml/sdtformatlock" xmlns:w16se="http://schemas.microsoft.com/office/word/2015/wordml/symex" xmlns:wpg="http://schemas.microsoft.com/office/word/2010/wordprocessingGroup" xmlns:wpi="http://schemas.microsoft.com/office/word/2010/wordprocessingInk" xmlns:wne="http://schemas.microsoft.com/office/word/2006/wordml" xmlns:wps="http://schemas.microsoft.com/office/word/2010/wordprocessingShape" mc:Ignorable="w14 w15 w16se w16cid w16 w16cex w16sdtdh w16sdtfl w16du wp14">
+  <w:sdt>
+    <w:sdtPr>
+      <w:id w:val="-818648250"/>
+      <w:docPartObj>
+        <w:docPartGallery w:val="Page Numbers (Bottom of Page)"/>
+        <w:docPartUnique/>
+      </w:docPartObj>
+    </w:sdtPr>
+    <w:sdtEndPr>
+      <w:rPr>
+        <w:rFonts w:ascii="Arial" w:hAnsi="Arial" w:cs="Arial"/>
+      </w:rPr>
+    </w:sdtEndPr>
+    <w:sdtContent>
+      <w:p>
+        <w:pPr>
+          <w:pStyle w:val="llb"/>
+          <w:jc w:val="center"/>
+          <w:rPr>
+            <w:rFonts w:ascii="Arial" w:hAnsi="Arial" w:cs="Arial"/>
+          </w:rPr>
+        </w:pPr>
+        <w:r>
+          <w:rPr>
+            <w:rFonts w:ascii="Arial" w:hAnsi="Arial" w:cs="Arial"/>
+          </w:rPr>
+          <w:fldChar w:fldCharType="begin"/>
+        </w:r>
+        <w:r>
+          <w:rPr>
+            <w:rFonts w:ascii="Arial" w:hAnsi="Arial" w:cs="Arial"/>
+          </w:rPr>
+          <w:instrText>PAGE   \* MERGEFORMAT</w:instrText>
+        </w:r>
+        <w:r>
+          <w:rPr>
+            <w:rFonts w:ascii="Arial" w:hAnsi="Arial" w:cs="Arial"/>
+          </w:rPr>
+          <w:fldChar w:fldCharType="separate"/>
+        </w:r>
+        <w:r>
+          <w:rPr>
+            <w:rFonts w:ascii="Arial" w:hAnsi="Arial" w:cs="Arial"/>
+          </w:rPr>
+          <w:t>2</w:t>
+        </w:r>
+        <w:r>
+          <w:rPr>
+            <w:rFonts w:ascii="Arial" w:hAnsi="Arial" w:cs="Arial"/>
+          </w:rPr>
+          <w:fldChar w:fldCharType="end"/>
+        </w:r>
+      </w:p>
+    </w:sdtContent>
+  </w:sdt>
+  <w:p>
+    <w:pPr>
+      <w:pStyle w:val="llb"/>
+    </w:pPr>
+  </w:p>
+</w:ftr>
+</file>
+
+<file path=word/footnotes.xml><?xml version="1.0" encoding="utf-8"?>
+<w:footnotes xmlns:wpc="http://schemas.microsoft.com/office/word/2010/wordprocessingCanvas" xmlns:cx="http://schemas.microsoft.com/office/drawing/2014/chartex" xmlns:cx1="http://schemas.microsoft.com/office/drawing/2015/9/8/chartex" xmlns:cx2="http://schemas.microsoft.com/office/drawing/2015/10/21/chartex" xmlns:cx3="http://schemas.microsoft.com/office/drawing/2016/5/9/chartex" xmlns:cx4="http://schemas.microsoft.com/office/drawing/2016/5/10/chartex" xmlns:cx5="http://schemas.microsoft.com/office/drawing/2016/5/11/chartex" xmlns:cx6="http://schemas.microsoft.com/office/drawing/2016/5/12/chartex" xmlns:cx7="http://schemas.microsoft.com/office/drawing/2016/5/13/chartex" xmlns:cx8="http://schemas.microsoft.com/office/drawing/2016/5/14/chartex" xmlns:mc="http://schemas.openxmlformats.org/markup-compatibility/2006" xmlns:aink="http://schemas.microsoft.com/office/drawing/2016/ink" xmlns:am3d="http://schemas.microsoft.com/office/drawing/2017/model3d" xmlns:o="urn:schemas-microsoft-com:office:office" xmlns:oel="http://schemas.microsoft.com/office/2019/extlst" xmlns:r="http://schemas.openxmlformats.org/officeDocument/2006/relationships" xmlns:m="http://schemas.openxmlformats.org/officeDocument/2006/math" xmlns:v="urn:schemas-microsoft-com:vml" xmlns:wp14="http://schemas.microsoft.com/office/word/2010/wordprocessingDrawing" xmlns:wp="http://schemas.openxmlformats.org/drawingml/2006/wordprocessingDrawing" xmlns:w10="urn:schemas-microsoft-com:office:word" xmlns:w="http://schemas.openxmlformats.org/wordprocessingml/2006/main" xmlns:w14="http://schemas.microsoft.com/office/word/2010/wordml" xmlns:w15="http://schemas.microsoft.com/office/word/2012/wordml" xmlns:w16cex="http://schemas.microsoft.com/office/word/2018/wordml/cex" xmlns:w16cid="http://schemas.microsoft.com/office/word/2016/wordml/cid" xmlns:w16="http://schemas.microsoft.com/office/word/2018/wordml" xmlns:w16du="http://schemas.microsoft.com/office/word/2023/wordml/word16du" xmlns:w16sdtdh="http://schemas.microsoft.com/office/word/2020/wordml/sdtdatahash" xmlns:w16sdtfl="http://schemas.microsoft.com/office/word/2024/wordml/sdtformatlock" xmlns:w16se="http://schemas.microsoft.com/office/word/2015/wordml/symex" xmlns:wpg="http://schemas.microsoft.com/office/word/2010/wordprocessingGroup" xmlns:wpi="http://schemas.microsoft.com/office/word/2010/wordprocessingInk" xmlns:wne="http://schemas.microsoft.com/office/word/2006/wordml" xmlns:wps="http://schemas.microsoft.com/office/word/2010/wordprocessingShape" mc:Ignorable="w14 w15 w16se w16cid w16 w16cex w16sdtdh w16sdtfl w16du wp14">
+  <w:footnote w:type="separator" w:id="-1">
+    <w:p>
+      <w:pPr>
+        <w:spacing w:after="0" w:line="240" w:lineRule="auto"/>
+      </w:pPr>
+      <w:r>
+        <w:separator/>
+      </w:r>
+    </w:p>
+  </w:footnote>
+  <w:footnote w:type="continuationSeparator" w:id="0">
+    <w:p>
+      <w:pPr>
+        <w:spacing w:after="0" w:line="240" w:lineRule="auto"/>
+      </w:pPr>
+      <w:r>
+        <w:continuationSeparator/>
+      </w:r>
+    </w:p>
+  </w:footnote>
+</w:footnotes>
+</file>
+
 <file path=word/numbering.xml><?xml version="1.0" encoding="utf-8"?>
-<w:numbering xmlns:wpc="http://schemas.microsoft.com/office/word/2010/wordprocessingCanvas" xmlns:cx="http://schemas.microsoft.com/office/drawing/2014/chartex" xmlns:cx1="http://schemas.microsoft.com/office/drawing/2015/9/8/chartex" xmlns:cx2="http://schemas.microsoft.com/office/drawing/2015/10/21/chartex" xmlns:cx3="http://schemas.microsoft.com/office/drawing/2016/5/9/chartex" xmlns:cx4="http://schemas.microsoft.com/office/drawing/2016/5/10/chartex" xmlns:cx5="http://schemas.microsoft.com/office/drawing/2016/5/11/chartex" xmlns:cx6="http://schemas.microsoft.com/office/drawing/2016/5/12/chartex" xmlns:cx7="http://schemas.microsoft.com/office/drawing/2016/5/13/chartex" xmlns:cx8="http://schemas.microsoft.com/office/drawing/2016/5/14/chartex" xmlns:mc="http://schemas.openxmlformats.org/markup-compatibility/2006" xmlns:aink="http://schemas.microsoft.com/office/drawing/2016/ink" xmlns:am3d="http://schemas.microsoft.com/office/drawing/2017/model3d" xmlns:o="urn:schemas-microsoft-com:office:office" xmlns:r="http://schemas.openxmlformats.org/officeDocument/2006/relationships" xmlns:m="http://schemas.openxmlformats.org/officeDocument/2006/math" xmlns:v="urn:schemas-microsoft-com:vml" xmlns:wp14="http://schemas.microsoft.com/office/word/2010/wordprocessingDrawing" xmlns:wp="http://schemas.openxmlformats.org/drawingml/2006/wordprocessingDrawing" xmlns:w10="urn:schemas-microsoft-com:office:word" xmlns:w="http://schemas.openxmlformats.org/wordprocessingml/2006/main" xmlns:w14="http://schemas.microsoft.com/office/word/2010/wordml" xmlns:w15="http://schemas.microsoft.com/office/word/2012/wordml" xmlns:w16cid="http://schemas.microsoft.com/office/word/2016/wordml/cid" xmlns:w16se="http://schemas.microsoft.com/office/word/2015/wordml/symex" xmlns:wpg="http://schemas.microsoft.com/office/word/2010/wordprocessingGroup" xmlns:wpi="http://schemas.microsoft.com/office/word/2010/wordprocessingInk" xmlns:wne="http://schemas.microsoft.com/office/word/2006/wordml" xmlns:wps="http://schemas.microsoft.com/office/word/2010/wordprocessingShape" mc:Ignorable="w14 w15 w16se w16cid wp14">
+<w:numbering xmlns:wpc="http://schemas.microsoft.com/office/word/2010/wordprocessingCanvas" xmlns:cx="http://schemas.microsoft.com/office/drawing/2014/chartex" xmlns:cx1="http://schemas.microsoft.com/office/drawing/2015/9/8/chartex" xmlns:cx2="http://schemas.microsoft.com/office/drawing/2015/10/21/chartex" xmlns:cx3="http://schemas.microsoft.com/office/drawing/2016/5/9/chartex" xmlns:cx4="http://schemas.microsoft.com/office/drawing/2016/5/10/chartex" xmlns:cx5="http://schemas.microsoft.com/office/drawing/2016/5/11/chartex" xmlns:cx6="http://schemas.microsoft.com/office/drawing/2016/5/12/chartex" xmlns:cx7="http://schemas.microsoft.com/office/drawing/2016/5/13/chartex" xmlns:cx8="http://schemas.microsoft.com/office/drawing/2016/5/14/chartex" xmlns:mc="http://schemas.openxmlformats.org/markup-compatibility/2006" xmlns:aink="http://schemas.microsoft.com/office/drawing/2016/ink" xmlns:am3d="http://schemas.microsoft.com/office/drawing/2017/model3d" xmlns:o="urn:schemas-microsoft-com:office:office" xmlns:oel="http://schemas.microsoft.com/office/2019/extlst" xmlns:r="http://schemas.openxmlformats.org/officeDocument/2006/relationships" xmlns:m="http://schemas.openxmlformats.org/officeDocument/2006/math" xmlns:v="urn:schemas-microsoft-com:vml" xmlns:wp14="http://schemas.microsoft.com/office/word/2010/wordprocessingDrawing" xmlns:wp="http://schemas.openxmlformats.org/drawingml/2006/wordprocessingDrawing" xmlns:w10="urn:schemas-microsoft-com:office:word" xmlns:w="http://schemas.openxmlformats.org/wordprocessingml/2006/main" xmlns:w14="http://schemas.microsoft.com/office/word/2010/wordml" xmlns:w15="http://schemas.microsoft.com/office/word/2012/wordml" xmlns:w16cex="http://schemas.microsoft.com/office/word/2018/wordml/cex" xmlns:w16cid="http://schemas.microsoft.com/office/word/2016/wordml/cid" xmlns:w16="http://schemas.microsoft.com/office/word/2018/wordml" xmlns:w16du="http://schemas.microsoft.com/office/word/2023/wordml/word16du" xmlns:w16sdtdh="http://schemas.microsoft.com/office/word/2020/wordml/sdtdatahash" xmlns:w16sdtfl="http://schemas.microsoft.com/office/word/2024/wordml/sdtformatlock" xmlns:w16se="http://schemas.microsoft.com/office/word/2015/wordml/symex" xmlns:wpg="http://schemas.microsoft.com/office/word/2010/wordprocessingGroup" xmlns:wpi="http://schemas.microsoft.com/office/word/2010/wordprocessingInk" xmlns:wne="http://schemas.microsoft.com/office/word/2006/wordml" xmlns:wps="http://schemas.microsoft.com/office/word/2010/wordprocessingShape" mc:Ignorable="w14 w15 w16se w16cid w16 w16cex w16sdtdh w16sdtfl w16du wp14">
   <w:abstractNum w:abstractNumId="0" w15:restartNumberingAfterBreak="0">
     <w:nsid w:val="0F1C4875"/>
     <w:multiLevelType w:val="multilevel"/>
@@ -2866,6 +3675,155 @@
     </w:lvl>
   </w:abstractNum>
   <w:abstractNum w:abstractNumId="5" w15:restartNumberingAfterBreak="0">
+    <w:nsid w:val="44930268"/>
+    <w:multiLevelType w:val="multilevel"/>
+    <w:tmpl w:val="F1167666"/>
+    <w:lvl w:ilvl="0">
+      <w:start w:val="1"/>
+      <w:numFmt w:val="bullet"/>
+      <w:lvlText w:val=""/>
+      <w:lvlJc w:val="left"/>
+      <w:pPr>
+        <w:tabs>
+          <w:tab w:val="num" w:pos="720"/>
+        </w:tabs>
+        <w:ind w:left="720" w:hanging="360"/>
+      </w:pPr>
+      <w:rPr>
+        <w:rFonts w:ascii="Symbol" w:hAnsi="Symbol" w:hint="default"/>
+        <w:sz w:val="20"/>
+      </w:rPr>
+    </w:lvl>
+    <w:lvl w:ilvl="1" w:tentative="1">
+      <w:start w:val="1"/>
+      <w:numFmt w:val="bullet"/>
+      <w:lvlText w:val="o"/>
+      <w:lvlJc w:val="left"/>
+      <w:pPr>
+        <w:tabs>
+          <w:tab w:val="num" w:pos="1440"/>
+        </w:tabs>
+        <w:ind w:left="1440" w:hanging="360"/>
+      </w:pPr>
+      <w:rPr>
+        <w:rFonts w:ascii="Courier New" w:hAnsi="Courier New" w:hint="default"/>
+        <w:sz w:val="20"/>
+      </w:rPr>
+    </w:lvl>
+    <w:lvl w:ilvl="2" w:tentative="1">
+      <w:start w:val="1"/>
+      <w:numFmt w:val="bullet"/>
+      <w:lvlText w:val=""/>
+      <w:lvlJc w:val="left"/>
+      <w:pPr>
+        <w:tabs>
+          <w:tab w:val="num" w:pos="2160"/>
+        </w:tabs>
+        <w:ind w:left="2160" w:hanging="360"/>
+      </w:pPr>
+      <w:rPr>
+        <w:rFonts w:ascii="Wingdings" w:hAnsi="Wingdings" w:hint="default"/>
+        <w:sz w:val="20"/>
+      </w:rPr>
+    </w:lvl>
+    <w:lvl w:ilvl="3" w:tentative="1">
+      <w:start w:val="1"/>
+      <w:numFmt w:val="bullet"/>
+      <w:lvlText w:val=""/>
+      <w:lvlJc w:val="left"/>
+      <w:pPr>
+        <w:tabs>
+          <w:tab w:val="num" w:pos="2880"/>
+        </w:tabs>
+        <w:ind w:left="2880" w:hanging="360"/>
+      </w:pPr>
+      <w:rPr>
+        <w:rFonts w:ascii="Wingdings" w:hAnsi="Wingdings" w:hint="default"/>
+        <w:sz w:val="20"/>
+      </w:rPr>
+    </w:lvl>
+    <w:lvl w:ilvl="4" w:tentative="1">
+      <w:start w:val="1"/>
+      <w:numFmt w:val="bullet"/>
+      <w:lvlText w:val=""/>
+      <w:lvlJc w:val="left"/>
+      <w:pPr>
+        <w:tabs>
+          <w:tab w:val="num" w:pos="3600"/>
+        </w:tabs>
+        <w:ind w:left="3600" w:hanging="360"/>
+      </w:pPr>
+      <w:rPr>
+        <w:rFonts w:ascii="Wingdings" w:hAnsi="Wingdings" w:hint="default"/>
+        <w:sz w:val="20"/>
+      </w:rPr>
+    </w:lvl>
+    <w:lvl w:ilvl="5" w:tentative="1">
+      <w:start w:val="1"/>
+      <w:numFmt w:val="bullet"/>
+      <w:lvlText w:val=""/>
+      <w:lvlJc w:val="left"/>
+      <w:pPr>
+        <w:tabs>
+          <w:tab w:val="num" w:pos="4320"/>
+        </w:tabs>
+        <w:ind w:left="4320" w:hanging="360"/>
+      </w:pPr>
+      <w:rPr>
+        <w:rFonts w:ascii="Wingdings" w:hAnsi="Wingdings" w:hint="default"/>
+        <w:sz w:val="20"/>
+      </w:rPr>
+    </w:lvl>
+    <w:lvl w:ilvl="6" w:tentative="1">
+      <w:start w:val="1"/>
+      <w:numFmt w:val="bullet"/>
+      <w:lvlText w:val=""/>
+      <w:lvlJc w:val="left"/>
+      <w:pPr>
+        <w:tabs>
+          <w:tab w:val="num" w:pos="5040"/>
+        </w:tabs>
+        <w:ind w:left="5040" w:hanging="360"/>
+      </w:pPr>
+      <w:rPr>
+        <w:rFonts w:ascii="Wingdings" w:hAnsi="Wingdings" w:hint="default"/>
+        <w:sz w:val="20"/>
+      </w:rPr>
+    </w:lvl>
+    <w:lvl w:ilvl="7" w:tentative="1">
+      <w:start w:val="1"/>
+      <w:numFmt w:val="bullet"/>
+      <w:lvlText w:val=""/>
+      <w:lvlJc w:val="left"/>
+      <w:pPr>
+        <w:tabs>
+          <w:tab w:val="num" w:pos="5760"/>
+        </w:tabs>
+        <w:ind w:left="5760" w:hanging="360"/>
+      </w:pPr>
+      <w:rPr>
+        <w:rFonts w:ascii="Wingdings" w:hAnsi="Wingdings" w:hint="default"/>
+        <w:sz w:val="20"/>
+      </w:rPr>
+    </w:lvl>
+    <w:lvl w:ilvl="8" w:tentative="1">
+      <w:start w:val="1"/>
+      <w:numFmt w:val="bullet"/>
+      <w:lvlText w:val=""/>
+      <w:lvlJc w:val="left"/>
+      <w:pPr>
+        <w:tabs>
+          <w:tab w:val="num" w:pos="6480"/>
+        </w:tabs>
+        <w:ind w:left="6480" w:hanging="360"/>
+      </w:pPr>
+      <w:rPr>
+        <w:rFonts w:ascii="Wingdings" w:hAnsi="Wingdings" w:hint="default"/>
+        <w:sz w:val="20"/>
+      </w:rPr>
+    </w:lvl>
+  </w:abstractNum>
+  <w:abstractNum w:abstractNumId="6" w15:restartNumberingAfterBreak="0">
     <w:nsid w:val="4531329A"/>
     <w:multiLevelType w:val="multilevel"/>
     <w:tmpl w:val="D0DAEAA0"/>
@@ -3014,7 +3972,7 @@
       </w:rPr>
     </w:lvl>
   </w:abstractNum>
-  <w:abstractNum w:abstractNumId="6" w15:restartNumberingAfterBreak="0">
+  <w:abstractNum w:abstractNumId="7" w15:restartNumberingAfterBreak="0">
     <w:nsid w:val="4D236E8B"/>
     <w:multiLevelType w:val="multilevel"/>
     <w:tmpl w:val="46E8A3D4"/>
@@ -3163,7 +4121,7 @@
       </w:rPr>
     </w:lvl>
   </w:abstractNum>
-  <w:abstractNum w:abstractNumId="7" w15:restartNumberingAfterBreak="0">
+  <w:abstractNum w:abstractNumId="8" w15:restartNumberingAfterBreak="0">
     <w:nsid w:val="57730D8B"/>
     <w:multiLevelType w:val="multilevel"/>
     <w:tmpl w:val="641262EE"/>
@@ -3312,7 +4270,7 @@
       </w:rPr>
     </w:lvl>
   </w:abstractNum>
-  <w:abstractNum w:abstractNumId="8" w15:restartNumberingAfterBreak="0">
+  <w:abstractNum w:abstractNumId="9" w15:restartNumberingAfterBreak="0">
     <w:nsid w:val="66453B98"/>
     <w:multiLevelType w:val="multilevel"/>
     <w:tmpl w:val="F56492E2"/>
@@ -3461,7 +4419,7 @@
       </w:rPr>
     </w:lvl>
   </w:abstractNum>
-  <w:abstractNum w:abstractNumId="9" w15:restartNumberingAfterBreak="0">
+  <w:abstractNum w:abstractNumId="10" w15:restartNumberingAfterBreak="0">
     <w:nsid w:val="6AB03541"/>
     <w:multiLevelType w:val="multilevel"/>
     <w:tmpl w:val="6BDA01DE"/>
@@ -3610,7 +4568,7 @@
       </w:rPr>
     </w:lvl>
   </w:abstractNum>
-  <w:abstractNum w:abstractNumId="10" w15:restartNumberingAfterBreak="0">
+  <w:abstractNum w:abstractNumId="11" w15:restartNumberingAfterBreak="0">
     <w:nsid w:val="7D60315F"/>
     <w:multiLevelType w:val="multilevel"/>
     <w:tmpl w:val="9CD2A428"/>
@@ -3759,44 +4717,47 @@
       </w:rPr>
     </w:lvl>
   </w:abstractNum>
-  <w:num w:numId="1">
+  <w:num w:numId="1" w16cid:durableId="221789660">
+    <w:abstractNumId w:val="7"/>
+  </w:num>
+  <w:num w:numId="2" w16cid:durableId="1543980620">
+    <w:abstractNumId w:val="4"/>
+  </w:num>
+  <w:num w:numId="3" w16cid:durableId="1643730365">
+    <w:abstractNumId w:val="8"/>
+  </w:num>
+  <w:num w:numId="4" w16cid:durableId="1477797125">
+    <w:abstractNumId w:val="10"/>
+  </w:num>
+  <w:num w:numId="5" w16cid:durableId="958993085">
+    <w:abstractNumId w:val="1"/>
+  </w:num>
+  <w:num w:numId="6" w16cid:durableId="762992453">
+    <w:abstractNumId w:val="3"/>
+  </w:num>
+  <w:num w:numId="7" w16cid:durableId="1238827139">
+    <w:abstractNumId w:val="2"/>
+  </w:num>
+  <w:num w:numId="8" w16cid:durableId="1597013297">
+    <w:abstractNumId w:val="11"/>
+  </w:num>
+  <w:num w:numId="9" w16cid:durableId="319772475">
+    <w:abstractNumId w:val="0"/>
+  </w:num>
+  <w:num w:numId="10" w16cid:durableId="442456460">
+    <w:abstractNumId w:val="9"/>
+  </w:num>
+  <w:num w:numId="11" w16cid:durableId="1359619143">
     <w:abstractNumId w:val="6"/>
   </w:num>
-  <w:num w:numId="2">
-    <w:abstractNumId w:val="4"/>
-  </w:num>
-  <w:num w:numId="3">
-    <w:abstractNumId w:val="7"/>
-  </w:num>
-  <w:num w:numId="4">
-    <w:abstractNumId w:val="9"/>
-  </w:num>
-  <w:num w:numId="5">
-    <w:abstractNumId w:val="1"/>
-  </w:num>
-  <w:num w:numId="6">
-    <w:abstractNumId w:val="3"/>
-  </w:num>
-  <w:num w:numId="7">
-    <w:abstractNumId w:val="2"/>
-  </w:num>
-  <w:num w:numId="8">
-    <w:abstractNumId w:val="10"/>
-  </w:num>
-  <w:num w:numId="9">
-    <w:abstractNumId w:val="0"/>
-  </w:num>
-  <w:num w:numId="10">
-    <w:abstractNumId w:val="8"/>
-  </w:num>
-  <w:num w:numId="11">
+  <w:num w:numId="12" w16cid:durableId="1373728978">
     <w:abstractNumId w:val="5"/>
   </w:num>
 </w:numbering>
 </file>
 
 <file path=word/styles.xml><?xml version="1.0" encoding="utf-8"?>
-<w:styles xmlns:mc="http://schemas.openxmlformats.org/markup-compatibility/2006" xmlns:r="http://schemas.openxmlformats.org/officeDocument/2006/relationships" xmlns:w="http://schemas.openxmlformats.org/wordprocessingml/2006/main" xmlns:w14="http://schemas.microsoft.com/office/word/2010/wordml" xmlns:w15="http://schemas.microsoft.com/office/word/2012/wordml" xmlns:w16cid="http://schemas.microsoft.com/office/word/2016/wordml/cid" xmlns:w16se="http://schemas.microsoft.com/office/word/2015/wordml/symex" mc:Ignorable="w14 w15 w16se w16cid">
+<w:styles xmlns:mc="http://schemas.openxmlformats.org/markup-compatibility/2006" xmlns:r="http://schemas.openxmlformats.org/officeDocument/2006/relationships" xmlns:w="http://schemas.openxmlformats.org/wordprocessingml/2006/main" xmlns:w14="http://schemas.microsoft.com/office/word/2010/wordml" xmlns:w15="http://schemas.microsoft.com/office/word/2012/wordml" xmlns:w16cex="http://schemas.microsoft.com/office/word/2018/wordml/cex" xmlns:w16cid="http://schemas.microsoft.com/office/word/2016/wordml/cid" xmlns:w16="http://schemas.microsoft.com/office/word/2018/wordml" xmlns:w16du="http://schemas.microsoft.com/office/word/2023/wordml/word16du" xmlns:w16sdtdh="http://schemas.microsoft.com/office/word/2020/wordml/sdtdatahash" xmlns:w16sdtfl="http://schemas.microsoft.com/office/word/2024/wordml/sdtformatlock" xmlns:w16se="http://schemas.microsoft.com/office/word/2015/wordml/symex" mc:Ignorable="w14 w15 w16se w16cid w16 w16cex w16sdtdh w16sdtfl w16du">
   <w:docDefaults>
     <w:rPrDefault>
       <w:rPr>
@@ -3812,7 +4773,7 @@
       </w:pPr>
     </w:pPrDefault>
   </w:docDefaults>
-  <w:latentStyles w:defLockedState="0" w:defUIPriority="99" w:defSemiHidden="0" w:defUnhideWhenUsed="0" w:defQFormat="0" w:count="375">
+  <w:latentStyles w:defLockedState="0" w:defUIPriority="99" w:defSemiHidden="0" w:defUnhideWhenUsed="0" w:defQFormat="0" w:count="376">
     <w:lsdException w:name="Normal" w:uiPriority="0" w:qFormat="1"/>
     <w:lsdException w:name="heading 1" w:uiPriority="9" w:qFormat="1"/>
     <w:lsdException w:name="heading 2" w:semiHidden="1" w:uiPriority="9" w:unhideWhenUsed="1" w:qFormat="1"/>
@@ -4188,6 +5149,7 @@
     <w:lsdException w:name="Smart Hyperlink" w:semiHidden="1" w:unhideWhenUsed="1"/>
     <w:lsdException w:name="Hashtag" w:semiHidden="1" w:unhideWhenUsed="1"/>
     <w:lsdException w:name="Unresolved Mention" w:semiHidden="1" w:unhideWhenUsed="1"/>
+    <w:lsdException w:name="Smart Link" w:semiHidden="1" w:unhideWhenUsed="1"/>
   </w:latentStyles>
   <w:style w:type="paragraph" w:default="1" w:styleId="Norml">
     <w:name w:val="Normal"/>
@@ -4236,7 +5198,6 @@
   <w:style w:type="character" w:default="1" w:styleId="Bekezdsalapbettpusa">
     <w:name w:val="Default Paragraph Font"/>
     <w:uiPriority w:val="1"/>
-    <w:semiHidden/>
     <w:unhideWhenUsed/>
   </w:style>
   <w:style w:type="table" w:default="1" w:styleId="Normltblzat">
@@ -4294,7 +5255,6 @@
     <w:name w:val="Hyperlink"/>
     <w:basedOn w:val="Bekezdsalapbettpusa"/>
     <w:uiPriority w:val="99"/>
-    <w:semiHidden/>
     <w:unhideWhenUsed/>
     <w:rsid w:val="00AA2731"/>
     <w:rPr>
@@ -4340,6 +5300,62 @@
       <w:ind w:left="720"/>
       <w:contextualSpacing/>
     </w:pPr>
+  </w:style>
+  <w:style w:type="paragraph" w:styleId="lfej">
+    <w:name w:val="header"/>
+    <w:basedOn w:val="Norml"/>
+    <w:link w:val="lfejChar"/>
+    <w:uiPriority w:val="99"/>
+    <w:unhideWhenUsed/>
+    <w:rsid w:val="003D3F7A"/>
+    <w:pPr>
+      <w:tabs>
+        <w:tab w:val="center" w:pos="4536"/>
+        <w:tab w:val="right" w:pos="9072"/>
+      </w:tabs>
+      <w:spacing w:after="0" w:line="240" w:lineRule="auto"/>
+    </w:pPr>
+  </w:style>
+  <w:style w:type="character" w:customStyle="1" w:styleId="lfejChar">
+    <w:name w:val="Élőfej Char"/>
+    <w:basedOn w:val="Bekezdsalapbettpusa"/>
+    <w:link w:val="lfej"/>
+    <w:uiPriority w:val="99"/>
+    <w:rsid w:val="003D3F7A"/>
+  </w:style>
+  <w:style w:type="paragraph" w:styleId="llb">
+    <w:name w:val="footer"/>
+    <w:basedOn w:val="Norml"/>
+    <w:link w:val="llbChar"/>
+    <w:uiPriority w:val="99"/>
+    <w:unhideWhenUsed/>
+    <w:rsid w:val="003D3F7A"/>
+    <w:pPr>
+      <w:tabs>
+        <w:tab w:val="center" w:pos="4536"/>
+        <w:tab w:val="right" w:pos="9072"/>
+      </w:tabs>
+      <w:spacing w:after="0" w:line="240" w:lineRule="auto"/>
+    </w:pPr>
+  </w:style>
+  <w:style w:type="character" w:customStyle="1" w:styleId="llbChar">
+    <w:name w:val="Élőláb Char"/>
+    <w:basedOn w:val="Bekezdsalapbettpusa"/>
+    <w:link w:val="llb"/>
+    <w:uiPriority w:val="99"/>
+    <w:rsid w:val="003D3F7A"/>
+  </w:style>
+  <w:style w:type="character" w:styleId="Feloldatlanmegemlts">
+    <w:name w:val="Unresolved Mention"/>
+    <w:basedOn w:val="Bekezdsalapbettpusa"/>
+    <w:uiPriority w:val="99"/>
+    <w:semiHidden/>
+    <w:unhideWhenUsed/>
+    <w:rsid w:val="00F215D2"/>
+    <w:rPr>
+      <w:color w:val="605E5C"/>
+      <w:shd w:val="clear" w:color="auto" w:fill="E1DFDD"/>
+    </w:rPr>
   </w:style>
 </w:styles>
 </file>

--- a/docs/Felhasznaloi dokumentacio.docx
+++ b/docs/Felhasznaloi dokumentacio.docx
@@ -15,7 +15,7 @@
       </w:pPr>
       <w:r>
         <w:rPr>
-          <w:rFonts w:ascii="Arial" w:eastAsia="Times New Roman" w:hAnsi="Arial" w:cs="Arial"/>
+          <w:rFonts w:ascii="Times New Roman" w:eastAsia="Times New Roman" w:hAnsi="Times New Roman" w:cs="Times New Roman"/>
           <w:b/>
           <w:bCs/>
           <w:color w:val="222222"/>
@@ -33,7 +33,7 @@
         <w:jc w:val="both"/>
         <w:outlineLvl w:val="2"/>
         <w:rPr>
-          <w:rFonts w:ascii="Arial" w:eastAsia="Times New Roman" w:hAnsi="Arial" w:cs="Arial"/>
+          <w:rFonts w:ascii="Times New Roman" w:eastAsia="Times New Roman" w:hAnsi="Times New Roman" w:cs="Times New Roman"/>
           <w:b/>
           <w:bCs/>
           <w:color w:val="222222"/>
@@ -44,7 +44,7 @@
       </w:pPr>
       <w:r>
         <w:rPr>
-          <w:rFonts w:ascii="Arial" w:eastAsia="Times New Roman" w:hAnsi="Arial" w:cs="Arial"/>
+          <w:rFonts w:ascii="Times New Roman" w:eastAsia="Times New Roman" w:hAnsi="Times New Roman" w:cs="Times New Roman"/>
           <w:b/>
           <w:bCs/>
           <w:color w:val="222222"/>
@@ -61,16 +61,16 @@
         <w:spacing w:before="100" w:beforeAutospacing="1" w:after="100" w:afterAutospacing="1" w:line="360" w:lineRule="auto"/>
         <w:jc w:val="both"/>
         <w:rPr>
-          <w:rFonts w:ascii="Arial" w:eastAsia="Times New Roman" w:hAnsi="Arial" w:cs="Arial"/>
-          <w:color w:val="222222"/>
-          <w:sz w:val="24"/>
-          <w:szCs w:val="24"/>
-          <w:lang w:eastAsia="hu-HU"/>
-        </w:rPr>
-      </w:pPr>
-      <w:r>
-        <w:rPr>
-          <w:rFonts w:ascii="Arial" w:eastAsia="Times New Roman" w:hAnsi="Arial" w:cs="Arial"/>
+          <w:rFonts w:ascii="Times New Roman" w:eastAsia="Times New Roman" w:hAnsi="Times New Roman" w:cs="Times New Roman"/>
+          <w:color w:val="222222"/>
+          <w:sz w:val="24"/>
+          <w:szCs w:val="24"/>
+          <w:lang w:eastAsia="hu-HU"/>
+        </w:rPr>
+      </w:pPr>
+      <w:r>
+        <w:rPr>
+          <w:rFonts w:ascii="Times New Roman" w:eastAsia="Times New Roman" w:hAnsi="Times New Roman" w:cs="Times New Roman"/>
           <w:color w:val="222222"/>
           <w:sz w:val="24"/>
           <w:szCs w:val="24"/>
@@ -80,7 +80,7 @@
       </w:r>
       <w:r>
         <w:rPr>
-          <w:rFonts w:ascii="Arial" w:eastAsia="Times New Roman" w:hAnsi="Arial" w:cs="Arial"/>
+          <w:rFonts w:ascii="Times New Roman" w:eastAsia="Times New Roman" w:hAnsi="Times New Roman" w:cs="Times New Roman"/>
           <w:b/>
           <w:bCs/>
           <w:color w:val="222222"/>
@@ -92,7 +92,7 @@
       </w:r>
       <w:r>
         <w:rPr>
-          <w:rFonts w:ascii="Arial" w:eastAsia="Times New Roman" w:hAnsi="Arial" w:cs="Arial"/>
+          <w:rFonts w:ascii="Times New Roman" w:eastAsia="Times New Roman" w:hAnsi="Times New Roman" w:cs="Times New Roman"/>
           <w:color w:val="222222"/>
           <w:sz w:val="24"/>
           <w:szCs w:val="24"/>
@@ -131,7 +131,7 @@
         <w:jc w:val="both"/>
         <w:outlineLvl w:val="1"/>
         <w:rPr>
-          <w:rFonts w:ascii="Arial" w:eastAsia="Times New Roman" w:hAnsi="Arial" w:cs="Arial"/>
+          <w:rFonts w:ascii="Times New Roman" w:eastAsia="Times New Roman" w:hAnsi="Times New Roman" w:cs="Times New Roman"/>
           <w:b/>
           <w:bCs/>
           <w:color w:val="222222"/>
@@ -142,7 +142,7 @@
       </w:pPr>
       <w:r>
         <w:rPr>
-          <w:rFonts w:ascii="Arial" w:eastAsia="Times New Roman" w:hAnsi="Arial" w:cs="Arial"/>
+          <w:rFonts w:ascii="Times New Roman" w:eastAsia="Times New Roman" w:hAnsi="Times New Roman" w:cs="Times New Roman"/>
           <w:b/>
           <w:bCs/>
           <w:color w:val="222222"/>
@@ -160,7 +160,7 @@
         <w:jc w:val="both"/>
         <w:outlineLvl w:val="2"/>
         <w:rPr>
-          <w:rFonts w:ascii="Arial" w:eastAsia="Times New Roman" w:hAnsi="Arial" w:cs="Arial"/>
+          <w:rFonts w:ascii="Times New Roman" w:eastAsia="Times New Roman" w:hAnsi="Times New Roman" w:cs="Times New Roman"/>
           <w:b/>
           <w:bCs/>
           <w:color w:val="222222"/>
@@ -171,7 +171,7 @@
       </w:pPr>
       <w:r>
         <w:rPr>
-          <w:rFonts w:ascii="Arial" w:eastAsia="Times New Roman" w:hAnsi="Arial" w:cs="Arial"/>
+          <w:rFonts w:ascii="Times New Roman" w:eastAsia="Times New Roman" w:hAnsi="Times New Roman" w:cs="Times New Roman"/>
           <w:b/>
           <w:bCs/>
           <w:color w:val="222222"/>
@@ -193,16 +193,16 @@
         <w:ind w:left="945"/>
         <w:jc w:val="both"/>
         <w:rPr>
-          <w:rFonts w:ascii="Arial" w:eastAsia="Times New Roman" w:hAnsi="Arial" w:cs="Arial"/>
-          <w:color w:val="222222"/>
-          <w:sz w:val="24"/>
-          <w:szCs w:val="24"/>
-          <w:lang w:eastAsia="hu-HU"/>
-        </w:rPr>
-      </w:pPr>
-      <w:r>
-        <w:rPr>
-          <w:rFonts w:ascii="Arial" w:eastAsia="Times New Roman" w:hAnsi="Arial" w:cs="Arial"/>
+          <w:rFonts w:ascii="Times New Roman" w:eastAsia="Times New Roman" w:hAnsi="Times New Roman" w:cs="Times New Roman"/>
+          <w:color w:val="222222"/>
+          <w:sz w:val="24"/>
+          <w:szCs w:val="24"/>
+          <w:lang w:eastAsia="hu-HU"/>
+        </w:rPr>
+      </w:pPr>
+      <w:r>
+        <w:rPr>
+          <w:rFonts w:ascii="Times New Roman" w:eastAsia="Times New Roman" w:hAnsi="Times New Roman" w:cs="Times New Roman"/>
           <w:color w:val="222222"/>
           <w:sz w:val="24"/>
           <w:szCs w:val="24"/>
@@ -217,16 +217,16 @@
         <w:spacing w:before="100" w:beforeAutospacing="1" w:after="100" w:afterAutospacing="1" w:line="360" w:lineRule="auto"/>
         <w:jc w:val="both"/>
         <w:rPr>
-          <w:rFonts w:ascii="Arial" w:eastAsia="Times New Roman" w:hAnsi="Arial" w:cs="Arial"/>
-          <w:color w:val="222222"/>
-          <w:sz w:val="24"/>
-          <w:szCs w:val="24"/>
-          <w:lang w:eastAsia="hu-HU"/>
-        </w:rPr>
-      </w:pPr>
-      <w:r>
-        <w:rPr>
-          <w:rFonts w:ascii="Arial" w:eastAsia="Times New Roman" w:hAnsi="Arial" w:cs="Arial"/>
+          <w:rFonts w:ascii="Times New Roman" w:eastAsia="Times New Roman" w:hAnsi="Times New Roman" w:cs="Times New Roman"/>
+          <w:color w:val="222222"/>
+          <w:sz w:val="24"/>
+          <w:szCs w:val="24"/>
+          <w:lang w:eastAsia="hu-HU"/>
+        </w:rPr>
+      </w:pPr>
+      <w:r>
+        <w:rPr>
+          <w:rFonts w:ascii="Times New Roman" w:eastAsia="Times New Roman" w:hAnsi="Times New Roman" w:cs="Times New Roman"/>
           <w:noProof/>
           <w:color w:val="222222"/>
           <w:sz w:val="24"/>
@@ -281,16 +281,16 @@
         <w:ind w:left="945"/>
         <w:jc w:val="both"/>
         <w:rPr>
-          <w:rFonts w:ascii="Arial" w:eastAsia="Times New Roman" w:hAnsi="Arial" w:cs="Arial"/>
-          <w:color w:val="222222"/>
-          <w:sz w:val="24"/>
-          <w:szCs w:val="24"/>
-          <w:lang w:eastAsia="hu-HU"/>
-        </w:rPr>
-      </w:pPr>
-      <w:r>
-        <w:rPr>
-          <w:rFonts w:ascii="Arial" w:eastAsia="Times New Roman" w:hAnsi="Arial" w:cs="Arial"/>
+          <w:rFonts w:ascii="Times New Roman" w:eastAsia="Times New Roman" w:hAnsi="Times New Roman" w:cs="Times New Roman"/>
+          <w:color w:val="222222"/>
+          <w:sz w:val="24"/>
+          <w:szCs w:val="24"/>
+          <w:lang w:eastAsia="hu-HU"/>
+        </w:rPr>
+      </w:pPr>
+      <w:r>
+        <w:rPr>
+          <w:rFonts w:ascii="Times New Roman" w:eastAsia="Times New Roman" w:hAnsi="Times New Roman" w:cs="Times New Roman"/>
           <w:color w:val="222222"/>
           <w:sz w:val="24"/>
           <w:szCs w:val="24"/>
@@ -305,16 +305,16 @@
         <w:spacing w:before="100" w:beforeAutospacing="1" w:after="100" w:afterAutospacing="1" w:line="360" w:lineRule="auto"/>
         <w:jc w:val="both"/>
         <w:rPr>
-          <w:rFonts w:ascii="Arial" w:eastAsia="Times New Roman" w:hAnsi="Arial" w:cs="Arial"/>
-          <w:color w:val="222222"/>
-          <w:sz w:val="24"/>
-          <w:szCs w:val="24"/>
-          <w:lang w:eastAsia="hu-HU"/>
-        </w:rPr>
-      </w:pPr>
-      <w:r>
-        <w:rPr>
-          <w:rFonts w:ascii="Arial" w:eastAsia="Times New Roman" w:hAnsi="Arial" w:cs="Arial"/>
+          <w:rFonts w:ascii="Times New Roman" w:eastAsia="Times New Roman" w:hAnsi="Times New Roman" w:cs="Times New Roman"/>
+          <w:color w:val="222222"/>
+          <w:sz w:val="24"/>
+          <w:szCs w:val="24"/>
+          <w:lang w:eastAsia="hu-HU"/>
+        </w:rPr>
+      </w:pPr>
+      <w:r>
+        <w:rPr>
+          <w:rFonts w:ascii="Times New Roman" w:eastAsia="Times New Roman" w:hAnsi="Times New Roman" w:cs="Times New Roman"/>
           <w:noProof/>
           <w:color w:val="222222"/>
           <w:sz w:val="24"/>
@@ -365,7 +365,7 @@
         <w:jc w:val="both"/>
         <w:outlineLvl w:val="2"/>
         <w:rPr>
-          <w:rFonts w:ascii="Arial" w:eastAsia="Times New Roman" w:hAnsi="Arial" w:cs="Arial"/>
+          <w:rFonts w:ascii="Times New Roman" w:eastAsia="Times New Roman" w:hAnsi="Times New Roman" w:cs="Times New Roman"/>
           <w:b/>
           <w:bCs/>
           <w:color w:val="222222"/>
@@ -376,7 +376,7 @@
       </w:pPr>
       <w:r>
         <w:rPr>
-          <w:rFonts w:ascii="Arial" w:eastAsia="Times New Roman" w:hAnsi="Arial" w:cs="Arial"/>
+          <w:rFonts w:ascii="Times New Roman" w:eastAsia="Times New Roman" w:hAnsi="Times New Roman" w:cs="Times New Roman"/>
           <w:b/>
           <w:bCs/>
           <w:color w:val="222222"/>
@@ -399,16 +399,16 @@
         <w:ind w:left="945"/>
         <w:jc w:val="both"/>
         <w:rPr>
-          <w:rFonts w:ascii="Arial" w:eastAsia="Times New Roman" w:hAnsi="Arial" w:cs="Arial"/>
-          <w:color w:val="222222"/>
-          <w:sz w:val="24"/>
-          <w:szCs w:val="24"/>
-          <w:lang w:eastAsia="hu-HU"/>
-        </w:rPr>
-      </w:pPr>
-      <w:r>
-        <w:rPr>
-          <w:rFonts w:ascii="Arial" w:eastAsia="Times New Roman" w:hAnsi="Arial" w:cs="Arial"/>
+          <w:rFonts w:ascii="Times New Roman" w:eastAsia="Times New Roman" w:hAnsi="Times New Roman" w:cs="Times New Roman"/>
+          <w:color w:val="222222"/>
+          <w:sz w:val="24"/>
+          <w:szCs w:val="24"/>
+          <w:lang w:eastAsia="hu-HU"/>
+        </w:rPr>
+      </w:pPr>
+      <w:r>
+        <w:rPr>
+          <w:rFonts w:ascii="Times New Roman" w:eastAsia="Times New Roman" w:hAnsi="Times New Roman" w:cs="Times New Roman"/>
           <w:color w:val="222222"/>
           <w:sz w:val="24"/>
           <w:szCs w:val="24"/>
@@ -423,16 +423,16 @@
         <w:spacing w:before="100" w:beforeAutospacing="1" w:after="100" w:afterAutospacing="1" w:line="360" w:lineRule="auto"/>
         <w:jc w:val="both"/>
         <w:rPr>
-          <w:rFonts w:ascii="Arial" w:eastAsia="Times New Roman" w:hAnsi="Arial" w:cs="Arial"/>
-          <w:color w:val="222222"/>
-          <w:sz w:val="24"/>
-          <w:szCs w:val="24"/>
-          <w:lang w:eastAsia="hu-HU"/>
-        </w:rPr>
-      </w:pPr>
-      <w:r>
-        <w:rPr>
-          <w:rFonts w:ascii="Arial" w:eastAsia="Times New Roman" w:hAnsi="Arial" w:cs="Arial"/>
+          <w:rFonts w:ascii="Times New Roman" w:eastAsia="Times New Roman" w:hAnsi="Times New Roman" w:cs="Times New Roman"/>
+          <w:color w:val="222222"/>
+          <w:sz w:val="24"/>
+          <w:szCs w:val="24"/>
+          <w:lang w:eastAsia="hu-HU"/>
+        </w:rPr>
+      </w:pPr>
+      <w:r>
+        <w:rPr>
+          <w:rFonts w:ascii="Times New Roman" w:eastAsia="Times New Roman" w:hAnsi="Times New Roman" w:cs="Times New Roman"/>
           <w:noProof/>
           <w:color w:val="222222"/>
           <w:sz w:val="24"/>
@@ -487,16 +487,16 @@
         <w:ind w:left="945"/>
         <w:jc w:val="both"/>
         <w:rPr>
-          <w:rFonts w:ascii="Arial" w:eastAsia="Times New Roman" w:hAnsi="Arial" w:cs="Arial"/>
-          <w:color w:val="222222"/>
-          <w:sz w:val="24"/>
-          <w:szCs w:val="24"/>
-          <w:lang w:eastAsia="hu-HU"/>
-        </w:rPr>
-      </w:pPr>
-      <w:r>
-        <w:rPr>
-          <w:rFonts w:ascii="Arial" w:eastAsia="Times New Roman" w:hAnsi="Arial" w:cs="Arial"/>
+          <w:rFonts w:ascii="Times New Roman" w:eastAsia="Times New Roman" w:hAnsi="Times New Roman" w:cs="Times New Roman"/>
+          <w:color w:val="222222"/>
+          <w:sz w:val="24"/>
+          <w:szCs w:val="24"/>
+          <w:lang w:eastAsia="hu-HU"/>
+        </w:rPr>
+      </w:pPr>
+      <w:r>
+        <w:rPr>
+          <w:rFonts w:ascii="Times New Roman" w:eastAsia="Times New Roman" w:hAnsi="Times New Roman" w:cs="Times New Roman"/>
           <w:noProof/>
           <w:color w:val="222222"/>
           <w:sz w:val="24"/>
@@ -561,7 +561,7 @@
       </w:r>
       <w:r>
         <w:rPr>
-          <w:rFonts w:ascii="Arial" w:eastAsia="Times New Roman" w:hAnsi="Arial" w:cs="Arial"/>
+          <w:rFonts w:ascii="Times New Roman" w:eastAsia="Times New Roman" w:hAnsi="Times New Roman" w:cs="Times New Roman"/>
           <w:color w:val="222222"/>
           <w:sz w:val="24"/>
           <w:szCs w:val="24"/>
@@ -576,133 +576,133 @@
         <w:spacing w:before="100" w:beforeAutospacing="1" w:after="100" w:afterAutospacing="1" w:line="360" w:lineRule="auto"/>
         <w:jc w:val="both"/>
         <w:rPr>
-          <w:rFonts w:ascii="Arial" w:eastAsia="Times New Roman" w:hAnsi="Arial" w:cs="Arial"/>
-          <w:color w:val="222222"/>
-          <w:sz w:val="24"/>
-          <w:szCs w:val="24"/>
-          <w:lang w:eastAsia="hu-HU"/>
-        </w:rPr>
-      </w:pPr>
-    </w:p>
-    <w:p>
-      <w:pPr>
-        <w:shd w:val="clear" w:color="auto" w:fill="FFFFFF"/>
-        <w:spacing w:before="100" w:beforeAutospacing="1" w:after="100" w:afterAutospacing="1" w:line="360" w:lineRule="auto"/>
-        <w:jc w:val="both"/>
-        <w:rPr>
-          <w:rFonts w:ascii="Arial" w:eastAsia="Times New Roman" w:hAnsi="Arial" w:cs="Arial"/>
-          <w:color w:val="222222"/>
-          <w:sz w:val="24"/>
-          <w:szCs w:val="24"/>
-          <w:lang w:eastAsia="hu-HU"/>
-        </w:rPr>
-      </w:pPr>
-    </w:p>
-    <w:p>
-      <w:pPr>
-        <w:shd w:val="clear" w:color="auto" w:fill="FFFFFF"/>
-        <w:spacing w:before="100" w:beforeAutospacing="1" w:after="100" w:afterAutospacing="1" w:line="360" w:lineRule="auto"/>
-        <w:jc w:val="both"/>
-        <w:rPr>
-          <w:rFonts w:ascii="Arial" w:eastAsia="Times New Roman" w:hAnsi="Arial" w:cs="Arial"/>
-          <w:color w:val="222222"/>
-          <w:sz w:val="24"/>
-          <w:szCs w:val="24"/>
-          <w:lang w:eastAsia="hu-HU"/>
-        </w:rPr>
-      </w:pPr>
-    </w:p>
-    <w:p>
-      <w:pPr>
-        <w:shd w:val="clear" w:color="auto" w:fill="FFFFFF"/>
-        <w:spacing w:before="100" w:beforeAutospacing="1" w:after="100" w:afterAutospacing="1" w:line="360" w:lineRule="auto"/>
-        <w:jc w:val="both"/>
-        <w:rPr>
-          <w:rFonts w:ascii="Arial" w:eastAsia="Times New Roman" w:hAnsi="Arial" w:cs="Arial"/>
-          <w:color w:val="222222"/>
-          <w:sz w:val="24"/>
-          <w:szCs w:val="24"/>
-          <w:lang w:eastAsia="hu-HU"/>
-        </w:rPr>
-      </w:pPr>
-    </w:p>
-    <w:p>
-      <w:pPr>
-        <w:shd w:val="clear" w:color="auto" w:fill="FFFFFF"/>
-        <w:spacing w:before="100" w:beforeAutospacing="1" w:after="100" w:afterAutospacing="1" w:line="360" w:lineRule="auto"/>
-        <w:jc w:val="both"/>
-        <w:rPr>
-          <w:rFonts w:ascii="Arial" w:eastAsia="Times New Roman" w:hAnsi="Arial" w:cs="Arial"/>
-          <w:color w:val="222222"/>
-          <w:sz w:val="24"/>
-          <w:szCs w:val="24"/>
-          <w:lang w:eastAsia="hu-HU"/>
-        </w:rPr>
-      </w:pPr>
-    </w:p>
-    <w:p>
-      <w:pPr>
-        <w:shd w:val="clear" w:color="auto" w:fill="FFFFFF"/>
-        <w:spacing w:before="100" w:beforeAutospacing="1" w:after="100" w:afterAutospacing="1" w:line="360" w:lineRule="auto"/>
-        <w:jc w:val="both"/>
-        <w:rPr>
-          <w:rFonts w:ascii="Arial" w:eastAsia="Times New Roman" w:hAnsi="Arial" w:cs="Arial"/>
-          <w:color w:val="222222"/>
-          <w:sz w:val="24"/>
-          <w:szCs w:val="24"/>
-          <w:lang w:eastAsia="hu-HU"/>
-        </w:rPr>
-      </w:pPr>
-    </w:p>
-    <w:p>
-      <w:pPr>
-        <w:shd w:val="clear" w:color="auto" w:fill="FFFFFF"/>
-        <w:spacing w:before="100" w:beforeAutospacing="1" w:after="100" w:afterAutospacing="1" w:line="360" w:lineRule="auto"/>
-        <w:jc w:val="both"/>
-        <w:rPr>
-          <w:rFonts w:ascii="Arial" w:eastAsia="Times New Roman" w:hAnsi="Arial" w:cs="Arial"/>
-          <w:color w:val="222222"/>
-          <w:sz w:val="24"/>
-          <w:szCs w:val="24"/>
-          <w:lang w:eastAsia="hu-HU"/>
-        </w:rPr>
-      </w:pPr>
-    </w:p>
-    <w:p>
-      <w:pPr>
-        <w:shd w:val="clear" w:color="auto" w:fill="FFFFFF"/>
-        <w:spacing w:before="100" w:beforeAutospacing="1" w:after="100" w:afterAutospacing="1" w:line="360" w:lineRule="auto"/>
-        <w:jc w:val="both"/>
-        <w:rPr>
-          <w:rFonts w:ascii="Arial" w:eastAsia="Times New Roman" w:hAnsi="Arial" w:cs="Arial"/>
-          <w:color w:val="222222"/>
-          <w:sz w:val="24"/>
-          <w:szCs w:val="24"/>
-          <w:lang w:eastAsia="hu-HU"/>
-        </w:rPr>
-      </w:pPr>
-    </w:p>
-    <w:p>
-      <w:pPr>
-        <w:shd w:val="clear" w:color="auto" w:fill="FFFFFF"/>
-        <w:spacing w:before="100" w:beforeAutospacing="1" w:after="100" w:afterAutospacing="1" w:line="360" w:lineRule="auto"/>
-        <w:jc w:val="both"/>
-        <w:rPr>
-          <w:rFonts w:ascii="Arial" w:eastAsia="Times New Roman" w:hAnsi="Arial" w:cs="Arial"/>
-          <w:color w:val="222222"/>
-          <w:sz w:val="24"/>
-          <w:szCs w:val="24"/>
-          <w:lang w:eastAsia="hu-HU"/>
-        </w:rPr>
-      </w:pPr>
-    </w:p>
-    <w:p>
-      <w:pPr>
-        <w:shd w:val="clear" w:color="auto" w:fill="FFFFFF"/>
-        <w:spacing w:before="100" w:beforeAutospacing="1" w:after="100" w:afterAutospacing="1" w:line="360" w:lineRule="auto"/>
-        <w:jc w:val="both"/>
-        <w:rPr>
-          <w:rFonts w:ascii="Arial" w:eastAsia="Times New Roman" w:hAnsi="Arial" w:cs="Arial"/>
+          <w:rFonts w:ascii="Times New Roman" w:eastAsia="Times New Roman" w:hAnsi="Times New Roman" w:cs="Times New Roman"/>
+          <w:color w:val="222222"/>
+          <w:sz w:val="24"/>
+          <w:szCs w:val="24"/>
+          <w:lang w:eastAsia="hu-HU"/>
+        </w:rPr>
+      </w:pPr>
+    </w:p>
+    <w:p>
+      <w:pPr>
+        <w:shd w:val="clear" w:color="auto" w:fill="FFFFFF"/>
+        <w:spacing w:before="100" w:beforeAutospacing="1" w:after="100" w:afterAutospacing="1" w:line="360" w:lineRule="auto"/>
+        <w:jc w:val="both"/>
+        <w:rPr>
+          <w:rFonts w:ascii="Times New Roman" w:eastAsia="Times New Roman" w:hAnsi="Times New Roman" w:cs="Times New Roman"/>
+          <w:color w:val="222222"/>
+          <w:sz w:val="24"/>
+          <w:szCs w:val="24"/>
+          <w:lang w:eastAsia="hu-HU"/>
+        </w:rPr>
+      </w:pPr>
+    </w:p>
+    <w:p>
+      <w:pPr>
+        <w:shd w:val="clear" w:color="auto" w:fill="FFFFFF"/>
+        <w:spacing w:before="100" w:beforeAutospacing="1" w:after="100" w:afterAutospacing="1" w:line="360" w:lineRule="auto"/>
+        <w:jc w:val="both"/>
+        <w:rPr>
+          <w:rFonts w:ascii="Times New Roman" w:eastAsia="Times New Roman" w:hAnsi="Times New Roman" w:cs="Times New Roman"/>
+          <w:color w:val="222222"/>
+          <w:sz w:val="24"/>
+          <w:szCs w:val="24"/>
+          <w:lang w:eastAsia="hu-HU"/>
+        </w:rPr>
+      </w:pPr>
+    </w:p>
+    <w:p>
+      <w:pPr>
+        <w:shd w:val="clear" w:color="auto" w:fill="FFFFFF"/>
+        <w:spacing w:before="100" w:beforeAutospacing="1" w:after="100" w:afterAutospacing="1" w:line="360" w:lineRule="auto"/>
+        <w:jc w:val="both"/>
+        <w:rPr>
+          <w:rFonts w:ascii="Times New Roman" w:eastAsia="Times New Roman" w:hAnsi="Times New Roman" w:cs="Times New Roman"/>
+          <w:color w:val="222222"/>
+          <w:sz w:val="24"/>
+          <w:szCs w:val="24"/>
+          <w:lang w:eastAsia="hu-HU"/>
+        </w:rPr>
+      </w:pPr>
+    </w:p>
+    <w:p>
+      <w:pPr>
+        <w:shd w:val="clear" w:color="auto" w:fill="FFFFFF"/>
+        <w:spacing w:before="100" w:beforeAutospacing="1" w:after="100" w:afterAutospacing="1" w:line="360" w:lineRule="auto"/>
+        <w:jc w:val="both"/>
+        <w:rPr>
+          <w:rFonts w:ascii="Times New Roman" w:eastAsia="Times New Roman" w:hAnsi="Times New Roman" w:cs="Times New Roman"/>
+          <w:color w:val="222222"/>
+          <w:sz w:val="24"/>
+          <w:szCs w:val="24"/>
+          <w:lang w:eastAsia="hu-HU"/>
+        </w:rPr>
+      </w:pPr>
+    </w:p>
+    <w:p>
+      <w:pPr>
+        <w:shd w:val="clear" w:color="auto" w:fill="FFFFFF"/>
+        <w:spacing w:before="100" w:beforeAutospacing="1" w:after="100" w:afterAutospacing="1" w:line="360" w:lineRule="auto"/>
+        <w:jc w:val="both"/>
+        <w:rPr>
+          <w:rFonts w:ascii="Times New Roman" w:eastAsia="Times New Roman" w:hAnsi="Times New Roman" w:cs="Times New Roman"/>
+          <w:color w:val="222222"/>
+          <w:sz w:val="24"/>
+          <w:szCs w:val="24"/>
+          <w:lang w:eastAsia="hu-HU"/>
+        </w:rPr>
+      </w:pPr>
+    </w:p>
+    <w:p>
+      <w:pPr>
+        <w:shd w:val="clear" w:color="auto" w:fill="FFFFFF"/>
+        <w:spacing w:before="100" w:beforeAutospacing="1" w:after="100" w:afterAutospacing="1" w:line="360" w:lineRule="auto"/>
+        <w:jc w:val="both"/>
+        <w:rPr>
+          <w:rFonts w:ascii="Times New Roman" w:eastAsia="Times New Roman" w:hAnsi="Times New Roman" w:cs="Times New Roman"/>
+          <w:color w:val="222222"/>
+          <w:sz w:val="24"/>
+          <w:szCs w:val="24"/>
+          <w:lang w:eastAsia="hu-HU"/>
+        </w:rPr>
+      </w:pPr>
+    </w:p>
+    <w:p>
+      <w:pPr>
+        <w:shd w:val="clear" w:color="auto" w:fill="FFFFFF"/>
+        <w:spacing w:before="100" w:beforeAutospacing="1" w:after="100" w:afterAutospacing="1" w:line="360" w:lineRule="auto"/>
+        <w:jc w:val="both"/>
+        <w:rPr>
+          <w:rFonts w:ascii="Times New Roman" w:eastAsia="Times New Roman" w:hAnsi="Times New Roman" w:cs="Times New Roman"/>
+          <w:color w:val="222222"/>
+          <w:sz w:val="24"/>
+          <w:szCs w:val="24"/>
+          <w:lang w:eastAsia="hu-HU"/>
+        </w:rPr>
+      </w:pPr>
+    </w:p>
+    <w:p>
+      <w:pPr>
+        <w:shd w:val="clear" w:color="auto" w:fill="FFFFFF"/>
+        <w:spacing w:before="100" w:beforeAutospacing="1" w:after="100" w:afterAutospacing="1" w:line="360" w:lineRule="auto"/>
+        <w:jc w:val="both"/>
+        <w:rPr>
+          <w:rFonts w:ascii="Times New Roman" w:eastAsia="Times New Roman" w:hAnsi="Times New Roman" w:cs="Times New Roman"/>
+          <w:color w:val="222222"/>
+          <w:sz w:val="24"/>
+          <w:szCs w:val="24"/>
+          <w:lang w:eastAsia="hu-HU"/>
+        </w:rPr>
+      </w:pPr>
+    </w:p>
+    <w:p>
+      <w:pPr>
+        <w:shd w:val="clear" w:color="auto" w:fill="FFFFFF"/>
+        <w:spacing w:before="100" w:beforeAutospacing="1" w:after="100" w:afterAutospacing="1" w:line="360" w:lineRule="auto"/>
+        <w:jc w:val="both"/>
+        <w:rPr>
+          <w:rFonts w:ascii="Times New Roman" w:eastAsia="Times New Roman" w:hAnsi="Times New Roman" w:cs="Times New Roman"/>
           <w:color w:val="222222"/>
           <w:sz w:val="24"/>
           <w:szCs w:val="24"/>
@@ -717,7 +717,7 @@
         <w:jc w:val="both"/>
         <w:outlineLvl w:val="2"/>
         <w:rPr>
-          <w:rFonts w:ascii="Arial" w:eastAsia="Times New Roman" w:hAnsi="Arial" w:cs="Arial"/>
+          <w:rFonts w:ascii="Times New Roman" w:eastAsia="Times New Roman" w:hAnsi="Times New Roman" w:cs="Times New Roman"/>
           <w:b/>
           <w:bCs/>
           <w:color w:val="222222"/>
@@ -728,7 +728,7 @@
       </w:pPr>
       <w:r>
         <w:rPr>
-          <w:rFonts w:ascii="Arial" w:eastAsia="Times New Roman" w:hAnsi="Arial" w:cs="Arial"/>
+          <w:rFonts w:ascii="Times New Roman" w:eastAsia="Times New Roman" w:hAnsi="Times New Roman" w:cs="Times New Roman"/>
           <w:b/>
           <w:bCs/>
           <w:color w:val="222222"/>
@@ -751,16 +751,16 @@
         <w:ind w:left="945"/>
         <w:jc w:val="both"/>
         <w:rPr>
-          <w:rFonts w:ascii="Arial" w:eastAsia="Times New Roman" w:hAnsi="Arial" w:cs="Arial"/>
-          <w:color w:val="222222"/>
-          <w:sz w:val="24"/>
-          <w:szCs w:val="24"/>
-          <w:lang w:eastAsia="hu-HU"/>
-        </w:rPr>
-      </w:pPr>
-      <w:r>
-        <w:rPr>
-          <w:rFonts w:ascii="Arial" w:eastAsia="Times New Roman" w:hAnsi="Arial" w:cs="Arial"/>
+          <w:rFonts w:ascii="Times New Roman" w:eastAsia="Times New Roman" w:hAnsi="Times New Roman" w:cs="Times New Roman"/>
+          <w:color w:val="222222"/>
+          <w:sz w:val="24"/>
+          <w:szCs w:val="24"/>
+          <w:lang w:eastAsia="hu-HU"/>
+        </w:rPr>
+      </w:pPr>
+      <w:r>
+        <w:rPr>
+          <w:rFonts w:ascii="Times New Roman" w:eastAsia="Times New Roman" w:hAnsi="Times New Roman" w:cs="Times New Roman"/>
           <w:color w:val="222222"/>
           <w:sz w:val="24"/>
           <w:szCs w:val="24"/>
@@ -770,7 +770,7 @@
       </w:r>
       <w:r>
         <w:rPr>
-          <w:rFonts w:ascii="Arial" w:eastAsia="Times New Roman" w:hAnsi="Arial" w:cs="Arial"/>
+          <w:rFonts w:ascii="Times New Roman" w:eastAsia="Times New Roman" w:hAnsi="Times New Roman" w:cs="Times New Roman"/>
           <w:color w:val="222222"/>
           <w:sz w:val="24"/>
           <w:szCs w:val="24"/>
@@ -780,7 +780,7 @@
       </w:r>
       <w:r>
         <w:rPr>
-          <w:rFonts w:ascii="Arial" w:eastAsia="Times New Roman" w:hAnsi="Arial" w:cs="Arial"/>
+          <w:rFonts w:ascii="Times New Roman" w:eastAsia="Times New Roman" w:hAnsi="Times New Roman" w:cs="Times New Roman"/>
           <w:color w:val="222222"/>
           <w:sz w:val="24"/>
           <w:szCs w:val="24"/>
@@ -795,16 +795,16 @@
         <w:spacing w:before="100" w:beforeAutospacing="1" w:after="100" w:afterAutospacing="1" w:line="360" w:lineRule="auto"/>
         <w:jc w:val="center"/>
         <w:rPr>
-          <w:rFonts w:ascii="Arial" w:eastAsia="Times New Roman" w:hAnsi="Arial" w:cs="Arial"/>
-          <w:color w:val="222222"/>
-          <w:sz w:val="24"/>
-          <w:szCs w:val="24"/>
-          <w:lang w:eastAsia="hu-HU"/>
-        </w:rPr>
-      </w:pPr>
-      <w:r>
-        <w:rPr>
-          <w:rFonts w:ascii="Arial" w:eastAsia="Times New Roman" w:hAnsi="Arial" w:cs="Arial"/>
+          <w:rFonts w:ascii="Times New Roman" w:eastAsia="Times New Roman" w:hAnsi="Times New Roman" w:cs="Times New Roman"/>
+          <w:color w:val="222222"/>
+          <w:sz w:val="24"/>
+          <w:szCs w:val="24"/>
+          <w:lang w:eastAsia="hu-HU"/>
+        </w:rPr>
+      </w:pPr>
+      <w:r>
+        <w:rPr>
+          <w:rFonts w:ascii="Times New Roman" w:eastAsia="Times New Roman" w:hAnsi="Times New Roman" w:cs="Times New Roman"/>
           <w:noProof/>
           <w:color w:val="222222"/>
           <w:sz w:val="24"/>
@@ -854,7 +854,7 @@
         <w:spacing w:before="100" w:beforeAutospacing="1" w:after="100" w:afterAutospacing="1" w:line="360" w:lineRule="auto"/>
         <w:jc w:val="both"/>
         <w:rPr>
-          <w:rFonts w:ascii="Arial" w:eastAsia="Times New Roman" w:hAnsi="Arial" w:cs="Arial"/>
+          <w:rFonts w:ascii="Times New Roman" w:eastAsia="Times New Roman" w:hAnsi="Times New Roman" w:cs="Times New Roman"/>
           <w:color w:val="222222"/>
           <w:sz w:val="24"/>
           <w:szCs w:val="24"/>
@@ -873,16 +873,16 @@
         <w:ind w:left="945"/>
         <w:jc w:val="both"/>
         <w:rPr>
-          <w:rFonts w:ascii="Arial" w:eastAsia="Times New Roman" w:hAnsi="Arial" w:cs="Arial"/>
-          <w:color w:val="222222"/>
-          <w:sz w:val="24"/>
-          <w:szCs w:val="24"/>
-          <w:lang w:eastAsia="hu-HU"/>
-        </w:rPr>
-      </w:pPr>
-      <w:r>
-        <w:rPr>
-          <w:rFonts w:ascii="Arial" w:eastAsia="Times New Roman" w:hAnsi="Arial" w:cs="Arial"/>
+          <w:rFonts w:ascii="Times New Roman" w:eastAsia="Times New Roman" w:hAnsi="Times New Roman" w:cs="Times New Roman"/>
+          <w:color w:val="222222"/>
+          <w:sz w:val="24"/>
+          <w:szCs w:val="24"/>
+          <w:lang w:eastAsia="hu-HU"/>
+        </w:rPr>
+      </w:pPr>
+      <w:r>
+        <w:rPr>
+          <w:rFonts w:ascii="Times New Roman" w:eastAsia="Times New Roman" w:hAnsi="Times New Roman" w:cs="Times New Roman"/>
           <w:color w:val="222222"/>
           <w:sz w:val="24"/>
           <w:szCs w:val="24"/>
@@ -898,16 +898,16 @@
         <w:spacing w:before="100" w:beforeAutospacing="1" w:after="100" w:afterAutospacing="1" w:line="360" w:lineRule="auto"/>
         <w:jc w:val="center"/>
         <w:rPr>
-          <w:rFonts w:ascii="Arial" w:eastAsia="Times New Roman" w:hAnsi="Arial" w:cs="Arial"/>
-          <w:color w:val="222222"/>
-          <w:sz w:val="24"/>
-          <w:szCs w:val="24"/>
-          <w:lang w:eastAsia="hu-HU"/>
-        </w:rPr>
-      </w:pPr>
-      <w:r>
-        <w:rPr>
-          <w:rFonts w:ascii="Arial" w:eastAsia="Times New Roman" w:hAnsi="Arial" w:cs="Arial"/>
+          <w:rFonts w:ascii="Times New Roman" w:eastAsia="Times New Roman" w:hAnsi="Times New Roman" w:cs="Times New Roman"/>
+          <w:color w:val="222222"/>
+          <w:sz w:val="24"/>
+          <w:szCs w:val="24"/>
+          <w:lang w:eastAsia="hu-HU"/>
+        </w:rPr>
+      </w:pPr>
+      <w:r>
+        <w:rPr>
+          <w:rFonts w:ascii="Times New Roman" w:eastAsia="Times New Roman" w:hAnsi="Times New Roman" w:cs="Times New Roman"/>
           <w:noProof/>
           <w:color w:val="222222"/>
           <w:sz w:val="24"/>
@@ -958,7 +958,7 @@
         <w:jc w:val="both"/>
         <w:outlineLvl w:val="2"/>
         <w:rPr>
-          <w:rFonts w:ascii="Arial" w:eastAsia="Times New Roman" w:hAnsi="Arial" w:cs="Arial"/>
+          <w:rFonts w:ascii="Times New Roman" w:eastAsia="Times New Roman" w:hAnsi="Times New Roman" w:cs="Times New Roman"/>
           <w:b/>
           <w:bCs/>
           <w:color w:val="222222"/>
@@ -969,7 +969,7 @@
       </w:pPr>
       <w:r>
         <w:rPr>
-          <w:rFonts w:ascii="Arial" w:eastAsia="Times New Roman" w:hAnsi="Arial" w:cs="Arial"/>
+          <w:rFonts w:ascii="Times New Roman" w:eastAsia="Times New Roman" w:hAnsi="Times New Roman" w:cs="Times New Roman"/>
           <w:b/>
           <w:bCs/>
           <w:color w:val="222222"/>
@@ -991,16 +991,16 @@
         <w:ind w:left="945"/>
         <w:jc w:val="both"/>
         <w:rPr>
-          <w:rFonts w:ascii="Arial" w:eastAsia="Times New Roman" w:hAnsi="Arial" w:cs="Arial"/>
-          <w:color w:val="222222"/>
-          <w:sz w:val="24"/>
-          <w:szCs w:val="24"/>
-          <w:lang w:eastAsia="hu-HU"/>
-        </w:rPr>
-      </w:pPr>
-      <w:r>
-        <w:rPr>
-          <w:rFonts w:ascii="Arial" w:eastAsia="Times New Roman" w:hAnsi="Arial" w:cs="Arial"/>
+          <w:rFonts w:ascii="Times New Roman" w:eastAsia="Times New Roman" w:hAnsi="Times New Roman" w:cs="Times New Roman"/>
+          <w:color w:val="222222"/>
+          <w:sz w:val="24"/>
+          <w:szCs w:val="24"/>
+          <w:lang w:eastAsia="hu-HU"/>
+        </w:rPr>
+      </w:pPr>
+      <w:r>
+        <w:rPr>
+          <w:rFonts w:ascii="Times New Roman" w:eastAsia="Times New Roman" w:hAnsi="Times New Roman" w:cs="Times New Roman"/>
           <w:color w:val="222222"/>
           <w:sz w:val="24"/>
           <w:szCs w:val="24"/>
@@ -1015,16 +1015,16 @@
         <w:spacing w:before="100" w:beforeAutospacing="1" w:after="100" w:afterAutospacing="1" w:line="360" w:lineRule="auto"/>
         <w:jc w:val="both"/>
         <w:rPr>
-          <w:rFonts w:ascii="Arial" w:eastAsia="Times New Roman" w:hAnsi="Arial" w:cs="Arial"/>
-          <w:color w:val="222222"/>
-          <w:sz w:val="24"/>
-          <w:szCs w:val="24"/>
-          <w:lang w:eastAsia="hu-HU"/>
-        </w:rPr>
-      </w:pPr>
-      <w:r>
-        <w:rPr>
-          <w:rFonts w:ascii="Arial" w:eastAsia="Times New Roman" w:hAnsi="Arial" w:cs="Arial"/>
+          <w:rFonts w:ascii="Times New Roman" w:eastAsia="Times New Roman" w:hAnsi="Times New Roman" w:cs="Times New Roman"/>
+          <w:color w:val="222222"/>
+          <w:sz w:val="24"/>
+          <w:szCs w:val="24"/>
+          <w:lang w:eastAsia="hu-HU"/>
+        </w:rPr>
+      </w:pPr>
+      <w:r>
+        <w:rPr>
+          <w:rFonts w:ascii="Times New Roman" w:eastAsia="Times New Roman" w:hAnsi="Times New Roman" w:cs="Times New Roman"/>
           <w:noProof/>
           <w:color w:val="222222"/>
           <w:sz w:val="24"/>
@@ -1076,7 +1076,7 @@
         <w:jc w:val="both"/>
         <w:outlineLvl w:val="2"/>
         <w:rPr>
-          <w:rFonts w:ascii="Arial" w:eastAsia="Times New Roman" w:hAnsi="Arial" w:cs="Arial"/>
+          <w:rFonts w:ascii="Times New Roman" w:eastAsia="Times New Roman" w:hAnsi="Times New Roman" w:cs="Times New Roman"/>
           <w:b/>
           <w:bCs/>
           <w:color w:val="222222"/>
@@ -1087,7 +1087,7 @@
       </w:pPr>
       <w:r>
         <w:rPr>
-          <w:rFonts w:ascii="Arial" w:eastAsia="Times New Roman" w:hAnsi="Arial" w:cs="Arial"/>
+          <w:rFonts w:ascii="Times New Roman" w:eastAsia="Times New Roman" w:hAnsi="Times New Roman" w:cs="Times New Roman"/>
           <w:b/>
           <w:bCs/>
           <w:color w:val="222222"/>
@@ -1109,16 +1109,16 @@
         <w:ind w:left="945"/>
         <w:jc w:val="both"/>
         <w:rPr>
-          <w:rFonts w:ascii="Arial" w:eastAsia="Times New Roman" w:hAnsi="Arial" w:cs="Arial"/>
-          <w:color w:val="222222"/>
-          <w:sz w:val="24"/>
-          <w:szCs w:val="24"/>
-          <w:lang w:eastAsia="hu-HU"/>
-        </w:rPr>
-      </w:pPr>
-      <w:r>
-        <w:rPr>
-          <w:rFonts w:ascii="Arial" w:eastAsia="Times New Roman" w:hAnsi="Arial" w:cs="Arial"/>
+          <w:rFonts w:ascii="Times New Roman" w:eastAsia="Times New Roman" w:hAnsi="Times New Roman" w:cs="Times New Roman"/>
+          <w:color w:val="222222"/>
+          <w:sz w:val="24"/>
+          <w:szCs w:val="24"/>
+          <w:lang w:eastAsia="hu-HU"/>
+        </w:rPr>
+      </w:pPr>
+      <w:r>
+        <w:rPr>
+          <w:rFonts w:ascii="Times New Roman" w:eastAsia="Times New Roman" w:hAnsi="Times New Roman" w:cs="Times New Roman"/>
           <w:color w:val="222222"/>
           <w:sz w:val="24"/>
           <w:szCs w:val="24"/>
@@ -1128,7 +1128,17 @@
       </w:r>
       <w:r>
         <w:rPr>
-          <w:rFonts w:ascii="Arial" w:eastAsia="Times New Roman" w:hAnsi="Arial" w:cs="Arial"/>
+          <w:rFonts w:ascii="Times New Roman" w:eastAsia="Times New Roman" w:hAnsi="Times New Roman" w:cs="Times New Roman"/>
+          <w:color w:val="222222"/>
+          <w:sz w:val="24"/>
+          <w:szCs w:val="24"/>
+          <w:lang w:eastAsia="hu-HU"/>
+        </w:rPr>
+        <w:t xml:space="preserve"> Telefonszám, és</w:t>
+      </w:r>
+      <w:r>
+        <w:rPr>
+          <w:rFonts w:ascii="Times New Roman" w:eastAsia="Times New Roman" w:hAnsi="Times New Roman" w:cs="Times New Roman"/>
           <w:color w:val="222222"/>
           <w:sz w:val="24"/>
           <w:szCs w:val="24"/>
@@ -1138,79 +1148,14 @@
       </w:r>
       <w:r>
         <w:rPr>
-          <w:rFonts w:ascii="Arial" w:eastAsia="Times New Roman" w:hAnsi="Arial" w:cs="Arial"/>
-          <w:color w:val="222222"/>
-          <w:sz w:val="24"/>
-          <w:szCs w:val="24"/>
-          <w:lang w:eastAsia="hu-HU"/>
-        </w:rPr>
-        <w:t>Telefonszám, és</w:t>
-      </w:r>
-      <w:r>
-        <w:rPr>
-          <w:rFonts w:ascii="Arial" w:eastAsia="Times New Roman" w:hAnsi="Arial" w:cs="Arial"/>
-          <w:color w:val="222222"/>
-          <w:sz w:val="24"/>
-          <w:szCs w:val="24"/>
-          <w:lang w:eastAsia="hu-HU"/>
-        </w:rPr>
-        <w:t xml:space="preserve"> </w:t>
-      </w:r>
-      <w:r>
-        <w:rPr>
-          <w:rFonts w:ascii="Arial" w:eastAsia="Times New Roman" w:hAnsi="Arial" w:cs="Arial"/>
-          <w:color w:val="222222"/>
-          <w:sz w:val="24"/>
-          <w:szCs w:val="24"/>
-          <w:lang w:eastAsia="hu-HU"/>
-        </w:rPr>
-        <w:t xml:space="preserve">email </w:t>
-      </w:r>
-      <w:r>
-        <w:rPr>
-          <w:rFonts w:ascii="Arial" w:eastAsia="Times New Roman" w:hAnsi="Arial" w:cs="Arial"/>
-          <w:color w:val="222222"/>
-          <w:sz w:val="24"/>
-          <w:szCs w:val="24"/>
-          <w:lang w:eastAsia="hu-HU"/>
-        </w:rPr>
-        <w:t>cím</w:t>
-      </w:r>
-      <w:r>
-        <w:rPr>
-          <w:rFonts w:ascii="Arial" w:eastAsia="Times New Roman" w:hAnsi="Arial" w:cs="Arial"/>
-          <w:color w:val="222222"/>
-          <w:sz w:val="24"/>
-          <w:szCs w:val="24"/>
-          <w:lang w:eastAsia="hu-HU"/>
-        </w:rPr>
-        <w:t xml:space="preserve"> </w:t>
-      </w:r>
-      <w:r>
-        <w:rPr>
-          <w:rFonts w:ascii="Arial" w:eastAsia="Times New Roman" w:hAnsi="Arial" w:cs="Arial"/>
-          <w:color w:val="222222"/>
-          <w:sz w:val="24"/>
-          <w:szCs w:val="24"/>
-          <w:lang w:eastAsia="hu-HU"/>
-        </w:rPr>
-        <w:t>megjelenítése.</w:t>
-      </w:r>
-    </w:p>
-    <w:p>
-      <w:pPr>
-        <w:shd w:val="clear" w:color="auto" w:fill="FFFFFF"/>
-        <w:spacing w:before="100" w:beforeAutospacing="1" w:after="100" w:afterAutospacing="1" w:line="360" w:lineRule="auto"/>
-        <w:ind w:left="945"/>
-        <w:jc w:val="both"/>
-        <w:rPr>
-          <w:rFonts w:ascii="Arial" w:eastAsia="Times New Roman" w:hAnsi="Arial" w:cs="Arial"/>
-          <w:color w:val="222222"/>
-          <w:sz w:val="24"/>
-          <w:szCs w:val="24"/>
-          <w:lang w:eastAsia="hu-HU"/>
-        </w:rPr>
-      </w:pPr>
+          <w:rFonts w:ascii="Times New Roman" w:eastAsia="Times New Roman" w:hAnsi="Times New Roman" w:cs="Times New Roman"/>
+          <w:color w:val="222222"/>
+          <w:sz w:val="24"/>
+          <w:szCs w:val="24"/>
+          <w:lang w:eastAsia="hu-HU"/>
+        </w:rPr>
+        <w:t>email cím megjelenítése.</w:t>
+      </w:r>
     </w:p>
     <w:p>
       <w:pPr>
@@ -1219,16 +1164,16 @@
         <w:ind w:left="585"/>
         <w:jc w:val="both"/>
         <w:rPr>
-          <w:rFonts w:ascii="Arial" w:eastAsia="Times New Roman" w:hAnsi="Arial" w:cs="Arial"/>
-          <w:color w:val="222222"/>
-          <w:sz w:val="24"/>
-          <w:szCs w:val="24"/>
-          <w:lang w:eastAsia="hu-HU"/>
-        </w:rPr>
-      </w:pPr>
-      <w:r>
-        <w:rPr>
-          <w:rFonts w:ascii="Arial" w:eastAsia="Times New Roman" w:hAnsi="Arial" w:cs="Arial"/>
+          <w:rFonts w:ascii="Times New Roman" w:eastAsia="Times New Roman" w:hAnsi="Times New Roman" w:cs="Times New Roman"/>
+          <w:color w:val="222222"/>
+          <w:sz w:val="24"/>
+          <w:szCs w:val="24"/>
+          <w:lang w:eastAsia="hu-HU"/>
+        </w:rPr>
+      </w:pPr>
+      <w:r>
+        <w:rPr>
+          <w:rFonts w:ascii="Times New Roman" w:eastAsia="Times New Roman" w:hAnsi="Times New Roman" w:cs="Times New Roman"/>
           <w:noProof/>
           <w:color w:val="222222"/>
           <w:sz w:val="24"/>
@@ -1279,7 +1224,7 @@
         <w:jc w:val="both"/>
         <w:outlineLvl w:val="2"/>
         <w:rPr>
-          <w:rFonts w:ascii="Arial" w:eastAsia="Times New Roman" w:hAnsi="Arial" w:cs="Arial"/>
+          <w:rFonts w:ascii="Times New Roman" w:eastAsia="Times New Roman" w:hAnsi="Times New Roman" w:cs="Times New Roman"/>
           <w:b/>
           <w:bCs/>
           <w:color w:val="222222"/>
@@ -1290,7 +1235,7 @@
       </w:pPr>
       <w:r>
         <w:rPr>
-          <w:rFonts w:ascii="Arial" w:eastAsia="Times New Roman" w:hAnsi="Arial" w:cs="Arial"/>
+          <w:rFonts w:ascii="Times New Roman" w:eastAsia="Times New Roman" w:hAnsi="Times New Roman" w:cs="Times New Roman"/>
           <w:b/>
           <w:bCs/>
           <w:color w:val="222222"/>
@@ -1312,16 +1257,16 @@
         <w:ind w:left="945"/>
         <w:jc w:val="both"/>
         <w:rPr>
-          <w:rFonts w:ascii="Arial" w:eastAsia="Times New Roman" w:hAnsi="Arial" w:cs="Arial"/>
-          <w:color w:val="222222"/>
-          <w:sz w:val="24"/>
-          <w:szCs w:val="24"/>
-          <w:lang w:eastAsia="hu-HU"/>
-        </w:rPr>
-      </w:pPr>
-      <w:r>
-        <w:rPr>
-          <w:rFonts w:ascii="Arial" w:eastAsia="Times New Roman" w:hAnsi="Arial" w:cs="Arial"/>
+          <w:rFonts w:ascii="Times New Roman" w:eastAsia="Times New Roman" w:hAnsi="Times New Roman" w:cs="Times New Roman"/>
+          <w:color w:val="222222"/>
+          <w:sz w:val="24"/>
+          <w:szCs w:val="24"/>
+          <w:lang w:eastAsia="hu-HU"/>
+        </w:rPr>
+      </w:pPr>
+      <w:r>
+        <w:rPr>
+          <w:rFonts w:ascii="Times New Roman" w:eastAsia="Times New Roman" w:hAnsi="Times New Roman" w:cs="Times New Roman"/>
           <w:color w:val="222222"/>
           <w:sz w:val="24"/>
           <w:szCs w:val="24"/>
@@ -1336,16 +1281,16 @@
         <w:spacing w:before="100" w:beforeAutospacing="1" w:after="100" w:afterAutospacing="1" w:line="360" w:lineRule="auto"/>
         <w:jc w:val="both"/>
         <w:rPr>
-          <w:rFonts w:ascii="Arial" w:eastAsia="Times New Roman" w:hAnsi="Arial" w:cs="Arial"/>
-          <w:color w:val="222222"/>
-          <w:sz w:val="24"/>
-          <w:szCs w:val="24"/>
-          <w:lang w:eastAsia="hu-HU"/>
-        </w:rPr>
-      </w:pPr>
-      <w:r>
-        <w:rPr>
-          <w:rFonts w:ascii="Arial" w:eastAsia="Times New Roman" w:hAnsi="Arial" w:cs="Arial"/>
+          <w:rFonts w:ascii="Times New Roman" w:eastAsia="Times New Roman" w:hAnsi="Times New Roman" w:cs="Times New Roman"/>
+          <w:color w:val="222222"/>
+          <w:sz w:val="24"/>
+          <w:szCs w:val="24"/>
+          <w:lang w:eastAsia="hu-HU"/>
+        </w:rPr>
+      </w:pPr>
+      <w:r>
+        <w:rPr>
+          <w:rFonts w:ascii="Times New Roman" w:eastAsia="Times New Roman" w:hAnsi="Times New Roman" w:cs="Times New Roman"/>
           <w:noProof/>
           <w:color w:val="222222"/>
           <w:sz w:val="24"/>
@@ -1401,16 +1346,16 @@
         <w:ind w:left="945"/>
         <w:jc w:val="both"/>
         <w:rPr>
-          <w:rFonts w:ascii="Arial" w:eastAsia="Times New Roman" w:hAnsi="Arial" w:cs="Arial"/>
-          <w:color w:val="222222"/>
-          <w:sz w:val="24"/>
-          <w:szCs w:val="24"/>
-          <w:lang w:eastAsia="hu-HU"/>
-        </w:rPr>
-      </w:pPr>
-      <w:r>
-        <w:rPr>
-          <w:rFonts w:ascii="Arial" w:eastAsia="Times New Roman" w:hAnsi="Arial" w:cs="Arial"/>
+          <w:rFonts w:ascii="Times New Roman" w:eastAsia="Times New Roman" w:hAnsi="Times New Roman" w:cs="Times New Roman"/>
+          <w:color w:val="222222"/>
+          <w:sz w:val="24"/>
+          <w:szCs w:val="24"/>
+          <w:lang w:eastAsia="hu-HU"/>
+        </w:rPr>
+      </w:pPr>
+      <w:r>
+        <w:rPr>
+          <w:rFonts w:ascii="Times New Roman" w:eastAsia="Times New Roman" w:hAnsi="Times New Roman" w:cs="Times New Roman"/>
           <w:color w:val="222222"/>
           <w:sz w:val="24"/>
           <w:szCs w:val="24"/>
@@ -1420,7 +1365,7 @@
       </w:r>
       <w:r>
         <w:rPr>
-          <w:rFonts w:ascii="Arial" w:eastAsia="Times New Roman" w:hAnsi="Arial" w:cs="Arial"/>
+          <w:rFonts w:ascii="Times New Roman" w:eastAsia="Times New Roman" w:hAnsi="Times New Roman" w:cs="Times New Roman"/>
           <w:color w:val="222222"/>
           <w:sz w:val="24"/>
           <w:szCs w:val="24"/>
@@ -1430,7 +1375,7 @@
       </w:r>
       <w:r>
         <w:rPr>
-          <w:rFonts w:ascii="Arial" w:eastAsia="Times New Roman" w:hAnsi="Arial" w:cs="Arial"/>
+          <w:rFonts w:ascii="Times New Roman" w:eastAsia="Times New Roman" w:hAnsi="Times New Roman" w:cs="Times New Roman"/>
           <w:color w:val="222222"/>
           <w:sz w:val="24"/>
           <w:szCs w:val="24"/>
@@ -1446,7 +1391,7 @@
         <w:jc w:val="both"/>
         <w:outlineLvl w:val="2"/>
         <w:rPr>
-          <w:rFonts w:ascii="Arial" w:eastAsia="Times New Roman" w:hAnsi="Arial" w:cs="Arial"/>
+          <w:rFonts w:ascii="Times New Roman" w:eastAsia="Times New Roman" w:hAnsi="Times New Roman" w:cs="Times New Roman"/>
           <w:b/>
           <w:bCs/>
           <w:color w:val="222222"/>
@@ -1457,7 +1402,7 @@
       </w:pPr>
       <w:r>
         <w:rPr>
-          <w:rFonts w:ascii="Arial" w:eastAsia="Times New Roman" w:hAnsi="Arial" w:cs="Arial"/>
+          <w:rFonts w:ascii="Times New Roman" w:eastAsia="Times New Roman" w:hAnsi="Times New Roman" w:cs="Times New Roman"/>
           <w:b/>
           <w:bCs/>
           <w:color w:val="222222"/>
@@ -1479,16 +1424,16 @@
         <w:ind w:left="945"/>
         <w:jc w:val="both"/>
         <w:rPr>
-          <w:rFonts w:ascii="Arial" w:eastAsia="Times New Roman" w:hAnsi="Arial" w:cs="Arial"/>
-          <w:color w:val="222222"/>
-          <w:sz w:val="24"/>
-          <w:szCs w:val="24"/>
-          <w:lang w:eastAsia="hu-HU"/>
-        </w:rPr>
-      </w:pPr>
-      <w:r>
-        <w:rPr>
-          <w:rFonts w:ascii="Arial" w:eastAsia="Times New Roman" w:hAnsi="Arial" w:cs="Arial"/>
+          <w:rFonts w:ascii="Times New Roman" w:eastAsia="Times New Roman" w:hAnsi="Times New Roman" w:cs="Times New Roman"/>
+          <w:color w:val="222222"/>
+          <w:sz w:val="24"/>
+          <w:szCs w:val="24"/>
+          <w:lang w:eastAsia="hu-HU"/>
+        </w:rPr>
+      </w:pPr>
+      <w:r>
+        <w:rPr>
+          <w:rFonts w:ascii="Times New Roman" w:eastAsia="Times New Roman" w:hAnsi="Times New Roman" w:cs="Times New Roman"/>
           <w:color w:val="222222"/>
           <w:sz w:val="24"/>
           <w:szCs w:val="24"/>
@@ -1503,16 +1448,16 @@
         <w:spacing w:before="100" w:beforeAutospacing="1" w:after="100" w:afterAutospacing="1" w:line="360" w:lineRule="auto"/>
         <w:jc w:val="both"/>
         <w:rPr>
-          <w:rFonts w:ascii="Arial" w:eastAsia="Times New Roman" w:hAnsi="Arial" w:cs="Arial"/>
-          <w:color w:val="222222"/>
-          <w:sz w:val="24"/>
-          <w:szCs w:val="24"/>
-          <w:lang w:eastAsia="hu-HU"/>
-        </w:rPr>
-      </w:pPr>
-      <w:r>
-        <w:rPr>
-          <w:rFonts w:ascii="Arial" w:eastAsia="Times New Roman" w:hAnsi="Arial" w:cs="Arial"/>
+          <w:rFonts w:ascii="Times New Roman" w:eastAsia="Times New Roman" w:hAnsi="Times New Roman" w:cs="Times New Roman"/>
+          <w:color w:val="222222"/>
+          <w:sz w:val="24"/>
+          <w:szCs w:val="24"/>
+          <w:lang w:eastAsia="hu-HU"/>
+        </w:rPr>
+      </w:pPr>
+      <w:r>
+        <w:rPr>
+          <w:rFonts w:ascii="Times New Roman" w:eastAsia="Times New Roman" w:hAnsi="Times New Roman" w:cs="Times New Roman"/>
           <w:noProof/>
           <w:color w:val="222222"/>
           <w:sz w:val="24"/>
@@ -1563,7 +1508,7 @@
         <w:jc w:val="both"/>
         <w:outlineLvl w:val="2"/>
         <w:rPr>
-          <w:rFonts w:ascii="Arial" w:eastAsia="Times New Roman" w:hAnsi="Arial" w:cs="Arial"/>
+          <w:rFonts w:ascii="Times New Roman" w:eastAsia="Times New Roman" w:hAnsi="Times New Roman" w:cs="Times New Roman"/>
           <w:b/>
           <w:bCs/>
           <w:color w:val="222222"/>
@@ -1574,7 +1519,7 @@
       </w:pPr>
       <w:r>
         <w:rPr>
-          <w:rFonts w:ascii="Arial" w:eastAsia="Times New Roman" w:hAnsi="Arial" w:cs="Arial"/>
+          <w:rFonts w:ascii="Times New Roman" w:eastAsia="Times New Roman" w:hAnsi="Times New Roman" w:cs="Times New Roman"/>
           <w:b/>
           <w:bCs/>
           <w:color w:val="222222"/>
@@ -1597,16 +1542,16 @@
         <w:ind w:left="945"/>
         <w:jc w:val="both"/>
         <w:rPr>
-          <w:rFonts w:ascii="Arial" w:eastAsia="Times New Roman" w:hAnsi="Arial" w:cs="Arial"/>
-          <w:color w:val="222222"/>
-          <w:sz w:val="24"/>
-          <w:szCs w:val="24"/>
-          <w:lang w:eastAsia="hu-HU"/>
-        </w:rPr>
-      </w:pPr>
-      <w:r>
-        <w:rPr>
-          <w:rFonts w:ascii="Arial" w:eastAsia="Times New Roman" w:hAnsi="Arial" w:cs="Arial"/>
+          <w:rFonts w:ascii="Times New Roman" w:eastAsia="Times New Roman" w:hAnsi="Times New Roman" w:cs="Times New Roman"/>
+          <w:color w:val="222222"/>
+          <w:sz w:val="24"/>
+          <w:szCs w:val="24"/>
+          <w:lang w:eastAsia="hu-HU"/>
+        </w:rPr>
+      </w:pPr>
+      <w:r>
+        <w:rPr>
+          <w:rFonts w:ascii="Times New Roman" w:eastAsia="Times New Roman" w:hAnsi="Times New Roman" w:cs="Times New Roman"/>
           <w:color w:val="222222"/>
           <w:sz w:val="24"/>
           <w:szCs w:val="24"/>
@@ -1616,7 +1561,7 @@
       </w:r>
       <w:r>
         <w:rPr>
-          <w:rFonts w:ascii="Arial" w:eastAsia="Times New Roman" w:hAnsi="Arial" w:cs="Arial"/>
+          <w:rFonts w:ascii="Times New Roman" w:eastAsia="Times New Roman" w:hAnsi="Times New Roman" w:cs="Times New Roman"/>
           <w:color w:val="222222"/>
           <w:sz w:val="24"/>
           <w:szCs w:val="24"/>
@@ -1626,7 +1571,7 @@
       </w:r>
       <w:r>
         <w:rPr>
-          <w:rFonts w:ascii="Arial" w:eastAsia="Times New Roman" w:hAnsi="Arial" w:cs="Arial"/>
+          <w:rFonts w:ascii="Times New Roman" w:eastAsia="Times New Roman" w:hAnsi="Times New Roman" w:cs="Times New Roman"/>
           <w:color w:val="222222"/>
           <w:sz w:val="24"/>
           <w:szCs w:val="24"/>
@@ -1641,16 +1586,16 @@
         <w:spacing w:before="100" w:beforeAutospacing="1" w:after="100" w:afterAutospacing="1" w:line="360" w:lineRule="auto"/>
         <w:jc w:val="both"/>
         <w:rPr>
-          <w:rFonts w:ascii="Arial" w:eastAsia="Times New Roman" w:hAnsi="Arial" w:cs="Arial"/>
-          <w:color w:val="222222"/>
-          <w:sz w:val="24"/>
-          <w:szCs w:val="24"/>
-          <w:lang w:eastAsia="hu-HU"/>
-        </w:rPr>
-      </w:pPr>
-      <w:r>
-        <w:rPr>
-          <w:rFonts w:ascii="Arial" w:eastAsia="Times New Roman" w:hAnsi="Arial" w:cs="Arial"/>
+          <w:rFonts w:ascii="Times New Roman" w:eastAsia="Times New Roman" w:hAnsi="Times New Roman" w:cs="Times New Roman"/>
+          <w:color w:val="222222"/>
+          <w:sz w:val="24"/>
+          <w:szCs w:val="24"/>
+          <w:lang w:eastAsia="hu-HU"/>
+        </w:rPr>
+      </w:pPr>
+      <w:r>
+        <w:rPr>
+          <w:rFonts w:ascii="Times New Roman" w:eastAsia="Times New Roman" w:hAnsi="Times New Roman" w:cs="Times New Roman"/>
           <w:noProof/>
           <w:color w:val="222222"/>
           <w:sz w:val="24"/>
@@ -1705,16 +1650,16 @@
         <w:ind w:left="945"/>
         <w:jc w:val="both"/>
         <w:rPr>
-          <w:rFonts w:ascii="Arial" w:eastAsia="Times New Roman" w:hAnsi="Arial" w:cs="Arial"/>
-          <w:color w:val="222222"/>
-          <w:sz w:val="24"/>
-          <w:szCs w:val="24"/>
-          <w:lang w:eastAsia="hu-HU"/>
-        </w:rPr>
-      </w:pPr>
-      <w:r>
-        <w:rPr>
-          <w:rFonts w:ascii="Arial" w:eastAsia="Times New Roman" w:hAnsi="Arial" w:cs="Arial"/>
+          <w:rFonts w:ascii="Times New Roman" w:eastAsia="Times New Roman" w:hAnsi="Times New Roman" w:cs="Times New Roman"/>
+          <w:color w:val="222222"/>
+          <w:sz w:val="24"/>
+          <w:szCs w:val="24"/>
+          <w:lang w:eastAsia="hu-HU"/>
+        </w:rPr>
+      </w:pPr>
+      <w:r>
+        <w:rPr>
+          <w:rFonts w:ascii="Times New Roman" w:eastAsia="Times New Roman" w:hAnsi="Times New Roman" w:cs="Times New Roman"/>
           <w:color w:val="222222"/>
           <w:sz w:val="24"/>
           <w:szCs w:val="24"/>
@@ -1724,7 +1669,7 @@
       </w:r>
       <w:r>
         <w:rPr>
-          <w:rFonts w:ascii="Arial" w:eastAsia="Times New Roman" w:hAnsi="Arial" w:cs="Arial"/>
+          <w:rFonts w:ascii="Times New Roman" w:eastAsia="Times New Roman" w:hAnsi="Times New Roman" w:cs="Times New Roman"/>
           <w:color w:val="222222"/>
           <w:sz w:val="24"/>
           <w:szCs w:val="24"/>
@@ -1734,7 +1679,7 @@
       </w:r>
       <w:r>
         <w:rPr>
-          <w:rFonts w:ascii="Arial" w:eastAsia="Times New Roman" w:hAnsi="Arial" w:cs="Arial"/>
+          <w:rFonts w:ascii="Times New Roman" w:eastAsia="Times New Roman" w:hAnsi="Times New Roman" w:cs="Times New Roman"/>
           <w:color w:val="222222"/>
           <w:sz w:val="24"/>
           <w:szCs w:val="24"/>
@@ -1749,16 +1694,16 @@
         <w:spacing w:before="100" w:beforeAutospacing="1" w:after="100" w:afterAutospacing="1" w:line="360" w:lineRule="auto"/>
         <w:jc w:val="both"/>
         <w:rPr>
-          <w:rFonts w:ascii="Arial" w:eastAsia="Times New Roman" w:hAnsi="Arial" w:cs="Arial"/>
-          <w:color w:val="222222"/>
-          <w:sz w:val="24"/>
-          <w:szCs w:val="24"/>
-          <w:lang w:eastAsia="hu-HU"/>
-        </w:rPr>
-      </w:pPr>
-      <w:r>
-        <w:rPr>
-          <w:rFonts w:ascii="Arial" w:eastAsia="Times New Roman" w:hAnsi="Arial" w:cs="Arial"/>
+          <w:rFonts w:ascii="Times New Roman" w:eastAsia="Times New Roman" w:hAnsi="Times New Roman" w:cs="Times New Roman"/>
+          <w:color w:val="222222"/>
+          <w:sz w:val="24"/>
+          <w:szCs w:val="24"/>
+          <w:lang w:eastAsia="hu-HU"/>
+        </w:rPr>
+      </w:pPr>
+      <w:r>
+        <w:rPr>
+          <w:rFonts w:ascii="Times New Roman" w:eastAsia="Times New Roman" w:hAnsi="Times New Roman" w:cs="Times New Roman"/>
           <w:noProof/>
           <w:color w:val="222222"/>
           <w:sz w:val="24"/>
@@ -1809,7 +1754,7 @@
         <w:jc w:val="both"/>
         <w:outlineLvl w:val="2"/>
         <w:rPr>
-          <w:rFonts w:ascii="Arial" w:eastAsia="Times New Roman" w:hAnsi="Arial" w:cs="Arial"/>
+          <w:rFonts w:ascii="Times New Roman" w:eastAsia="Times New Roman" w:hAnsi="Times New Roman" w:cs="Times New Roman"/>
           <w:b/>
           <w:bCs/>
           <w:color w:val="222222"/>
@@ -1820,7 +1765,7 @@
       </w:pPr>
       <w:r>
         <w:rPr>
-          <w:rFonts w:ascii="Arial" w:eastAsia="Times New Roman" w:hAnsi="Arial" w:cs="Arial"/>
+          <w:rFonts w:ascii="Times New Roman" w:eastAsia="Times New Roman" w:hAnsi="Times New Roman" w:cs="Times New Roman"/>
           <w:b/>
           <w:bCs/>
           <w:color w:val="222222"/>
@@ -1842,16 +1787,16 @@
         <w:ind w:left="945"/>
         <w:jc w:val="both"/>
         <w:rPr>
-          <w:rFonts w:ascii="Arial" w:eastAsia="Times New Roman" w:hAnsi="Arial" w:cs="Arial"/>
-          <w:color w:val="222222"/>
-          <w:sz w:val="24"/>
-          <w:szCs w:val="24"/>
-          <w:lang w:eastAsia="hu-HU"/>
-        </w:rPr>
-      </w:pPr>
-      <w:r>
-        <w:rPr>
-          <w:rFonts w:ascii="Arial" w:eastAsia="Times New Roman" w:hAnsi="Arial" w:cs="Arial"/>
+          <w:rFonts w:ascii="Times New Roman" w:eastAsia="Times New Roman" w:hAnsi="Times New Roman" w:cs="Times New Roman"/>
+          <w:color w:val="222222"/>
+          <w:sz w:val="24"/>
+          <w:szCs w:val="24"/>
+          <w:lang w:eastAsia="hu-HU"/>
+        </w:rPr>
+      </w:pPr>
+      <w:r>
+        <w:rPr>
+          <w:rFonts w:ascii="Times New Roman" w:eastAsia="Times New Roman" w:hAnsi="Times New Roman" w:cs="Times New Roman"/>
           <w:color w:val="222222"/>
           <w:sz w:val="24"/>
           <w:szCs w:val="24"/>
@@ -1861,41 +1806,31 @@
       </w:r>
       <w:r>
         <w:rPr>
-          <w:rFonts w:ascii="Arial" w:eastAsia="Times New Roman" w:hAnsi="Arial" w:cs="Arial"/>
-          <w:color w:val="222222"/>
-          <w:sz w:val="24"/>
-          <w:szCs w:val="24"/>
-          <w:lang w:eastAsia="hu-HU"/>
-        </w:rPr>
-        <w:t xml:space="preserve"> </w:t>
-      </w:r>
-      <w:r>
-        <w:rPr>
-          <w:rFonts w:ascii="Arial" w:eastAsia="Times New Roman" w:hAnsi="Arial" w:cs="Arial"/>
-          <w:color w:val="222222"/>
-          <w:sz w:val="24"/>
-          <w:szCs w:val="24"/>
-          <w:lang w:eastAsia="hu-HU"/>
-        </w:rPr>
-        <w:t>Jelszómódosítás és beállítások kezelése.</w:t>
-      </w:r>
-    </w:p>
-    <w:p>
-      <w:pPr>
-        <w:shd w:val="clear" w:color="auto" w:fill="FFFFFF"/>
-        <w:spacing w:before="100" w:beforeAutospacing="1" w:after="100" w:afterAutospacing="1" w:line="360" w:lineRule="auto"/>
-        <w:jc w:val="both"/>
-        <w:rPr>
-          <w:rFonts w:ascii="Arial" w:eastAsia="Times New Roman" w:hAnsi="Arial" w:cs="Arial"/>
-          <w:color w:val="222222"/>
-          <w:sz w:val="24"/>
-          <w:szCs w:val="24"/>
-          <w:lang w:eastAsia="hu-HU"/>
-        </w:rPr>
-      </w:pPr>
-      <w:r>
-        <w:rPr>
-          <w:rFonts w:ascii="Arial" w:eastAsia="Times New Roman" w:hAnsi="Arial" w:cs="Arial"/>
+          <w:rFonts w:ascii="Times New Roman" w:eastAsia="Times New Roman" w:hAnsi="Times New Roman" w:cs="Times New Roman"/>
+          <w:color w:val="222222"/>
+          <w:sz w:val="24"/>
+          <w:szCs w:val="24"/>
+          <w:lang w:eastAsia="hu-HU"/>
+        </w:rPr>
+        <w:t xml:space="preserve"> Jelszómódosítás és beállítások kezelése.</w:t>
+      </w:r>
+    </w:p>
+    <w:p>
+      <w:pPr>
+        <w:shd w:val="clear" w:color="auto" w:fill="FFFFFF"/>
+        <w:spacing w:before="100" w:beforeAutospacing="1" w:after="100" w:afterAutospacing="1" w:line="360" w:lineRule="auto"/>
+        <w:jc w:val="both"/>
+        <w:rPr>
+          <w:rFonts w:ascii="Times New Roman" w:eastAsia="Times New Roman" w:hAnsi="Times New Roman" w:cs="Times New Roman"/>
+          <w:color w:val="222222"/>
+          <w:sz w:val="24"/>
+          <w:szCs w:val="24"/>
+          <w:lang w:eastAsia="hu-HU"/>
+        </w:rPr>
+      </w:pPr>
+      <w:r>
+        <w:rPr>
+          <w:rFonts w:ascii="Times New Roman" w:eastAsia="Times New Roman" w:hAnsi="Times New Roman" w:cs="Times New Roman"/>
           <w:noProof/>
           <w:color w:val="222222"/>
           <w:sz w:val="24"/>
@@ -1970,7 +1905,7 @@
         <w:jc w:val="both"/>
         <w:outlineLvl w:val="1"/>
         <w:rPr>
-          <w:rFonts w:ascii="Arial" w:eastAsia="Times New Roman" w:hAnsi="Arial" w:cs="Arial"/>
+          <w:rFonts w:ascii="Times New Roman" w:eastAsia="Times New Roman" w:hAnsi="Times New Roman" w:cs="Times New Roman"/>
           <w:b/>
           <w:bCs/>
           <w:color w:val="222222"/>
@@ -1981,7 +1916,7 @@
       </w:pPr>
       <w:r>
         <w:rPr>
-          <w:rFonts w:ascii="Arial" w:eastAsia="Times New Roman" w:hAnsi="Arial" w:cs="Arial"/>
+          <w:rFonts w:ascii="Times New Roman" w:eastAsia="Times New Roman" w:hAnsi="Times New Roman" w:cs="Times New Roman"/>
           <w:b/>
           <w:bCs/>
           <w:color w:val="222222"/>
@@ -2003,16 +1938,26 @@
         <w:ind w:left="945"/>
         <w:jc w:val="both"/>
         <w:rPr>
-          <w:rFonts w:ascii="Arial" w:eastAsia="Times New Roman" w:hAnsi="Arial" w:cs="Arial"/>
-          <w:color w:val="222222"/>
-          <w:sz w:val="24"/>
-          <w:szCs w:val="24"/>
-          <w:lang w:eastAsia="hu-HU"/>
-        </w:rPr>
-      </w:pPr>
-      <w:r>
-        <w:rPr>
-          <w:rFonts w:ascii="Arial" w:eastAsia="Times New Roman" w:hAnsi="Arial" w:cs="Arial"/>
+          <w:rFonts w:ascii="Times New Roman" w:eastAsia="Times New Roman" w:hAnsi="Times New Roman" w:cs="Times New Roman"/>
+          <w:color w:val="222222"/>
+          <w:sz w:val="24"/>
+          <w:szCs w:val="24"/>
+          <w:lang w:eastAsia="hu-HU"/>
+        </w:rPr>
+      </w:pPr>
+      <w:r>
+        <w:rPr>
+          <w:rFonts w:ascii="Times New Roman" w:eastAsia="Times New Roman" w:hAnsi="Times New Roman" w:cs="Times New Roman"/>
+          <w:color w:val="222222"/>
+          <w:sz w:val="24"/>
+          <w:szCs w:val="24"/>
+          <w:lang w:eastAsia="hu-HU"/>
+        </w:rPr>
+        <w:t xml:space="preserve"> </w:t>
+      </w:r>
+      <w:r>
+        <w:rPr>
+          <w:rFonts w:ascii="Times New Roman" w:eastAsia="Times New Roman" w:hAnsi="Times New Roman" w:cs="Times New Roman"/>
           <w:color w:val="222222"/>
           <w:sz w:val="24"/>
           <w:szCs w:val="24"/>
@@ -2032,16 +1977,26 @@
         <w:ind w:left="945"/>
         <w:jc w:val="both"/>
         <w:rPr>
-          <w:rFonts w:ascii="Arial" w:eastAsia="Times New Roman" w:hAnsi="Arial" w:cs="Arial"/>
-          <w:color w:val="222222"/>
-          <w:sz w:val="24"/>
-          <w:szCs w:val="24"/>
-          <w:lang w:eastAsia="hu-HU"/>
-        </w:rPr>
-      </w:pPr>
-      <w:r>
-        <w:rPr>
-          <w:rFonts w:ascii="Arial" w:eastAsia="Times New Roman" w:hAnsi="Arial" w:cs="Arial"/>
+          <w:rFonts w:ascii="Times New Roman" w:eastAsia="Times New Roman" w:hAnsi="Times New Roman" w:cs="Times New Roman"/>
+          <w:color w:val="222222"/>
+          <w:sz w:val="24"/>
+          <w:szCs w:val="24"/>
+          <w:lang w:eastAsia="hu-HU"/>
+        </w:rPr>
+      </w:pPr>
+      <w:r>
+        <w:rPr>
+          <w:rFonts w:ascii="Times New Roman" w:eastAsia="Times New Roman" w:hAnsi="Times New Roman" w:cs="Times New Roman"/>
+          <w:color w:val="222222"/>
+          <w:sz w:val="24"/>
+          <w:szCs w:val="24"/>
+          <w:lang w:eastAsia="hu-HU"/>
+        </w:rPr>
+        <w:t xml:space="preserve"> </w:t>
+      </w:r>
+      <w:r>
+        <w:rPr>
+          <w:rFonts w:ascii="Times New Roman" w:eastAsia="Times New Roman" w:hAnsi="Times New Roman" w:cs="Times New Roman"/>
           <w:color w:val="222222"/>
           <w:sz w:val="24"/>
           <w:szCs w:val="24"/>
@@ -2061,16 +2016,26 @@
         <w:ind w:left="945"/>
         <w:jc w:val="both"/>
         <w:rPr>
-          <w:rFonts w:ascii="Arial" w:eastAsia="Times New Roman" w:hAnsi="Arial" w:cs="Arial"/>
-          <w:color w:val="222222"/>
-          <w:sz w:val="24"/>
-          <w:szCs w:val="24"/>
-          <w:lang w:eastAsia="hu-HU"/>
-        </w:rPr>
-      </w:pPr>
-      <w:r>
-        <w:rPr>
-          <w:rFonts w:ascii="Arial" w:eastAsia="Times New Roman" w:hAnsi="Arial" w:cs="Arial"/>
+          <w:rFonts w:ascii="Times New Roman" w:eastAsia="Times New Roman" w:hAnsi="Times New Roman" w:cs="Times New Roman"/>
+          <w:color w:val="222222"/>
+          <w:sz w:val="24"/>
+          <w:szCs w:val="24"/>
+          <w:lang w:eastAsia="hu-HU"/>
+        </w:rPr>
+      </w:pPr>
+      <w:r>
+        <w:rPr>
+          <w:rFonts w:ascii="Times New Roman" w:eastAsia="Times New Roman" w:hAnsi="Times New Roman" w:cs="Times New Roman"/>
+          <w:color w:val="222222"/>
+          <w:sz w:val="24"/>
+          <w:szCs w:val="24"/>
+          <w:lang w:eastAsia="hu-HU"/>
+        </w:rPr>
+        <w:t xml:space="preserve"> </w:t>
+      </w:r>
+      <w:r>
+        <w:rPr>
+          <w:rFonts w:ascii="Times New Roman" w:eastAsia="Times New Roman" w:hAnsi="Times New Roman" w:cs="Times New Roman"/>
           <w:color w:val="222222"/>
           <w:sz w:val="24"/>
           <w:szCs w:val="24"/>
@@ -2109,7 +2074,7 @@
         <w:jc w:val="both"/>
         <w:outlineLvl w:val="1"/>
         <w:rPr>
-          <w:rFonts w:ascii="Arial" w:eastAsia="Times New Roman" w:hAnsi="Arial" w:cs="Arial"/>
+          <w:rFonts w:ascii="Times New Roman" w:eastAsia="Times New Roman" w:hAnsi="Times New Roman" w:cs="Times New Roman"/>
           <w:b/>
           <w:bCs/>
           <w:color w:val="222222"/>
@@ -2120,7 +2085,7 @@
       </w:pPr>
       <w:r>
         <w:rPr>
-          <w:rFonts w:ascii="Arial" w:eastAsia="Times New Roman" w:hAnsi="Arial" w:cs="Arial"/>
+          <w:rFonts w:ascii="Times New Roman" w:eastAsia="Times New Roman" w:hAnsi="Times New Roman" w:cs="Times New Roman"/>
           <w:b/>
           <w:bCs/>
           <w:color w:val="222222"/>
@@ -2140,16 +2105,16 @@
         <w:spacing w:after="0" w:line="360" w:lineRule="auto"/>
         <w:jc w:val="both"/>
         <w:rPr>
-          <w:rFonts w:ascii="Arial" w:eastAsia="Times New Roman" w:hAnsi="Arial" w:cs="Arial"/>
-          <w:color w:val="222222"/>
-          <w:sz w:val="24"/>
-          <w:szCs w:val="24"/>
-          <w:lang w:eastAsia="hu-HU"/>
-        </w:rPr>
-      </w:pPr>
-      <w:r>
-        <w:rPr>
-          <w:rFonts w:ascii="Arial" w:eastAsia="Times New Roman" w:hAnsi="Arial" w:cs="Arial"/>
+          <w:rFonts w:ascii="Times New Roman" w:eastAsia="Times New Roman" w:hAnsi="Times New Roman" w:cs="Times New Roman"/>
+          <w:color w:val="222222"/>
+          <w:sz w:val="24"/>
+          <w:szCs w:val="24"/>
+          <w:lang w:eastAsia="hu-HU"/>
+        </w:rPr>
+      </w:pPr>
+      <w:r>
+        <w:rPr>
+          <w:rFonts w:ascii="Times New Roman" w:eastAsia="Times New Roman" w:hAnsi="Times New Roman" w:cs="Times New Roman"/>
           <w:color w:val="222222"/>
           <w:sz w:val="24"/>
           <w:szCs w:val="24"/>
@@ -2160,7 +2125,7 @@
       <w:proofErr w:type="spellStart"/>
       <w:r>
         <w:rPr>
-          <w:rFonts w:ascii="Arial" w:eastAsia="Times New Roman" w:hAnsi="Arial" w:cs="Arial"/>
+          <w:rFonts w:ascii="Times New Roman" w:eastAsia="Times New Roman" w:hAnsi="Times New Roman" w:cs="Times New Roman"/>
           <w:color w:val="222222"/>
           <w:sz w:val="24"/>
           <w:szCs w:val="24"/>
@@ -2171,7 +2136,7 @@
       <w:proofErr w:type="spellEnd"/>
       <w:r>
         <w:rPr>
-          <w:rFonts w:ascii="Arial" w:eastAsia="Times New Roman" w:hAnsi="Arial" w:cs="Arial"/>
+          <w:rFonts w:ascii="Times New Roman" w:eastAsia="Times New Roman" w:hAnsi="Times New Roman" w:cs="Times New Roman"/>
           <w:color w:val="222222"/>
           <w:sz w:val="24"/>
           <w:szCs w:val="24"/>
@@ -2182,7 +2147,7 @@
       <w:proofErr w:type="spellStart"/>
       <w:r>
         <w:rPr>
-          <w:rFonts w:ascii="Arial" w:eastAsia="Times New Roman" w:hAnsi="Arial" w:cs="Arial"/>
+          <w:rFonts w:ascii="Times New Roman" w:eastAsia="Times New Roman" w:hAnsi="Times New Roman" w:cs="Times New Roman"/>
           <w:color w:val="222222"/>
           <w:sz w:val="24"/>
           <w:szCs w:val="24"/>
@@ -2193,7 +2158,7 @@
       <w:proofErr w:type="spellEnd"/>
       <w:r>
         <w:rPr>
-          <w:rFonts w:ascii="Arial" w:eastAsia="Times New Roman" w:hAnsi="Arial" w:cs="Arial"/>
+          <w:rFonts w:ascii="Times New Roman" w:eastAsia="Times New Roman" w:hAnsi="Times New Roman" w:cs="Times New Roman"/>
           <w:color w:val="222222"/>
           <w:sz w:val="24"/>
           <w:szCs w:val="24"/>
@@ -2211,16 +2176,16 @@
         <w:spacing w:after="0" w:line="360" w:lineRule="auto"/>
         <w:jc w:val="both"/>
         <w:rPr>
-          <w:rFonts w:ascii="Arial" w:eastAsia="Times New Roman" w:hAnsi="Arial" w:cs="Arial"/>
-          <w:color w:val="222222"/>
-          <w:sz w:val="24"/>
-          <w:szCs w:val="24"/>
-          <w:lang w:eastAsia="hu-HU"/>
-        </w:rPr>
-      </w:pPr>
-      <w:r>
-        <w:rPr>
-          <w:rFonts w:ascii="Arial" w:eastAsia="Times New Roman" w:hAnsi="Arial" w:cs="Arial"/>
+          <w:rFonts w:ascii="Times New Roman" w:eastAsia="Times New Roman" w:hAnsi="Times New Roman" w:cs="Times New Roman"/>
+          <w:color w:val="222222"/>
+          <w:sz w:val="24"/>
+          <w:szCs w:val="24"/>
+          <w:lang w:eastAsia="hu-HU"/>
+        </w:rPr>
+      </w:pPr>
+      <w:r>
+        <w:rPr>
+          <w:rFonts w:ascii="Times New Roman" w:eastAsia="Times New Roman" w:hAnsi="Times New Roman" w:cs="Times New Roman"/>
           <w:color w:val="222222"/>
           <w:sz w:val="24"/>
           <w:szCs w:val="24"/>
@@ -2232,7 +2197,7 @@
         <w:r>
           <w:rPr>
             <w:rStyle w:val="Hiperhivatkozs"/>
-            <w:rFonts w:ascii="Arial" w:eastAsia="Times New Roman" w:hAnsi="Arial" w:cs="Arial"/>
+            <w:rFonts w:ascii="Times New Roman" w:eastAsia="Times New Roman" w:hAnsi="Times New Roman" w:cs="Times New Roman"/>
             <w:sz w:val="24"/>
             <w:szCs w:val="24"/>
             <w:lang w:eastAsia="hu-HU"/>
@@ -2242,7 +2207,7 @@
       </w:hyperlink>
       <w:r>
         <w:rPr>
-          <w:rFonts w:ascii="Arial" w:eastAsia="Times New Roman" w:hAnsi="Arial" w:cs="Arial"/>
+          <w:rFonts w:ascii="Times New Roman" w:eastAsia="Times New Roman" w:hAnsi="Times New Roman" w:cs="Times New Roman"/>
           <w:color w:val="222222"/>
           <w:sz w:val="24"/>
           <w:szCs w:val="24"/>
@@ -2253,7 +2218,7 @@
       <w:proofErr w:type="spellStart"/>
       <w:r>
         <w:rPr>
-          <w:rFonts w:ascii="Arial" w:eastAsia="Times New Roman" w:hAnsi="Arial" w:cs="Arial"/>
+          <w:rFonts w:ascii="Times New Roman" w:eastAsia="Times New Roman" w:hAnsi="Times New Roman" w:cs="Times New Roman"/>
           <w:color w:val="222222"/>
           <w:sz w:val="24"/>
           <w:szCs w:val="24"/>
@@ -2264,7 +2229,7 @@
       <w:proofErr w:type="spellEnd"/>
       <w:r>
         <w:rPr>
-          <w:rFonts w:ascii="Arial" w:eastAsia="Times New Roman" w:hAnsi="Arial" w:cs="Arial"/>
+          <w:rFonts w:ascii="Times New Roman" w:eastAsia="Times New Roman" w:hAnsi="Times New Roman" w:cs="Times New Roman"/>
           <w:color w:val="222222"/>
           <w:sz w:val="24"/>
           <w:szCs w:val="24"/>
@@ -2275,7 +2240,7 @@
       <w:proofErr w:type="spellStart"/>
       <w:r>
         <w:rPr>
-          <w:rFonts w:ascii="Arial" w:eastAsia="Times New Roman" w:hAnsi="Arial" w:cs="Arial"/>
+          <w:rFonts w:ascii="Times New Roman" w:eastAsia="Times New Roman" w:hAnsi="Times New Roman" w:cs="Times New Roman"/>
           <w:color w:val="222222"/>
           <w:sz w:val="24"/>
           <w:szCs w:val="24"/>
@@ -2286,7 +2251,7 @@
       <w:proofErr w:type="spellEnd"/>
       <w:r>
         <w:rPr>
-          <w:rFonts w:ascii="Arial" w:eastAsia="Times New Roman" w:hAnsi="Arial" w:cs="Arial"/>
+          <w:rFonts w:ascii="Times New Roman" w:eastAsia="Times New Roman" w:hAnsi="Times New Roman" w:cs="Times New Roman"/>
           <w:color w:val="222222"/>
           <w:sz w:val="24"/>
           <w:szCs w:val="24"/>
@@ -2304,16 +2269,16 @@
         <w:spacing w:after="0" w:line="360" w:lineRule="auto"/>
         <w:jc w:val="both"/>
         <w:rPr>
-          <w:rFonts w:ascii="Arial" w:eastAsia="Times New Roman" w:hAnsi="Arial" w:cs="Arial"/>
-          <w:color w:val="222222"/>
-          <w:sz w:val="24"/>
-          <w:szCs w:val="24"/>
-          <w:lang w:eastAsia="hu-HU"/>
-        </w:rPr>
-      </w:pPr>
-      <w:r>
-        <w:rPr>
-          <w:rFonts w:ascii="Arial" w:eastAsia="Times New Roman" w:hAnsi="Arial" w:cs="Arial"/>
+          <w:rFonts w:ascii="Times New Roman" w:eastAsia="Times New Roman" w:hAnsi="Times New Roman" w:cs="Times New Roman"/>
+          <w:color w:val="222222"/>
+          <w:sz w:val="24"/>
+          <w:szCs w:val="24"/>
+          <w:lang w:eastAsia="hu-HU"/>
+        </w:rPr>
+      </w:pPr>
+      <w:r>
+        <w:rPr>
+          <w:rFonts w:ascii="Times New Roman" w:eastAsia="Times New Roman" w:hAnsi="Times New Roman" w:cs="Times New Roman"/>
           <w:color w:val="222222"/>
           <w:sz w:val="24"/>
           <w:szCs w:val="24"/>
@@ -2325,7 +2290,7 @@
         <w:r>
           <w:rPr>
             <w:rStyle w:val="Hiperhivatkozs"/>
-            <w:rFonts w:ascii="Arial" w:eastAsia="Times New Roman" w:hAnsi="Arial" w:cs="Arial"/>
+            <w:rFonts w:ascii="Times New Roman" w:eastAsia="Times New Roman" w:hAnsi="Times New Roman" w:cs="Times New Roman"/>
             <w:sz w:val="24"/>
             <w:szCs w:val="24"/>
             <w:lang w:eastAsia="hu-HU"/>
@@ -2335,23 +2300,13 @@
       </w:hyperlink>
       <w:r>
         <w:rPr>
-          <w:rFonts w:ascii="Arial" w:eastAsia="Times New Roman" w:hAnsi="Arial" w:cs="Arial"/>
-          <w:color w:val="222222"/>
-          <w:sz w:val="24"/>
-          <w:szCs w:val="24"/>
-          <w:lang w:eastAsia="hu-HU"/>
-        </w:rPr>
-        <w:t xml:space="preserve"> </w:t>
-      </w:r>
-      <w:r>
-        <w:rPr>
-          <w:rFonts w:ascii="Arial" w:eastAsia="Times New Roman" w:hAnsi="Arial" w:cs="Arial"/>
-          <w:color w:val="222222"/>
-          <w:sz w:val="24"/>
-          <w:szCs w:val="24"/>
-          <w:lang w:eastAsia="hu-HU"/>
-        </w:rPr>
-        <w:t>GitHub oldalról érhetők el.</w:t>
+          <w:rFonts w:ascii="Times New Roman" w:eastAsia="Times New Roman" w:hAnsi="Times New Roman" w:cs="Times New Roman"/>
+          <w:color w:val="222222"/>
+          <w:sz w:val="24"/>
+          <w:szCs w:val="24"/>
+          <w:lang w:eastAsia="hu-HU"/>
+        </w:rPr>
+        <w:t xml:space="preserve"> GitHub oldalról érhetők el.</w:t>
       </w:r>
     </w:p>
     <w:p>
@@ -2363,28 +2318,27 @@
         <w:spacing w:after="0" w:line="360" w:lineRule="auto"/>
         <w:jc w:val="both"/>
         <w:rPr>
-          <w:rFonts w:ascii="Arial" w:eastAsia="Times New Roman" w:hAnsi="Arial" w:cs="Arial"/>
-          <w:color w:val="222222"/>
-          <w:sz w:val="24"/>
-          <w:szCs w:val="24"/>
-          <w:lang w:eastAsia="hu-HU"/>
-        </w:rPr>
-      </w:pPr>
-      <w:r>
-        <w:rPr>
-          <w:rFonts w:ascii="Arial" w:eastAsia="Times New Roman" w:hAnsi="Arial" w:cs="Arial"/>
-          <w:color w:val="222222"/>
-          <w:sz w:val="24"/>
-          <w:szCs w:val="24"/>
-          <w:lang w:eastAsia="hu-HU"/>
-        </w:rPr>
-        <w:lastRenderedPageBreak/>
+          <w:rFonts w:ascii="Times New Roman" w:eastAsia="Times New Roman" w:hAnsi="Times New Roman" w:cs="Times New Roman"/>
+          <w:color w:val="222222"/>
+          <w:sz w:val="24"/>
+          <w:szCs w:val="24"/>
+          <w:lang w:eastAsia="hu-HU"/>
+        </w:rPr>
+      </w:pPr>
+      <w:r>
+        <w:rPr>
+          <w:rFonts w:ascii="Times New Roman" w:eastAsia="Times New Roman" w:hAnsi="Times New Roman" w:cs="Times New Roman"/>
+          <w:color w:val="222222"/>
+          <w:sz w:val="24"/>
+          <w:szCs w:val="24"/>
+          <w:lang w:eastAsia="hu-HU"/>
+        </w:rPr>
         <w:t xml:space="preserve">A XAMPP indítása, az </w:t>
       </w:r>
       <w:proofErr w:type="spellStart"/>
       <w:r>
         <w:rPr>
-          <w:rFonts w:ascii="Arial" w:eastAsia="Times New Roman" w:hAnsi="Arial" w:cs="Arial"/>
+          <w:rFonts w:ascii="Times New Roman" w:eastAsia="Times New Roman" w:hAnsi="Times New Roman" w:cs="Times New Roman"/>
           <w:color w:val="222222"/>
           <w:sz w:val="24"/>
           <w:szCs w:val="24"/>
@@ -2395,7 +2349,7 @@
       <w:proofErr w:type="spellEnd"/>
       <w:r>
         <w:rPr>
-          <w:rFonts w:ascii="Arial" w:eastAsia="Times New Roman" w:hAnsi="Arial" w:cs="Arial"/>
+          <w:rFonts w:ascii="Times New Roman" w:eastAsia="Times New Roman" w:hAnsi="Times New Roman" w:cs="Times New Roman"/>
           <w:color w:val="222222"/>
           <w:sz w:val="24"/>
           <w:szCs w:val="24"/>
@@ -2406,7 +2360,7 @@
       <w:proofErr w:type="spellStart"/>
       <w:r>
         <w:rPr>
-          <w:rFonts w:ascii="Arial" w:eastAsia="Times New Roman" w:hAnsi="Arial" w:cs="Arial"/>
+          <w:rFonts w:ascii="Times New Roman" w:eastAsia="Times New Roman" w:hAnsi="Times New Roman" w:cs="Times New Roman"/>
           <w:color w:val="222222"/>
           <w:sz w:val="24"/>
           <w:szCs w:val="24"/>
@@ -2417,7 +2371,7 @@
       <w:proofErr w:type="spellEnd"/>
       <w:r>
         <w:rPr>
-          <w:rFonts w:ascii="Arial" w:eastAsia="Times New Roman" w:hAnsi="Arial" w:cs="Arial"/>
+          <w:rFonts w:ascii="Times New Roman" w:eastAsia="Times New Roman" w:hAnsi="Times New Roman" w:cs="Times New Roman"/>
           <w:color w:val="222222"/>
           <w:sz w:val="24"/>
           <w:szCs w:val="24"/>
@@ -2428,7 +2382,7 @@
       <w:proofErr w:type="spellStart"/>
       <w:r>
         <w:rPr>
-          <w:rFonts w:ascii="Arial" w:eastAsia="Times New Roman" w:hAnsi="Arial" w:cs="Arial"/>
+          <w:rFonts w:ascii="Times New Roman" w:eastAsia="Times New Roman" w:hAnsi="Times New Roman" w:cs="Times New Roman"/>
           <w:color w:val="222222"/>
           <w:sz w:val="24"/>
           <w:szCs w:val="24"/>
@@ -2439,28 +2393,18 @@
       <w:proofErr w:type="spellEnd"/>
       <w:r>
         <w:rPr>
-          <w:rFonts w:ascii="Arial" w:eastAsia="Times New Roman" w:hAnsi="Arial" w:cs="Arial"/>
-          <w:color w:val="222222"/>
-          <w:sz w:val="24"/>
-          <w:szCs w:val="24"/>
-          <w:lang w:eastAsia="hu-HU"/>
-        </w:rPr>
-        <w:t xml:space="preserve"> </w:t>
-      </w:r>
-      <w:r>
-        <w:rPr>
-          <w:rFonts w:ascii="Arial" w:eastAsia="Times New Roman" w:hAnsi="Arial" w:cs="Arial"/>
-          <w:color w:val="222222"/>
-          <w:sz w:val="24"/>
-          <w:szCs w:val="24"/>
-          <w:lang w:eastAsia="hu-HU"/>
-        </w:rPr>
-        <w:t xml:space="preserve">néven a </w:t>
+          <w:rFonts w:ascii="Times New Roman" w:eastAsia="Times New Roman" w:hAnsi="Times New Roman" w:cs="Times New Roman"/>
+          <w:color w:val="222222"/>
+          <w:sz w:val="24"/>
+          <w:szCs w:val="24"/>
+          <w:lang w:eastAsia="hu-HU"/>
+        </w:rPr>
+        <w:t xml:space="preserve"> néven a </w:t>
       </w:r>
       <w:proofErr w:type="spellStart"/>
       <w:r>
         <w:rPr>
-          <w:rFonts w:ascii="Arial" w:eastAsia="Times New Roman" w:hAnsi="Arial" w:cs="Arial"/>
+          <w:rFonts w:ascii="Times New Roman" w:eastAsia="Times New Roman" w:hAnsi="Times New Roman" w:cs="Times New Roman"/>
           <w:color w:val="222222"/>
           <w:sz w:val="24"/>
           <w:szCs w:val="24"/>
@@ -2471,7 +2415,7 @@
       <w:proofErr w:type="spellEnd"/>
       <w:r>
         <w:rPr>
-          <w:rFonts w:ascii="Arial" w:eastAsia="Times New Roman" w:hAnsi="Arial" w:cs="Arial"/>
+          <w:rFonts w:ascii="Times New Roman" w:eastAsia="Times New Roman" w:hAnsi="Times New Roman" w:cs="Times New Roman"/>
           <w:color w:val="222222"/>
           <w:sz w:val="24"/>
           <w:szCs w:val="24"/>
@@ -2482,28 +2426,18 @@
       <w:proofErr w:type="spellStart"/>
       <w:r>
         <w:rPr>
-          <w:rFonts w:ascii="Arial" w:eastAsia="Times New Roman" w:hAnsi="Arial" w:cs="Arial"/>
-          <w:color w:val="222222"/>
-          <w:sz w:val="24"/>
-          <w:szCs w:val="24"/>
-          <w:lang w:eastAsia="hu-HU"/>
-        </w:rPr>
-        <w:t>pizzeria</w:t>
-      </w:r>
-      <w:r>
-        <w:rPr>
-          <w:rFonts w:ascii="Arial" w:eastAsia="Times New Roman" w:hAnsi="Arial" w:cs="Arial"/>
-          <w:color w:val="222222"/>
-          <w:sz w:val="24"/>
-          <w:szCs w:val="24"/>
-          <w:lang w:eastAsia="hu-HU"/>
-        </w:rPr>
-        <w:t>.sql</w:t>
+          <w:rFonts w:ascii="Times New Roman" w:eastAsia="Times New Roman" w:hAnsi="Times New Roman" w:cs="Times New Roman"/>
+          <w:color w:val="222222"/>
+          <w:sz w:val="24"/>
+          <w:szCs w:val="24"/>
+          <w:lang w:eastAsia="hu-HU"/>
+        </w:rPr>
+        <w:t>pizzeria.sql</w:t>
       </w:r>
       <w:proofErr w:type="spellEnd"/>
       <w:r>
         <w:rPr>
-          <w:rFonts w:ascii="Arial" w:eastAsia="Times New Roman" w:hAnsi="Arial" w:cs="Arial"/>
+          <w:rFonts w:ascii="Times New Roman" w:eastAsia="Times New Roman" w:hAnsi="Times New Roman" w:cs="Times New Roman"/>
           <w:color w:val="222222"/>
           <w:sz w:val="24"/>
           <w:szCs w:val="24"/>
@@ -2521,27 +2455,28 @@
         <w:spacing w:after="0" w:line="360" w:lineRule="auto"/>
         <w:jc w:val="both"/>
         <w:rPr>
-          <w:rFonts w:ascii="Arial" w:eastAsia="Times New Roman" w:hAnsi="Arial" w:cs="Arial"/>
-          <w:color w:val="222222"/>
-          <w:sz w:val="24"/>
-          <w:szCs w:val="24"/>
-          <w:lang w:eastAsia="hu-HU"/>
-        </w:rPr>
-      </w:pPr>
-      <w:r>
-        <w:rPr>
-          <w:rFonts w:ascii="Arial" w:eastAsia="Times New Roman" w:hAnsi="Arial" w:cs="Arial"/>
-          <w:color w:val="222222"/>
-          <w:sz w:val="24"/>
-          <w:szCs w:val="24"/>
-          <w:lang w:eastAsia="hu-HU"/>
-        </w:rPr>
+          <w:rFonts w:ascii="Times New Roman" w:eastAsia="Times New Roman" w:hAnsi="Times New Roman" w:cs="Times New Roman"/>
+          <w:color w:val="222222"/>
+          <w:sz w:val="24"/>
+          <w:szCs w:val="24"/>
+          <w:lang w:eastAsia="hu-HU"/>
+        </w:rPr>
+      </w:pPr>
+      <w:r>
+        <w:rPr>
+          <w:rFonts w:ascii="Times New Roman" w:eastAsia="Times New Roman" w:hAnsi="Times New Roman" w:cs="Times New Roman"/>
+          <w:color w:val="222222"/>
+          <w:sz w:val="24"/>
+          <w:szCs w:val="24"/>
+          <w:lang w:eastAsia="hu-HU"/>
+        </w:rPr>
+        <w:lastRenderedPageBreak/>
         <w:t xml:space="preserve">A webalkalmazás </w:t>
       </w:r>
       <w:proofErr w:type="spellStart"/>
       <w:r>
         <w:rPr>
-          <w:rFonts w:ascii="Arial" w:eastAsia="Times New Roman" w:hAnsi="Arial" w:cs="Arial"/>
+          <w:rFonts w:ascii="Times New Roman" w:eastAsia="Times New Roman" w:hAnsi="Times New Roman" w:cs="Times New Roman"/>
           <w:color w:val="222222"/>
           <w:sz w:val="24"/>
           <w:szCs w:val="24"/>
@@ -2552,7 +2487,7 @@
       <w:proofErr w:type="spellEnd"/>
       <w:r>
         <w:rPr>
-          <w:rFonts w:ascii="Arial" w:eastAsia="Times New Roman" w:hAnsi="Arial" w:cs="Arial"/>
+          <w:rFonts w:ascii="Times New Roman" w:eastAsia="Times New Roman" w:hAnsi="Times New Roman" w:cs="Times New Roman"/>
           <w:color w:val="222222"/>
           <w:sz w:val="24"/>
           <w:szCs w:val="24"/>
@@ -2563,7 +2498,7 @@
       <w:proofErr w:type="spellStart"/>
       <w:r>
         <w:rPr>
-          <w:rFonts w:ascii="Arial" w:eastAsia="Times New Roman" w:hAnsi="Arial" w:cs="Arial"/>
+          <w:rFonts w:ascii="Times New Roman" w:eastAsia="Times New Roman" w:hAnsi="Times New Roman" w:cs="Times New Roman"/>
           <w:color w:val="222222"/>
           <w:sz w:val="24"/>
           <w:szCs w:val="24"/>
@@ -2574,7 +2509,7 @@
       <w:proofErr w:type="spellEnd"/>
       <w:r>
         <w:rPr>
-          <w:rFonts w:ascii="Arial" w:eastAsia="Times New Roman" w:hAnsi="Arial" w:cs="Arial"/>
+          <w:rFonts w:ascii="Times New Roman" w:eastAsia="Times New Roman" w:hAnsi="Times New Roman" w:cs="Times New Roman"/>
           <w:color w:val="222222"/>
           <w:sz w:val="24"/>
           <w:szCs w:val="24"/>
@@ -2585,7 +2520,7 @@
       <w:proofErr w:type="spellStart"/>
       <w:r>
         <w:rPr>
-          <w:rFonts w:ascii="Arial" w:eastAsia="Times New Roman" w:hAnsi="Arial" w:cs="Arial"/>
+          <w:rFonts w:ascii="Times New Roman" w:eastAsia="Times New Roman" w:hAnsi="Times New Roman" w:cs="Times New Roman"/>
           <w:color w:val="222222"/>
           <w:sz w:val="24"/>
           <w:szCs w:val="24"/>
@@ -2625,7 +2560,7 @@
         <w:jc w:val="both"/>
         <w:outlineLvl w:val="1"/>
         <w:rPr>
-          <w:rFonts w:ascii="Arial" w:eastAsia="Times New Roman" w:hAnsi="Arial" w:cs="Arial"/>
+          <w:rFonts w:ascii="Times New Roman" w:eastAsia="Times New Roman" w:hAnsi="Times New Roman" w:cs="Times New Roman"/>
           <w:b/>
           <w:bCs/>
           <w:color w:val="222222"/>
@@ -2636,7 +2571,7 @@
       </w:pPr>
       <w:r>
         <w:rPr>
-          <w:rFonts w:ascii="Arial" w:eastAsia="Times New Roman" w:hAnsi="Arial" w:cs="Arial"/>
+          <w:rFonts w:ascii="Times New Roman" w:eastAsia="Times New Roman" w:hAnsi="Times New Roman" w:cs="Times New Roman"/>
           <w:b/>
           <w:bCs/>
           <w:color w:val="222222"/>
@@ -2658,16 +2593,16 @@
         <w:ind w:left="945"/>
         <w:jc w:val="both"/>
         <w:rPr>
-          <w:rFonts w:ascii="Arial" w:eastAsia="Times New Roman" w:hAnsi="Arial" w:cs="Arial"/>
-          <w:color w:val="222222"/>
-          <w:sz w:val="24"/>
-          <w:szCs w:val="24"/>
-          <w:lang w:eastAsia="hu-HU"/>
-        </w:rPr>
-      </w:pPr>
-      <w:r>
-        <w:rPr>
-          <w:rFonts w:ascii="Arial" w:eastAsia="Times New Roman" w:hAnsi="Arial" w:cs="Arial"/>
+          <w:rFonts w:ascii="Times New Roman" w:eastAsia="Times New Roman" w:hAnsi="Times New Roman" w:cs="Times New Roman"/>
+          <w:color w:val="222222"/>
+          <w:sz w:val="24"/>
+          <w:szCs w:val="24"/>
+          <w:lang w:eastAsia="hu-HU"/>
+        </w:rPr>
+      </w:pPr>
+      <w:r>
+        <w:rPr>
+          <w:rFonts w:ascii="Times New Roman" w:eastAsia="Times New Roman" w:hAnsi="Times New Roman" w:cs="Times New Roman"/>
           <w:color w:val="222222"/>
           <w:sz w:val="24"/>
           <w:szCs w:val="24"/>
@@ -2677,7 +2612,7 @@
       </w:r>
       <w:r>
         <w:rPr>
-          <w:rFonts w:ascii="Arial" w:eastAsia="Times New Roman" w:hAnsi="Arial" w:cs="Arial"/>
+          <w:rFonts w:ascii="Times New Roman" w:eastAsia="Times New Roman" w:hAnsi="Times New Roman" w:cs="Times New Roman"/>
           <w:b/>
           <w:bCs/>
           <w:color w:val="222222"/>
@@ -2689,7 +2624,7 @@
       </w:r>
       <w:r>
         <w:rPr>
-          <w:rFonts w:ascii="Arial" w:eastAsia="Times New Roman" w:hAnsi="Arial" w:cs="Arial"/>
+          <w:rFonts w:ascii="Times New Roman" w:eastAsia="Times New Roman" w:hAnsi="Times New Roman" w:cs="Times New Roman"/>
           <w:color w:val="222222"/>
           <w:sz w:val="24"/>
           <w:szCs w:val="24"/>
@@ -2709,16 +2644,16 @@
         <w:ind w:left="945"/>
         <w:jc w:val="both"/>
         <w:rPr>
-          <w:rFonts w:ascii="Arial" w:eastAsia="Times New Roman" w:hAnsi="Arial" w:cs="Arial"/>
-          <w:color w:val="222222"/>
-          <w:sz w:val="24"/>
-          <w:szCs w:val="24"/>
-          <w:lang w:eastAsia="hu-HU"/>
-        </w:rPr>
-      </w:pPr>
-      <w:r>
-        <w:rPr>
-          <w:rFonts w:ascii="Arial" w:eastAsia="Times New Roman" w:hAnsi="Arial" w:cs="Arial"/>
+          <w:rFonts w:ascii="Times New Roman" w:eastAsia="Times New Roman" w:hAnsi="Times New Roman" w:cs="Times New Roman"/>
+          <w:color w:val="222222"/>
+          <w:sz w:val="24"/>
+          <w:szCs w:val="24"/>
+          <w:lang w:eastAsia="hu-HU"/>
+        </w:rPr>
+      </w:pPr>
+      <w:r>
+        <w:rPr>
+          <w:rFonts w:ascii="Times New Roman" w:eastAsia="Times New Roman" w:hAnsi="Times New Roman" w:cs="Times New Roman"/>
           <w:color w:val="222222"/>
           <w:sz w:val="24"/>
           <w:szCs w:val="24"/>
@@ -2729,7 +2664,7 @@
       <w:hyperlink r:id="rId22" w:tgtFrame="_blank" w:history="1">
         <w:r>
           <w:rPr>
-            <w:rFonts w:ascii="Arial" w:eastAsia="Times New Roman" w:hAnsi="Arial" w:cs="Arial"/>
+            <w:rFonts w:ascii="Times New Roman" w:eastAsia="Times New Roman" w:hAnsi="Times New Roman" w:cs="Times New Roman"/>
             <w:color w:val="1155CC"/>
             <w:sz w:val="24"/>
             <w:szCs w:val="24"/>
@@ -2751,16 +2686,16 @@
         <w:ind w:left="945"/>
         <w:jc w:val="both"/>
         <w:rPr>
-          <w:rFonts w:ascii="Arial" w:eastAsia="Times New Roman" w:hAnsi="Arial" w:cs="Arial"/>
-          <w:color w:val="222222"/>
-          <w:sz w:val="24"/>
-          <w:szCs w:val="24"/>
-          <w:lang w:eastAsia="hu-HU"/>
-        </w:rPr>
-      </w:pPr>
-      <w:r>
-        <w:rPr>
-          <w:rFonts w:ascii="Arial" w:eastAsia="Times New Roman" w:hAnsi="Arial" w:cs="Arial"/>
+          <w:rFonts w:ascii="Times New Roman" w:eastAsia="Times New Roman" w:hAnsi="Times New Roman" w:cs="Times New Roman"/>
+          <w:color w:val="222222"/>
+          <w:sz w:val="24"/>
+          <w:szCs w:val="24"/>
+          <w:lang w:eastAsia="hu-HU"/>
+        </w:rPr>
+      </w:pPr>
+      <w:r>
+        <w:rPr>
+          <w:rFonts w:ascii="Times New Roman" w:eastAsia="Times New Roman" w:hAnsi="Times New Roman" w:cs="Times New Roman"/>
           <w:color w:val="222222"/>
           <w:sz w:val="24"/>
           <w:szCs w:val="24"/>
@@ -2775,16 +2710,16 @@
         <w:spacing w:before="100" w:beforeAutospacing="1" w:after="100" w:afterAutospacing="1" w:line="360" w:lineRule="auto"/>
         <w:jc w:val="both"/>
         <w:rPr>
-          <w:rFonts w:ascii="Arial" w:eastAsia="Times New Roman" w:hAnsi="Arial" w:cs="Arial"/>
-          <w:color w:val="222222"/>
-          <w:sz w:val="24"/>
-          <w:szCs w:val="24"/>
-          <w:lang w:eastAsia="hu-HU"/>
-        </w:rPr>
-      </w:pPr>
-      <w:r>
-        <w:rPr>
-          <w:rFonts w:ascii="Arial" w:eastAsia="Times New Roman" w:hAnsi="Arial" w:cs="Arial"/>
+          <w:rFonts w:ascii="Times New Roman" w:eastAsia="Times New Roman" w:hAnsi="Times New Roman" w:cs="Times New Roman"/>
+          <w:color w:val="222222"/>
+          <w:sz w:val="24"/>
+          <w:szCs w:val="24"/>
+          <w:lang w:eastAsia="hu-HU"/>
+        </w:rPr>
+      </w:pPr>
+      <w:r>
+        <w:rPr>
+          <w:rFonts w:ascii="Times New Roman" w:eastAsia="Times New Roman" w:hAnsi="Times New Roman" w:cs="Times New Roman"/>
           <w:b/>
           <w:bCs/>
           <w:color w:val="222222"/>
@@ -2799,6 +2734,9 @@
       <w:pPr>
         <w:spacing w:line="360" w:lineRule="auto"/>
         <w:jc w:val="both"/>
+        <w:rPr>
+          <w:rFonts w:ascii="Times New Roman" w:hAnsi="Times New Roman" w:cs="Times New Roman"/>
+        </w:rPr>
       </w:pPr>
     </w:p>
     <w:sectPr>
@@ -5198,6 +5136,7 @@
   <w:style w:type="character" w:default="1" w:styleId="Bekezdsalapbettpusa">
     <w:name w:val="Default Paragraph Font"/>
     <w:uiPriority w:val="1"/>
+    <w:semiHidden/>
     <w:unhideWhenUsed/>
   </w:style>
   <w:style w:type="table" w:default="1" w:styleId="Normltblzat">
